--- a/UDW/Bai_05_7_Suppliers_Recover_Delete.docx
+++ b/UDW/Bai_05_7_Suppliers_Recover_Delete.docx
@@ -137,27 +137,7 @@
           <w:szCs w:val="19"/>
           <w14:ligatures w14:val="standardContextual"/>
         </w:rPr>
-        <w:t xml:space="preserve"> List&lt;</w:t>
-      </w:r>
-      <w:r>
-        <w:rPr>
-          <w:rFonts w:ascii="Consolas" w:eastAsiaTheme="minorHAnsi" w:hAnsi="Consolas" w:cs="Consolas"/>
-          <w:color w:val="000000"/>
-          <w:sz w:val="19"/>
-          <w:szCs w:val="19"/>
-          <w14:ligatures w14:val="standardContextual"/>
-        </w:rPr>
-        <w:t>Suppliers</w:t>
-      </w:r>
-      <w:r>
-        <w:rPr>
-          <w:rFonts w:ascii="Consolas" w:eastAsiaTheme="minorHAnsi" w:hAnsi="Consolas" w:cs="Consolas"/>
-          <w:color w:val="000000"/>
-          <w:sz w:val="19"/>
-          <w:szCs w:val="19"/>
-          <w14:ligatures w14:val="standardContextual"/>
-        </w:rPr>
-        <w:t>&gt; getList(</w:t>
+        <w:t xml:space="preserve"> List&lt;Suppliers&gt; getList(</w:t>
       </w:r>
       <w:r>
         <w:rPr>
@@ -1196,17 +1176,7 @@
           <w:szCs w:val="19"/>
           <w14:ligatures w14:val="standardContextual"/>
         </w:rPr>
-        <w:t xml:space="preserve">  </w:t>
-      </w:r>
-      <w:r>
-        <w:rPr>
-          <w:rFonts w:ascii="Consolas" w:eastAsiaTheme="minorHAnsi" w:hAnsi="Consolas" w:cs="Consolas"/>
-          <w:color w:val="0000FF"/>
-          <w:sz w:val="19"/>
-          <w:szCs w:val="19"/>
-          <w14:ligatures w14:val="standardContextual"/>
-        </w:rPr>
-        <w:t>return</w:t>
+        <w:t xml:space="preserve">  return</w:t>
       </w:r>
       <w:r>
         <w:rPr>
@@ -5535,17 +5505,300 @@
           <w:szCs w:val="19"/>
           <w14:ligatures w14:val="standardContextual"/>
         </w:rPr>
+        <w:t xml:space="preserve">  {</w:t>
+      </w:r>
+    </w:p>
+    <w:p>
+      <w:pPr>
+        <w:autoSpaceDE w:val="0"/>
+        <w:autoSpaceDN w:val="0"/>
+        <w:adjustRightInd w:val="0"/>
+        <w:rPr>
+          <w:rFonts w:ascii="Consolas" w:eastAsiaTheme="minorHAnsi" w:hAnsi="Consolas" w:cs="Consolas"/>
+          <w:color w:val="000000"/>
+          <w:sz w:val="19"/>
+          <w:szCs w:val="19"/>
+          <w14:ligatures w14:val="standardContextual"/>
+        </w:rPr>
+      </w:pPr>
+      <w:r>
+        <w:rPr>
+          <w:rFonts w:ascii="Consolas" w:eastAsiaTheme="minorHAnsi" w:hAnsi="Consolas" w:cs="Consolas"/>
+          <w:color w:val="000000"/>
+          <w:sz w:val="19"/>
+          <w:szCs w:val="19"/>
+          <w14:ligatures w14:val="standardContextual"/>
+        </w:rPr>
+        <w:t xml:space="preserve">    </w:t>
+      </w:r>
+      <w:r>
+        <w:rPr>
+          <w:rFonts w:ascii="Consolas" w:eastAsiaTheme="minorHAnsi" w:hAnsi="Consolas" w:cs="Consolas"/>
+          <w:color w:val="0000FF"/>
+          <w:sz w:val="19"/>
+          <w:szCs w:val="19"/>
+          <w14:ligatures w14:val="standardContextual"/>
+        </w:rPr>
+        <w:t>return</w:t>
+      </w:r>
+      <w:r>
+        <w:rPr>
+          <w:rFonts w:ascii="Consolas" w:eastAsiaTheme="minorHAnsi" w:hAnsi="Consolas" w:cs="Consolas"/>
+          <w:color w:val="000000"/>
+          <w:sz w:val="19"/>
+          <w:szCs w:val="19"/>
+          <w14:ligatures w14:val="standardContextual"/>
+        </w:rPr>
+        <w:t xml:space="preserve"> </w:t>
+      </w:r>
+      <w:r>
+        <w:rPr>
+          <w:rFonts w:ascii="Consolas" w:eastAsiaTheme="minorHAnsi" w:hAnsi="Consolas" w:cs="Consolas"/>
+          <w:color w:val="0000FF"/>
+          <w:sz w:val="19"/>
+          <w:szCs w:val="19"/>
+          <w14:ligatures w14:val="standardContextual"/>
+        </w:rPr>
+        <w:t>new</w:t>
+      </w:r>
+      <w:r>
+        <w:rPr>
+          <w:rFonts w:ascii="Consolas" w:eastAsiaTheme="minorHAnsi" w:hAnsi="Consolas" w:cs="Consolas"/>
+          <w:color w:val="000000"/>
+          <w:sz w:val="19"/>
+          <w:szCs w:val="19"/>
+          <w14:ligatures w14:val="standardContextual"/>
+        </w:rPr>
+        <w:t xml:space="preserve"> HttpStatusCodeResult(HttpStatusCode.BadRequest);</w:t>
+      </w:r>
+    </w:p>
+    <w:p>
+      <w:pPr>
+        <w:autoSpaceDE w:val="0"/>
+        <w:autoSpaceDN w:val="0"/>
+        <w:adjustRightInd w:val="0"/>
+        <w:rPr>
+          <w:rFonts w:ascii="Consolas" w:eastAsiaTheme="minorHAnsi" w:hAnsi="Consolas" w:cs="Consolas"/>
+          <w:color w:val="000000"/>
+          <w:sz w:val="19"/>
+          <w:szCs w:val="19"/>
+          <w14:ligatures w14:val="standardContextual"/>
+        </w:rPr>
+      </w:pPr>
+      <w:r>
+        <w:rPr>
+          <w:rFonts w:ascii="Consolas" w:eastAsiaTheme="minorHAnsi" w:hAnsi="Consolas" w:cs="Consolas"/>
+          <w:color w:val="000000"/>
+          <w:sz w:val="19"/>
+          <w:szCs w:val="19"/>
+          <w14:ligatures w14:val="standardContextual"/>
+        </w:rPr>
+        <w:t xml:space="preserve">  }</w:t>
+      </w:r>
+    </w:p>
+    <w:p>
+      <w:pPr>
+        <w:autoSpaceDE w:val="0"/>
+        <w:autoSpaceDN w:val="0"/>
+        <w:adjustRightInd w:val="0"/>
+        <w:rPr>
+          <w:rFonts w:ascii="Consolas" w:eastAsiaTheme="minorHAnsi" w:hAnsi="Consolas" w:cs="Consolas"/>
+          <w:strike/>
+          <w:color w:val="000000"/>
+          <w:sz w:val="19"/>
+          <w:szCs w:val="19"/>
+          <w14:ligatures w14:val="standardContextual"/>
+        </w:rPr>
+      </w:pPr>
+      <w:r>
+        <w:rPr>
+          <w:rFonts w:ascii="Consolas" w:eastAsiaTheme="minorHAnsi" w:hAnsi="Consolas" w:cs="Consolas"/>
+          <w:color w:val="000000"/>
+          <w:sz w:val="19"/>
+          <w:szCs w:val="19"/>
+          <w14:ligatures w14:val="standardContextual"/>
+        </w:rPr>
         <w:t xml:space="preserve">  </w:t>
       </w:r>
       <w:r>
         <w:rPr>
           <w:rFonts w:ascii="Consolas" w:eastAsiaTheme="minorHAnsi" w:hAnsi="Consolas" w:cs="Consolas"/>
-          <w:color w:val="000000"/>
-          <w:sz w:val="19"/>
-          <w:szCs w:val="19"/>
-          <w14:ligatures w14:val="standardContextual"/>
-        </w:rPr>
-        <w:t>{</w:t>
+          <w:strike/>
+          <w:color w:val="000000"/>
+          <w:sz w:val="19"/>
+          <w:szCs w:val="19"/>
+          <w14:ligatures w14:val="standardContextual"/>
+        </w:rPr>
+        <w:t>Suppliers suppliers = db.Suppliers.Find(id);</w:t>
+      </w:r>
+      <w:r>
+        <w:rPr>
+          <w:rStyle w:val="FootnoteReference"/>
+          <w:rFonts w:ascii="Consolas" w:eastAsiaTheme="minorHAnsi" w:hAnsi="Consolas" w:cs="Consolas"/>
+          <w:strike/>
+          <w:color w:val="000000"/>
+          <w:sz w:val="19"/>
+          <w:szCs w:val="19"/>
+          <w14:ligatures w14:val="standardContextual"/>
+        </w:rPr>
+        <w:footnoteReference w:id="1"/>
+      </w:r>
+    </w:p>
+    <w:p>
+      <w:pPr>
+        <w:autoSpaceDE w:val="0"/>
+        <w:autoSpaceDN w:val="0"/>
+        <w:adjustRightInd w:val="0"/>
+        <w:rPr>
+          <w:rFonts w:ascii="Consolas" w:eastAsiaTheme="minorHAnsi" w:hAnsi="Consolas" w:cs="Consolas"/>
+          <w:color w:val="000000"/>
+          <w:sz w:val="19"/>
+          <w:szCs w:val="19"/>
+          <w14:ligatures w14:val="standardContextual"/>
+        </w:rPr>
+      </w:pPr>
+      <w:r>
+        <w:rPr>
+          <w:rFonts w:ascii="Consolas" w:eastAsiaTheme="minorHAnsi" w:hAnsi="Consolas" w:cs="Consolas"/>
+          <w:color w:val="000000"/>
+          <w:sz w:val="19"/>
+          <w:szCs w:val="19"/>
+          <w14:ligatures w14:val="standardContextual"/>
+        </w:rPr>
+        <w:t xml:space="preserve">  </w:t>
+      </w:r>
+      <w:r>
+        <w:rPr>
+          <w:rFonts w:ascii="Consolas" w:eastAsiaTheme="minorHAnsi" w:hAnsi="Consolas" w:cs="Consolas"/>
+          <w:color w:val="000000"/>
+          <w:sz w:val="19"/>
+          <w:szCs w:val="19"/>
+          <w14:ligatures w14:val="standardContextual"/>
+        </w:rPr>
+        <w:t>//</w:t>
+      </w:r>
+      <w:r>
+        <w:rPr>
+          <w:rFonts w:ascii="Consolas" w:eastAsiaTheme="minorHAnsi" w:hAnsi="Consolas" w:cs="Consolas"/>
+          <w:color w:val="008000"/>
+          <w:sz w:val="19"/>
+          <w:szCs w:val="19"/>
+          <w14:ligatures w14:val="standardContextual"/>
+        </w:rPr>
+        <w:t>Truy van mau tin theo Id</w:t>
+      </w:r>
+    </w:p>
+    <w:p>
+      <w:pPr>
+        <w:autoSpaceDE w:val="0"/>
+        <w:autoSpaceDN w:val="0"/>
+        <w:adjustRightInd w:val="0"/>
+        <w:rPr>
+          <w:rFonts w:ascii="Consolas" w:eastAsiaTheme="minorHAnsi" w:hAnsi="Consolas" w:cs="Consolas"/>
+          <w:strike/>
+          <w:color w:val="000000"/>
+          <w:sz w:val="19"/>
+          <w:szCs w:val="19"/>
+          <w14:ligatures w14:val="standardContextual"/>
+        </w:rPr>
+      </w:pPr>
+      <w:r>
+        <w:rPr>
+          <w:rFonts w:ascii="Consolas" w:eastAsiaTheme="minorHAnsi" w:hAnsi="Consolas" w:cs="Consolas"/>
+          <w:color w:val="000000"/>
+          <w:sz w:val="19"/>
+          <w:szCs w:val="19"/>
+          <w14:ligatures w14:val="standardContextual"/>
+        </w:rPr>
+        <w:t xml:space="preserve">  Suppliers suppliers = suppliersDAO.getRow(id);</w:t>
+      </w:r>
+    </w:p>
+    <w:p>
+      <w:pPr>
+        <w:autoSpaceDE w:val="0"/>
+        <w:autoSpaceDN w:val="0"/>
+        <w:adjustRightInd w:val="0"/>
+        <w:rPr>
+          <w:rFonts w:ascii="Consolas" w:eastAsiaTheme="minorHAnsi" w:hAnsi="Consolas" w:cs="Consolas"/>
+          <w:color w:val="000000"/>
+          <w:sz w:val="19"/>
+          <w:szCs w:val="19"/>
+          <w14:ligatures w14:val="standardContextual"/>
+        </w:rPr>
+      </w:pPr>
+      <w:r>
+        <w:rPr>
+          <w:rFonts w:ascii="Consolas" w:eastAsiaTheme="minorHAnsi" w:hAnsi="Consolas" w:cs="Consolas"/>
+          <w:color w:val="000000"/>
+          <w:sz w:val="19"/>
+          <w:szCs w:val="19"/>
+          <w14:ligatures w14:val="standardContextual"/>
+        </w:rPr>
+        <w:t xml:space="preserve">  </w:t>
+      </w:r>
+      <w:r>
+        <w:rPr>
+          <w:rFonts w:ascii="Consolas" w:eastAsiaTheme="minorHAnsi" w:hAnsi="Consolas" w:cs="Consolas"/>
+          <w:color w:val="0000FF"/>
+          <w:sz w:val="19"/>
+          <w:szCs w:val="19"/>
+          <w14:ligatures w14:val="standardContextual"/>
+        </w:rPr>
+        <w:t>if</w:t>
+      </w:r>
+      <w:r>
+        <w:rPr>
+          <w:rFonts w:ascii="Consolas" w:eastAsiaTheme="minorHAnsi" w:hAnsi="Consolas" w:cs="Consolas"/>
+          <w:color w:val="000000"/>
+          <w:sz w:val="19"/>
+          <w:szCs w:val="19"/>
+          <w14:ligatures w14:val="standardContextual"/>
+        </w:rPr>
+        <w:t xml:space="preserve"> (suppliers == </w:t>
+      </w:r>
+      <w:r>
+        <w:rPr>
+          <w:rFonts w:ascii="Consolas" w:eastAsiaTheme="minorHAnsi" w:hAnsi="Consolas" w:cs="Consolas"/>
+          <w:color w:val="0000FF"/>
+          <w:sz w:val="19"/>
+          <w:szCs w:val="19"/>
+          <w14:ligatures w14:val="standardContextual"/>
+        </w:rPr>
+        <w:t>null</w:t>
+      </w:r>
+      <w:r>
+        <w:rPr>
+          <w:rFonts w:ascii="Consolas" w:eastAsiaTheme="minorHAnsi" w:hAnsi="Consolas" w:cs="Consolas"/>
+          <w:color w:val="000000"/>
+          <w:sz w:val="19"/>
+          <w:szCs w:val="19"/>
+          <w14:ligatures w14:val="standardContextual"/>
+        </w:rPr>
+        <w:t>)</w:t>
+      </w:r>
+    </w:p>
+    <w:p>
+      <w:pPr>
+        <w:autoSpaceDE w:val="0"/>
+        <w:autoSpaceDN w:val="0"/>
+        <w:adjustRightInd w:val="0"/>
+        <w:rPr>
+          <w:rFonts w:ascii="Consolas" w:eastAsiaTheme="minorHAnsi" w:hAnsi="Consolas" w:cs="Consolas"/>
+          <w:color w:val="000000"/>
+          <w:sz w:val="19"/>
+          <w:szCs w:val="19"/>
+          <w14:ligatures w14:val="standardContextual"/>
+        </w:rPr>
+      </w:pPr>
+      <w:r>
+        <w:rPr>
+          <w:rFonts w:ascii="Consolas" w:eastAsiaTheme="minorHAnsi" w:hAnsi="Consolas" w:cs="Consolas"/>
+          <w:color w:val="000000"/>
+          <w:sz w:val="19"/>
+          <w:szCs w:val="19"/>
+          <w14:ligatures w14:val="standardContextual"/>
+        </w:rPr>
+        <w:t xml:space="preserve">  {</w:t>
       </w:r>
     </w:p>
     <w:p>
@@ -5589,319 +5842,6 @@
           <w:szCs w:val="19"/>
           <w14:ligatures w14:val="standardContextual"/>
         </w:rPr>
-        <w:t xml:space="preserve"> </w:t>
-      </w:r>
-      <w:r>
-        <w:rPr>
-          <w:rFonts w:ascii="Consolas" w:eastAsiaTheme="minorHAnsi" w:hAnsi="Consolas" w:cs="Consolas"/>
-          <w:color w:val="0000FF"/>
-          <w:sz w:val="19"/>
-          <w:szCs w:val="19"/>
-          <w14:ligatures w14:val="standardContextual"/>
-        </w:rPr>
-        <w:t>new</w:t>
-      </w:r>
-      <w:r>
-        <w:rPr>
-          <w:rFonts w:ascii="Consolas" w:eastAsiaTheme="minorHAnsi" w:hAnsi="Consolas" w:cs="Consolas"/>
-          <w:color w:val="000000"/>
-          <w:sz w:val="19"/>
-          <w:szCs w:val="19"/>
-          <w14:ligatures w14:val="standardContextual"/>
-        </w:rPr>
-        <w:t xml:space="preserve"> HttpStatusCodeResult(HttpStatusCode.BadRequest);</w:t>
-      </w:r>
-    </w:p>
-    <w:p>
-      <w:pPr>
-        <w:autoSpaceDE w:val="0"/>
-        <w:autoSpaceDN w:val="0"/>
-        <w:adjustRightInd w:val="0"/>
-        <w:rPr>
-          <w:rFonts w:ascii="Consolas" w:eastAsiaTheme="minorHAnsi" w:hAnsi="Consolas" w:cs="Consolas"/>
-          <w:color w:val="000000"/>
-          <w:sz w:val="19"/>
-          <w:szCs w:val="19"/>
-          <w14:ligatures w14:val="standardContextual"/>
-        </w:rPr>
-      </w:pPr>
-      <w:r>
-        <w:rPr>
-          <w:rFonts w:ascii="Consolas" w:eastAsiaTheme="minorHAnsi" w:hAnsi="Consolas" w:cs="Consolas"/>
-          <w:color w:val="000000"/>
-          <w:sz w:val="19"/>
-          <w:szCs w:val="19"/>
-          <w14:ligatures w14:val="standardContextual"/>
-        </w:rPr>
-        <w:t xml:space="preserve">  </w:t>
-      </w:r>
-      <w:r>
-        <w:rPr>
-          <w:rFonts w:ascii="Consolas" w:eastAsiaTheme="minorHAnsi" w:hAnsi="Consolas" w:cs="Consolas"/>
-          <w:color w:val="000000"/>
-          <w:sz w:val="19"/>
-          <w:szCs w:val="19"/>
-          <w14:ligatures w14:val="standardContextual"/>
-        </w:rPr>
-        <w:t>}</w:t>
-      </w:r>
-    </w:p>
-    <w:p>
-      <w:pPr>
-        <w:autoSpaceDE w:val="0"/>
-        <w:autoSpaceDN w:val="0"/>
-        <w:adjustRightInd w:val="0"/>
-        <w:rPr>
-          <w:rFonts w:ascii="Consolas" w:eastAsiaTheme="minorHAnsi" w:hAnsi="Consolas" w:cs="Consolas"/>
-          <w:strike/>
-          <w:color w:val="000000"/>
-          <w:sz w:val="19"/>
-          <w:szCs w:val="19"/>
-          <w14:ligatures w14:val="standardContextual"/>
-        </w:rPr>
-      </w:pPr>
-      <w:r>
-        <w:rPr>
-          <w:rFonts w:ascii="Consolas" w:eastAsiaTheme="minorHAnsi" w:hAnsi="Consolas" w:cs="Consolas"/>
-          <w:color w:val="000000"/>
-          <w:sz w:val="19"/>
-          <w:szCs w:val="19"/>
-          <w14:ligatures w14:val="standardContextual"/>
-        </w:rPr>
-        <w:t xml:space="preserve">  </w:t>
-      </w:r>
-      <w:r>
-        <w:rPr>
-          <w:rFonts w:ascii="Consolas" w:eastAsiaTheme="minorHAnsi" w:hAnsi="Consolas" w:cs="Consolas"/>
-          <w:strike/>
-          <w:color w:val="000000"/>
-          <w:sz w:val="19"/>
-          <w:szCs w:val="19"/>
-          <w14:ligatures w14:val="standardContextual"/>
-        </w:rPr>
-        <w:t>Suppliers suppliers = db.Suppliers.Find(id);</w:t>
-      </w:r>
-      <w:r>
-        <w:rPr>
-          <w:rStyle w:val="FootnoteReference"/>
-          <w:rFonts w:ascii="Consolas" w:eastAsiaTheme="minorHAnsi" w:hAnsi="Consolas" w:cs="Consolas"/>
-          <w:strike/>
-          <w:color w:val="000000"/>
-          <w:sz w:val="19"/>
-          <w:szCs w:val="19"/>
-          <w14:ligatures w14:val="standardContextual"/>
-        </w:rPr>
-        <w:footnoteReference w:id="1"/>
-      </w:r>
-    </w:p>
-    <w:p>
-      <w:pPr>
-        <w:autoSpaceDE w:val="0"/>
-        <w:autoSpaceDN w:val="0"/>
-        <w:adjustRightInd w:val="0"/>
-        <w:rPr>
-          <w:rFonts w:ascii="Consolas" w:eastAsiaTheme="minorHAnsi" w:hAnsi="Consolas" w:cs="Consolas"/>
-          <w:color w:val="000000"/>
-          <w:sz w:val="19"/>
-          <w:szCs w:val="19"/>
-          <w14:ligatures w14:val="standardContextual"/>
-        </w:rPr>
-      </w:pPr>
-      <w:r>
-        <w:rPr>
-          <w:rFonts w:ascii="Consolas" w:eastAsiaTheme="minorHAnsi" w:hAnsi="Consolas" w:cs="Consolas"/>
-          <w:color w:val="000000"/>
-          <w:sz w:val="19"/>
-          <w:szCs w:val="19"/>
-          <w14:ligatures w14:val="standardContextual"/>
-        </w:rPr>
-        <w:t xml:space="preserve">  </w:t>
-      </w:r>
-      <w:r>
-        <w:rPr>
-          <w:rFonts w:ascii="Consolas" w:eastAsiaTheme="minorHAnsi" w:hAnsi="Consolas" w:cs="Consolas"/>
-          <w:color w:val="000000"/>
-          <w:sz w:val="19"/>
-          <w:szCs w:val="19"/>
-          <w14:ligatures w14:val="standardContextual"/>
-        </w:rPr>
-        <w:t>//</w:t>
-      </w:r>
-      <w:r>
-        <w:rPr>
-          <w:rFonts w:ascii="Consolas" w:eastAsiaTheme="minorHAnsi" w:hAnsi="Consolas" w:cs="Consolas"/>
-          <w:color w:val="008000"/>
-          <w:sz w:val="19"/>
-          <w:szCs w:val="19"/>
-          <w14:ligatures w14:val="standardContextual"/>
-        </w:rPr>
-        <w:t>Truy van mau tin theo Id</w:t>
-      </w:r>
-    </w:p>
-    <w:p>
-      <w:pPr>
-        <w:autoSpaceDE w:val="0"/>
-        <w:autoSpaceDN w:val="0"/>
-        <w:adjustRightInd w:val="0"/>
-        <w:rPr>
-          <w:rFonts w:ascii="Consolas" w:eastAsiaTheme="minorHAnsi" w:hAnsi="Consolas" w:cs="Consolas"/>
-          <w:strike/>
-          <w:color w:val="000000"/>
-          <w:sz w:val="19"/>
-          <w:szCs w:val="19"/>
-          <w14:ligatures w14:val="standardContextual"/>
-        </w:rPr>
-      </w:pPr>
-      <w:r>
-        <w:rPr>
-          <w:rFonts w:ascii="Consolas" w:eastAsiaTheme="minorHAnsi" w:hAnsi="Consolas" w:cs="Consolas"/>
-          <w:color w:val="000000"/>
-          <w:sz w:val="19"/>
-          <w:szCs w:val="19"/>
-          <w14:ligatures w14:val="standardContextual"/>
-        </w:rPr>
-        <w:t xml:space="preserve">  Suppliers suppliers = suppliersDAO.getRow(id);</w:t>
-      </w:r>
-    </w:p>
-    <w:p>
-      <w:pPr>
-        <w:autoSpaceDE w:val="0"/>
-        <w:autoSpaceDN w:val="0"/>
-        <w:adjustRightInd w:val="0"/>
-        <w:rPr>
-          <w:rFonts w:ascii="Consolas" w:eastAsiaTheme="minorHAnsi" w:hAnsi="Consolas" w:cs="Consolas"/>
-          <w:color w:val="000000"/>
-          <w:sz w:val="19"/>
-          <w:szCs w:val="19"/>
-          <w14:ligatures w14:val="standardContextual"/>
-        </w:rPr>
-      </w:pPr>
-      <w:r>
-        <w:rPr>
-          <w:rFonts w:ascii="Consolas" w:eastAsiaTheme="minorHAnsi" w:hAnsi="Consolas" w:cs="Consolas"/>
-          <w:color w:val="000000"/>
-          <w:sz w:val="19"/>
-          <w:szCs w:val="19"/>
-          <w14:ligatures w14:val="standardContextual"/>
-        </w:rPr>
-        <w:t xml:space="preserve">  </w:t>
-      </w:r>
-      <w:r>
-        <w:rPr>
-          <w:rFonts w:ascii="Consolas" w:eastAsiaTheme="minorHAnsi" w:hAnsi="Consolas" w:cs="Consolas"/>
-          <w:color w:val="0000FF"/>
-          <w:sz w:val="19"/>
-          <w:szCs w:val="19"/>
-          <w14:ligatures w14:val="standardContextual"/>
-        </w:rPr>
-        <w:t>if</w:t>
-      </w:r>
-      <w:r>
-        <w:rPr>
-          <w:rFonts w:ascii="Consolas" w:eastAsiaTheme="minorHAnsi" w:hAnsi="Consolas" w:cs="Consolas"/>
-          <w:color w:val="000000"/>
-          <w:sz w:val="19"/>
-          <w:szCs w:val="19"/>
-          <w14:ligatures w14:val="standardContextual"/>
-        </w:rPr>
-        <w:t xml:space="preserve"> (suppliers == </w:t>
-      </w:r>
-      <w:r>
-        <w:rPr>
-          <w:rFonts w:ascii="Consolas" w:eastAsiaTheme="minorHAnsi" w:hAnsi="Consolas" w:cs="Consolas"/>
-          <w:color w:val="0000FF"/>
-          <w:sz w:val="19"/>
-          <w:szCs w:val="19"/>
-          <w14:ligatures w14:val="standardContextual"/>
-        </w:rPr>
-        <w:t>null</w:t>
-      </w:r>
-      <w:r>
-        <w:rPr>
-          <w:rFonts w:ascii="Consolas" w:eastAsiaTheme="minorHAnsi" w:hAnsi="Consolas" w:cs="Consolas"/>
-          <w:color w:val="000000"/>
-          <w:sz w:val="19"/>
-          <w:szCs w:val="19"/>
-          <w14:ligatures w14:val="standardContextual"/>
-        </w:rPr>
-        <w:t>)</w:t>
-      </w:r>
-    </w:p>
-    <w:p>
-      <w:pPr>
-        <w:autoSpaceDE w:val="0"/>
-        <w:autoSpaceDN w:val="0"/>
-        <w:adjustRightInd w:val="0"/>
-        <w:rPr>
-          <w:rFonts w:ascii="Consolas" w:eastAsiaTheme="minorHAnsi" w:hAnsi="Consolas" w:cs="Consolas"/>
-          <w:color w:val="000000"/>
-          <w:sz w:val="19"/>
-          <w:szCs w:val="19"/>
-          <w14:ligatures w14:val="standardContextual"/>
-        </w:rPr>
-      </w:pPr>
-      <w:r>
-        <w:rPr>
-          <w:rFonts w:ascii="Consolas" w:eastAsiaTheme="minorHAnsi" w:hAnsi="Consolas" w:cs="Consolas"/>
-          <w:color w:val="000000"/>
-          <w:sz w:val="19"/>
-          <w:szCs w:val="19"/>
-          <w14:ligatures w14:val="standardContextual"/>
-        </w:rPr>
-        <w:t xml:space="preserve">  </w:t>
-      </w:r>
-      <w:r>
-        <w:rPr>
-          <w:rFonts w:ascii="Consolas" w:eastAsiaTheme="minorHAnsi" w:hAnsi="Consolas" w:cs="Consolas"/>
-          <w:color w:val="000000"/>
-          <w:sz w:val="19"/>
-          <w:szCs w:val="19"/>
-          <w14:ligatures w14:val="standardContextual"/>
-        </w:rPr>
-        <w:t>{</w:t>
-      </w:r>
-    </w:p>
-    <w:p>
-      <w:pPr>
-        <w:autoSpaceDE w:val="0"/>
-        <w:autoSpaceDN w:val="0"/>
-        <w:adjustRightInd w:val="0"/>
-        <w:rPr>
-          <w:rFonts w:ascii="Consolas" w:eastAsiaTheme="minorHAnsi" w:hAnsi="Consolas" w:cs="Consolas"/>
-          <w:color w:val="000000"/>
-          <w:sz w:val="19"/>
-          <w:szCs w:val="19"/>
-          <w14:ligatures w14:val="standardContextual"/>
-        </w:rPr>
-      </w:pPr>
-      <w:r>
-        <w:rPr>
-          <w:rFonts w:ascii="Consolas" w:eastAsiaTheme="minorHAnsi" w:hAnsi="Consolas" w:cs="Consolas"/>
-          <w:color w:val="000000"/>
-          <w:sz w:val="19"/>
-          <w:szCs w:val="19"/>
-          <w14:ligatures w14:val="standardContextual"/>
-        </w:rPr>
-        <w:t xml:space="preserve">    </w:t>
-      </w:r>
-      <w:r>
-        <w:rPr>
-          <w:rFonts w:ascii="Consolas" w:eastAsiaTheme="minorHAnsi" w:hAnsi="Consolas" w:cs="Consolas"/>
-          <w:color w:val="0000FF"/>
-          <w:sz w:val="19"/>
-          <w:szCs w:val="19"/>
-          <w14:ligatures w14:val="standardContextual"/>
-        </w:rPr>
-        <w:t>return</w:t>
-      </w:r>
-      <w:r>
-        <w:rPr>
-          <w:rFonts w:ascii="Consolas" w:eastAsiaTheme="minorHAnsi" w:hAnsi="Consolas" w:cs="Consolas"/>
-          <w:color w:val="000000"/>
-          <w:sz w:val="19"/>
-          <w:szCs w:val="19"/>
-          <w14:ligatures w14:val="standardContextual"/>
-        </w:rPr>
         <w:t xml:space="preserve"> HttpNotFound();</w:t>
       </w:r>
     </w:p>
@@ -5926,17 +5866,7 @@
           <w:szCs w:val="19"/>
           <w14:ligatures w14:val="standardContextual"/>
         </w:rPr>
-        <w:t xml:space="preserve">  </w:t>
-      </w:r>
-      <w:r>
-        <w:rPr>
-          <w:rFonts w:ascii="Consolas" w:eastAsiaTheme="minorHAnsi" w:hAnsi="Consolas" w:cs="Consolas"/>
-          <w:color w:val="000000"/>
-          <w:sz w:val="19"/>
-          <w:szCs w:val="19"/>
-          <w14:ligatures w14:val="standardContextual"/>
-        </w:rPr>
-        <w:t>}</w:t>
+        <w:t xml:space="preserve">  }</w:t>
       </w:r>
     </w:p>
     <w:p>
@@ -6595,8 +6525,46 @@
           <w:szCs w:val="19"/>
           <w14:ligatures w14:val="standardContextual"/>
         </w:rPr>
-        <w:t xml:space="preserve">  </w:t>
-      </w:r>
+        <w:t xml:space="preserve">  //Truy van mau tin theo Id</w:t>
+      </w:r>
+    </w:p>
+    <w:p>
+      <w:pPr>
+        <w:autoSpaceDE w:val="0"/>
+        <w:autoSpaceDN w:val="0"/>
+        <w:adjustRightInd w:val="0"/>
+        <w:rPr>
+          <w:rFonts w:ascii="Consolas" w:eastAsiaTheme="minorHAnsi" w:hAnsi="Consolas" w:cs="Consolas"/>
+          <w:color w:val="000000"/>
+          <w:sz w:val="19"/>
+          <w:szCs w:val="19"/>
+          <w14:ligatures w14:val="standardContextual"/>
+        </w:rPr>
+      </w:pPr>
+      <w:r>
+        <w:rPr>
+          <w:rFonts w:ascii="Consolas" w:eastAsiaTheme="minorHAnsi" w:hAnsi="Consolas" w:cs="Consolas"/>
+          <w:color w:val="000000"/>
+          <w:sz w:val="19"/>
+          <w:szCs w:val="19"/>
+          <w14:ligatures w14:val="standardContextual"/>
+        </w:rPr>
+        <w:t xml:space="preserve">  Suppliers suppliers = suppliersDAO.getRow(id);</w:t>
+      </w:r>
+    </w:p>
+    <w:p>
+      <w:pPr>
+        <w:autoSpaceDE w:val="0"/>
+        <w:autoSpaceDN w:val="0"/>
+        <w:adjustRightInd w:val="0"/>
+        <w:rPr>
+          <w:rFonts w:ascii="Consolas" w:eastAsiaTheme="minorHAnsi" w:hAnsi="Consolas" w:cs="Consolas"/>
+          <w:color w:val="000000"/>
+          <w:sz w:val="19"/>
+          <w:szCs w:val="19"/>
+          <w14:ligatures w14:val="standardContextual"/>
+        </w:rPr>
+      </w:pPr>
       <w:r>
         <w:rPr>
           <w:rFonts w:ascii="Consolas" w:eastAsiaTheme="minorHAnsi" w:hAnsi="Consolas" w:cs="Consolas"/>
@@ -6605,41 +6573,133 @@
           <w:szCs w:val="19"/>
           <w14:ligatures w14:val="standardContextual"/>
         </w:rPr>
-        <w:t>//Truy van mau tin theo Id</w:t>
-      </w:r>
-    </w:p>
-    <w:p>
-      <w:pPr>
-        <w:autoSpaceDE w:val="0"/>
-        <w:autoSpaceDN w:val="0"/>
-        <w:adjustRightInd w:val="0"/>
-        <w:rPr>
-          <w:rFonts w:ascii="Consolas" w:eastAsiaTheme="minorHAnsi" w:hAnsi="Consolas" w:cs="Consolas"/>
-          <w:color w:val="000000"/>
-          <w:sz w:val="19"/>
-          <w:szCs w:val="19"/>
-          <w14:ligatures w14:val="standardContextual"/>
-        </w:rPr>
-      </w:pPr>
-      <w:r>
-        <w:rPr>
-          <w:rFonts w:ascii="Consolas" w:eastAsiaTheme="minorHAnsi" w:hAnsi="Consolas" w:cs="Consolas"/>
-          <w:color w:val="000000"/>
-          <w:sz w:val="19"/>
-          <w:szCs w:val="19"/>
-          <w14:ligatures w14:val="standardContextual"/>
-        </w:rPr>
-        <w:t xml:space="preserve">  </w:t>
-      </w:r>
-      <w:r>
-        <w:rPr>
-          <w:rFonts w:ascii="Consolas" w:eastAsiaTheme="minorHAnsi" w:hAnsi="Consolas" w:cs="Consolas"/>
-          <w:color w:val="000000"/>
-          <w:sz w:val="19"/>
-          <w:szCs w:val="19"/>
-          <w14:ligatures w14:val="standardContextual"/>
-        </w:rPr>
-        <w:t>Suppliers suppliers = suppliersDAO.getRow(id);</w:t>
+        <w:t xml:space="preserve">  //duong dan den anh can xoa</w:t>
+      </w:r>
+    </w:p>
+    <w:p>
+      <w:pPr>
+        <w:autoSpaceDE w:val="0"/>
+        <w:autoSpaceDN w:val="0"/>
+        <w:adjustRightInd w:val="0"/>
+        <w:rPr>
+          <w:rFonts w:ascii="Consolas" w:eastAsiaTheme="minorHAnsi" w:hAnsi="Consolas" w:cs="Consolas"/>
+          <w:color w:val="000000"/>
+          <w:sz w:val="19"/>
+          <w:szCs w:val="19"/>
+          <w14:ligatures w14:val="standardContextual"/>
+        </w:rPr>
+      </w:pPr>
+      <w:r>
+        <w:rPr>
+          <w:rFonts w:ascii="Consolas" w:eastAsiaTheme="minorHAnsi" w:hAnsi="Consolas" w:cs="Consolas"/>
+          <w:color w:val="0000FF"/>
+          <w:sz w:val="19"/>
+          <w:szCs w:val="19"/>
+          <w14:ligatures w14:val="standardContextual"/>
+        </w:rPr>
+        <w:t xml:space="preserve">  string</w:t>
+      </w:r>
+      <w:r>
+        <w:rPr>
+          <w:rFonts w:ascii="Consolas" w:eastAsiaTheme="minorHAnsi" w:hAnsi="Consolas" w:cs="Consolas"/>
+          <w:color w:val="000000"/>
+          <w:sz w:val="19"/>
+          <w:szCs w:val="19"/>
+          <w14:ligatures w14:val="standardContextual"/>
+        </w:rPr>
+        <w:t xml:space="preserve"> PathDir = </w:t>
+      </w:r>
+      <w:r>
+        <w:rPr>
+          <w:rFonts w:ascii="Consolas" w:eastAsiaTheme="minorHAnsi" w:hAnsi="Consolas" w:cs="Consolas"/>
+          <w:color w:val="A31515"/>
+          <w:sz w:val="19"/>
+          <w:szCs w:val="19"/>
+          <w14:ligatures w14:val="standardContextual"/>
+        </w:rPr>
+        <w:t>"~/Public/img/supplier/"</w:t>
+      </w:r>
+      <w:r>
+        <w:rPr>
+          <w:rFonts w:ascii="Consolas" w:eastAsiaTheme="minorHAnsi" w:hAnsi="Consolas" w:cs="Consolas"/>
+          <w:color w:val="000000"/>
+          <w:sz w:val="19"/>
+          <w:szCs w:val="19"/>
+          <w14:ligatures w14:val="standardContextual"/>
+        </w:rPr>
+        <w:t>;</w:t>
+      </w:r>
+    </w:p>
+    <w:p>
+      <w:pPr>
+        <w:autoSpaceDE w:val="0"/>
+        <w:autoSpaceDN w:val="0"/>
+        <w:adjustRightInd w:val="0"/>
+        <w:rPr>
+          <w:rFonts w:ascii="Consolas" w:eastAsiaTheme="minorHAnsi" w:hAnsi="Consolas" w:cs="Consolas"/>
+          <w:color w:val="000000"/>
+          <w:sz w:val="19"/>
+          <w:szCs w:val="19"/>
+          <w14:ligatures w14:val="standardContextual"/>
+        </w:rPr>
+      </w:pPr>
+    </w:p>
+    <w:p>
+      <w:pPr>
+        <w:autoSpaceDE w:val="0"/>
+        <w:autoSpaceDN w:val="0"/>
+        <w:adjustRightInd w:val="0"/>
+        <w:rPr>
+          <w:rFonts w:ascii="Consolas" w:eastAsiaTheme="minorHAnsi" w:hAnsi="Consolas" w:cs="Consolas"/>
+          <w:color w:val="000000"/>
+          <w:sz w:val="19"/>
+          <w:szCs w:val="19"/>
+          <w14:ligatures w14:val="standardContextual"/>
+        </w:rPr>
+      </w:pPr>
+      <w:r>
+        <w:rPr>
+          <w:rFonts w:ascii="Consolas" w:eastAsiaTheme="minorHAnsi" w:hAnsi="Consolas" w:cs="Consolas"/>
+          <w:color w:val="0000FF"/>
+          <w:sz w:val="19"/>
+          <w:szCs w:val="19"/>
+          <w14:ligatures w14:val="standardContextual"/>
+        </w:rPr>
+        <w:t xml:space="preserve">  if</w:t>
+      </w:r>
+      <w:r>
+        <w:rPr>
+          <w:rFonts w:ascii="Consolas" w:eastAsiaTheme="minorHAnsi" w:hAnsi="Consolas" w:cs="Consolas"/>
+          <w:color w:val="000000"/>
+          <w:sz w:val="19"/>
+          <w:szCs w:val="19"/>
+          <w14:ligatures w14:val="standardContextual"/>
+        </w:rPr>
+        <w:t xml:space="preserve"> (suppliersDAO.Delete(suppliers) == 1)</w:t>
+      </w:r>
+    </w:p>
+    <w:p>
+      <w:pPr>
+        <w:autoSpaceDE w:val="0"/>
+        <w:autoSpaceDN w:val="0"/>
+        <w:adjustRightInd w:val="0"/>
+        <w:rPr>
+          <w:rFonts w:ascii="Consolas" w:eastAsiaTheme="minorHAnsi" w:hAnsi="Consolas" w:cs="Consolas"/>
+          <w:color w:val="000000"/>
+          <w:sz w:val="19"/>
+          <w:szCs w:val="19"/>
+          <w14:ligatures w14:val="standardContextual"/>
+        </w:rPr>
+      </w:pPr>
+      <w:r>
+        <w:rPr>
+          <w:rFonts w:ascii="Consolas" w:eastAsiaTheme="minorHAnsi" w:hAnsi="Consolas" w:cs="Consolas"/>
+          <w:color w:val="000000"/>
+          <w:sz w:val="19"/>
+          <w:szCs w:val="19"/>
+          <w14:ligatures w14:val="standardContextual"/>
+        </w:rPr>
+        <w:t xml:space="preserve">  {</w:t>
       </w:r>
     </w:p>
     <w:p>
@@ -6663,241 +6723,31 @@
           <w:szCs w:val="19"/>
           <w14:ligatures w14:val="standardContextual"/>
         </w:rPr>
-        <w:t xml:space="preserve">  </w:t>
-      </w:r>
-      <w:r>
-        <w:rPr>
-          <w:rFonts w:ascii="Consolas" w:eastAsiaTheme="minorHAnsi" w:hAnsi="Consolas" w:cs="Consolas"/>
-          <w:color w:val="008000"/>
-          <w:sz w:val="19"/>
-          <w:szCs w:val="19"/>
-          <w14:ligatures w14:val="standardContextual"/>
-        </w:rPr>
-        <w:t>//duong dan den anh can xoa</w:t>
-      </w:r>
-    </w:p>
-    <w:p>
-      <w:pPr>
-        <w:autoSpaceDE w:val="0"/>
-        <w:autoSpaceDN w:val="0"/>
-        <w:adjustRightInd w:val="0"/>
-        <w:rPr>
-          <w:rFonts w:ascii="Consolas" w:eastAsiaTheme="minorHAnsi" w:hAnsi="Consolas" w:cs="Consolas"/>
-          <w:color w:val="000000"/>
-          <w:sz w:val="19"/>
-          <w:szCs w:val="19"/>
-          <w14:ligatures w14:val="standardContextual"/>
-        </w:rPr>
-      </w:pPr>
-      <w:r>
-        <w:rPr>
-          <w:rFonts w:ascii="Consolas" w:eastAsiaTheme="minorHAnsi" w:hAnsi="Consolas" w:cs="Consolas"/>
-          <w:color w:val="0000FF"/>
-          <w:sz w:val="19"/>
-          <w:szCs w:val="19"/>
-          <w14:ligatures w14:val="standardContextual"/>
-        </w:rPr>
-        <w:t xml:space="preserve">  </w:t>
-      </w:r>
-      <w:r>
-        <w:rPr>
-          <w:rFonts w:ascii="Consolas" w:eastAsiaTheme="minorHAnsi" w:hAnsi="Consolas" w:cs="Consolas"/>
-          <w:color w:val="0000FF"/>
-          <w:sz w:val="19"/>
-          <w:szCs w:val="19"/>
-          <w14:ligatures w14:val="standardContextual"/>
-        </w:rPr>
-        <w:t>string</w:t>
-      </w:r>
-      <w:r>
-        <w:rPr>
-          <w:rFonts w:ascii="Consolas" w:eastAsiaTheme="minorHAnsi" w:hAnsi="Consolas" w:cs="Consolas"/>
-          <w:color w:val="000000"/>
-          <w:sz w:val="19"/>
-          <w:szCs w:val="19"/>
-          <w14:ligatures w14:val="standardContextual"/>
-        </w:rPr>
-        <w:t xml:space="preserve"> PathDir = </w:t>
-      </w:r>
-      <w:r>
-        <w:rPr>
-          <w:rFonts w:ascii="Consolas" w:eastAsiaTheme="minorHAnsi" w:hAnsi="Consolas" w:cs="Consolas"/>
-          <w:color w:val="A31515"/>
-          <w:sz w:val="19"/>
-          <w:szCs w:val="19"/>
-          <w14:ligatures w14:val="standardContextual"/>
-        </w:rPr>
-        <w:t>"~/Public/img/supplier/"</w:t>
-      </w:r>
-      <w:r>
-        <w:rPr>
-          <w:rFonts w:ascii="Consolas" w:eastAsiaTheme="minorHAnsi" w:hAnsi="Consolas" w:cs="Consolas"/>
-          <w:color w:val="000000"/>
-          <w:sz w:val="19"/>
-          <w:szCs w:val="19"/>
-          <w14:ligatures w14:val="standardContextual"/>
-        </w:rPr>
-        <w:t>;</w:t>
-      </w:r>
-    </w:p>
-    <w:p>
-      <w:pPr>
-        <w:autoSpaceDE w:val="0"/>
-        <w:autoSpaceDN w:val="0"/>
-        <w:adjustRightInd w:val="0"/>
-        <w:rPr>
-          <w:rFonts w:ascii="Consolas" w:eastAsiaTheme="minorHAnsi" w:hAnsi="Consolas" w:cs="Consolas"/>
-          <w:color w:val="000000"/>
-          <w:sz w:val="19"/>
-          <w:szCs w:val="19"/>
-          <w14:ligatures w14:val="standardContextual"/>
-        </w:rPr>
-      </w:pPr>
-    </w:p>
-    <w:p>
-      <w:pPr>
-        <w:autoSpaceDE w:val="0"/>
-        <w:autoSpaceDN w:val="0"/>
-        <w:adjustRightInd w:val="0"/>
-        <w:rPr>
-          <w:rFonts w:ascii="Consolas" w:eastAsiaTheme="minorHAnsi" w:hAnsi="Consolas" w:cs="Consolas"/>
-          <w:color w:val="000000"/>
-          <w:sz w:val="19"/>
-          <w:szCs w:val="19"/>
-          <w14:ligatures w14:val="standardContextual"/>
-        </w:rPr>
-      </w:pPr>
-      <w:r>
-        <w:rPr>
-          <w:rFonts w:ascii="Consolas" w:eastAsiaTheme="minorHAnsi" w:hAnsi="Consolas" w:cs="Consolas"/>
-          <w:color w:val="0000FF"/>
-          <w:sz w:val="19"/>
-          <w:szCs w:val="19"/>
-          <w14:ligatures w14:val="standardContextual"/>
-        </w:rPr>
-        <w:t xml:space="preserve">  </w:t>
-      </w:r>
-      <w:r>
-        <w:rPr>
-          <w:rFonts w:ascii="Consolas" w:eastAsiaTheme="minorHAnsi" w:hAnsi="Consolas" w:cs="Consolas"/>
-          <w:color w:val="0000FF"/>
-          <w:sz w:val="19"/>
-          <w:szCs w:val="19"/>
-          <w14:ligatures w14:val="standardContextual"/>
-        </w:rPr>
-        <w:t>if</w:t>
-      </w:r>
-      <w:r>
-        <w:rPr>
-          <w:rFonts w:ascii="Consolas" w:eastAsiaTheme="minorHAnsi" w:hAnsi="Consolas" w:cs="Consolas"/>
-          <w:color w:val="000000"/>
-          <w:sz w:val="19"/>
-          <w:szCs w:val="19"/>
-          <w14:ligatures w14:val="standardContextual"/>
-        </w:rPr>
-        <w:t xml:space="preserve"> (suppliersDAO.Delete(suppliers) == 1)</w:t>
-      </w:r>
-    </w:p>
-    <w:p>
-      <w:pPr>
-        <w:autoSpaceDE w:val="0"/>
-        <w:autoSpaceDN w:val="0"/>
-        <w:adjustRightInd w:val="0"/>
-        <w:rPr>
-          <w:rFonts w:ascii="Consolas" w:eastAsiaTheme="minorHAnsi" w:hAnsi="Consolas" w:cs="Consolas"/>
-          <w:color w:val="000000"/>
-          <w:sz w:val="19"/>
-          <w:szCs w:val="19"/>
-          <w14:ligatures w14:val="standardContextual"/>
-        </w:rPr>
-      </w:pPr>
-      <w:r>
-        <w:rPr>
-          <w:rFonts w:ascii="Consolas" w:eastAsiaTheme="minorHAnsi" w:hAnsi="Consolas" w:cs="Consolas"/>
-          <w:color w:val="000000"/>
-          <w:sz w:val="19"/>
-          <w:szCs w:val="19"/>
-          <w14:ligatures w14:val="standardContextual"/>
-        </w:rPr>
-        <w:t xml:space="preserve">  </w:t>
-      </w:r>
-      <w:r>
-        <w:rPr>
-          <w:rFonts w:ascii="Consolas" w:eastAsiaTheme="minorHAnsi" w:hAnsi="Consolas" w:cs="Consolas"/>
-          <w:color w:val="000000"/>
-          <w:sz w:val="19"/>
-          <w:szCs w:val="19"/>
-          <w14:ligatures w14:val="standardContextual"/>
-        </w:rPr>
-        <w:t>{</w:t>
-      </w:r>
-    </w:p>
-    <w:p>
-      <w:pPr>
-        <w:autoSpaceDE w:val="0"/>
-        <w:autoSpaceDN w:val="0"/>
-        <w:adjustRightInd w:val="0"/>
-        <w:rPr>
-          <w:rFonts w:ascii="Consolas" w:eastAsiaTheme="minorHAnsi" w:hAnsi="Consolas" w:cs="Consolas"/>
-          <w:color w:val="000000"/>
-          <w:sz w:val="19"/>
-          <w:szCs w:val="19"/>
-          <w14:ligatures w14:val="standardContextual"/>
-        </w:rPr>
-      </w:pPr>
-      <w:r>
-        <w:rPr>
-          <w:rFonts w:ascii="Consolas" w:eastAsiaTheme="minorHAnsi" w:hAnsi="Consolas" w:cs="Consolas"/>
-          <w:color w:val="008000"/>
-          <w:sz w:val="19"/>
-          <w:szCs w:val="19"/>
-          <w14:ligatures w14:val="standardContextual"/>
-        </w:rPr>
-        <w:t xml:space="preserve">    </w:t>
-      </w:r>
-      <w:r>
-        <w:rPr>
-          <w:rFonts w:ascii="Consolas" w:eastAsiaTheme="minorHAnsi" w:hAnsi="Consolas" w:cs="Consolas"/>
-          <w:color w:val="008000"/>
-          <w:sz w:val="19"/>
-          <w:szCs w:val="19"/>
-          <w14:ligatures w14:val="standardContextual"/>
-        </w:rPr>
-        <w:t>//cap nhat thi phai xoa file cu</w:t>
-      </w:r>
-    </w:p>
-    <w:p>
-      <w:pPr>
-        <w:autoSpaceDE w:val="0"/>
-        <w:autoSpaceDN w:val="0"/>
-        <w:adjustRightInd w:val="0"/>
-        <w:rPr>
-          <w:rFonts w:ascii="Consolas" w:eastAsiaTheme="minorHAnsi" w:hAnsi="Consolas" w:cs="Consolas"/>
-          <w:color w:val="000000"/>
-          <w:sz w:val="19"/>
-          <w:szCs w:val="19"/>
-          <w14:ligatures w14:val="standardContextual"/>
-        </w:rPr>
-      </w:pPr>
-      <w:r>
-        <w:rPr>
-          <w:rFonts w:ascii="Consolas" w:eastAsiaTheme="minorHAnsi" w:hAnsi="Consolas" w:cs="Consolas"/>
-          <w:color w:val="0000FF"/>
-          <w:sz w:val="19"/>
-          <w:szCs w:val="19"/>
-          <w14:ligatures w14:val="standardContextual"/>
-        </w:rPr>
-        <w:t xml:space="preserve">    </w:t>
-      </w:r>
-      <w:r>
-        <w:rPr>
-          <w:rFonts w:ascii="Consolas" w:eastAsiaTheme="minorHAnsi" w:hAnsi="Consolas" w:cs="Consolas"/>
-          <w:color w:val="0000FF"/>
-          <w:sz w:val="19"/>
-          <w:szCs w:val="19"/>
-          <w14:ligatures w14:val="standardContextual"/>
-        </w:rPr>
-        <w:t>if</w:t>
+        <w:t xml:space="preserve">    //cap nhat thi phai xoa file cu</w:t>
+      </w:r>
+    </w:p>
+    <w:p>
+      <w:pPr>
+        <w:autoSpaceDE w:val="0"/>
+        <w:autoSpaceDN w:val="0"/>
+        <w:adjustRightInd w:val="0"/>
+        <w:rPr>
+          <w:rFonts w:ascii="Consolas" w:eastAsiaTheme="minorHAnsi" w:hAnsi="Consolas" w:cs="Consolas"/>
+          <w:color w:val="000000"/>
+          <w:sz w:val="19"/>
+          <w:szCs w:val="19"/>
+          <w14:ligatures w14:val="standardContextual"/>
+        </w:rPr>
+      </w:pPr>
+      <w:r>
+        <w:rPr>
+          <w:rFonts w:ascii="Consolas" w:eastAsiaTheme="minorHAnsi" w:hAnsi="Consolas" w:cs="Consolas"/>
+          <w:color w:val="0000FF"/>
+          <w:sz w:val="19"/>
+          <w:szCs w:val="19"/>
+          <w14:ligatures w14:val="standardContextual"/>
+        </w:rPr>
+        <w:t xml:space="preserve">    if</w:t>
       </w:r>
       <w:r>
         <w:rPr>
@@ -6951,51 +6801,31 @@
           <w:szCs w:val="19"/>
           <w14:ligatures w14:val="standardContextual"/>
         </w:rPr>
-        <w:t xml:space="preserve">    </w:t>
-      </w:r>
-      <w:r>
-        <w:rPr>
-          <w:rFonts w:ascii="Consolas" w:eastAsiaTheme="minorHAnsi" w:hAnsi="Consolas" w:cs="Consolas"/>
-          <w:color w:val="000000"/>
-          <w:sz w:val="19"/>
-          <w:szCs w:val="19"/>
-          <w14:ligatures w14:val="standardContextual"/>
-        </w:rPr>
-        <w:t>{</w:t>
-      </w:r>
-    </w:p>
-    <w:p>
-      <w:pPr>
-        <w:autoSpaceDE w:val="0"/>
-        <w:autoSpaceDN w:val="0"/>
-        <w:adjustRightInd w:val="0"/>
-        <w:rPr>
-          <w:rFonts w:ascii="Consolas" w:eastAsiaTheme="minorHAnsi" w:hAnsi="Consolas" w:cs="Consolas"/>
-          <w:color w:val="000000"/>
-          <w:sz w:val="19"/>
-          <w:szCs w:val="19"/>
-          <w14:ligatures w14:val="standardContextual"/>
-        </w:rPr>
-      </w:pPr>
-      <w:r>
-        <w:rPr>
-          <w:rFonts w:ascii="Consolas" w:eastAsiaTheme="minorHAnsi" w:hAnsi="Consolas" w:cs="Consolas"/>
-          <w:color w:val="0000FF"/>
-          <w:sz w:val="19"/>
-          <w:szCs w:val="19"/>
-          <w14:ligatures w14:val="standardContextual"/>
-        </w:rPr>
-        <w:t xml:space="preserve">      </w:t>
-      </w:r>
-      <w:r>
-        <w:rPr>
-          <w:rFonts w:ascii="Consolas" w:eastAsiaTheme="minorHAnsi" w:hAnsi="Consolas" w:cs="Consolas"/>
-          <w:color w:val="0000FF"/>
-          <w:sz w:val="19"/>
-          <w:szCs w:val="19"/>
-          <w14:ligatures w14:val="standardContextual"/>
-        </w:rPr>
-        <w:t>string</w:t>
+        <w:t xml:space="preserve">    {</w:t>
+      </w:r>
+    </w:p>
+    <w:p>
+      <w:pPr>
+        <w:autoSpaceDE w:val="0"/>
+        <w:autoSpaceDN w:val="0"/>
+        <w:adjustRightInd w:val="0"/>
+        <w:rPr>
+          <w:rFonts w:ascii="Consolas" w:eastAsiaTheme="minorHAnsi" w:hAnsi="Consolas" w:cs="Consolas"/>
+          <w:color w:val="000000"/>
+          <w:sz w:val="19"/>
+          <w:szCs w:val="19"/>
+          <w14:ligatures w14:val="standardContextual"/>
+        </w:rPr>
+      </w:pPr>
+      <w:r>
+        <w:rPr>
+          <w:rFonts w:ascii="Consolas" w:eastAsiaTheme="minorHAnsi" w:hAnsi="Consolas" w:cs="Consolas"/>
+          <w:color w:val="0000FF"/>
+          <w:sz w:val="19"/>
+          <w:szCs w:val="19"/>
+          <w14:ligatures w14:val="standardContextual"/>
+        </w:rPr>
+        <w:t xml:space="preserve">      string</w:t>
       </w:r>
       <w:r>
         <w:rPr>
@@ -7029,119 +6859,79 @@
           <w:szCs w:val="19"/>
           <w14:ligatures w14:val="standardContextual"/>
         </w:rPr>
-        <w:t xml:space="preserve">      </w:t>
-      </w:r>
-      <w:r>
-        <w:rPr>
-          <w:rFonts w:ascii="Consolas" w:eastAsiaTheme="minorHAnsi" w:hAnsi="Consolas" w:cs="Consolas"/>
-          <w:color w:val="000000"/>
-          <w:sz w:val="19"/>
-          <w:szCs w:val="19"/>
-          <w14:ligatures w14:val="standardContextual"/>
-        </w:rPr>
-        <w:t>System.IO.File.Delete(DelPath);</w:t>
-      </w:r>
-    </w:p>
-    <w:p>
-      <w:pPr>
-        <w:autoSpaceDE w:val="0"/>
-        <w:autoSpaceDN w:val="0"/>
-        <w:adjustRightInd w:val="0"/>
-        <w:rPr>
-          <w:rFonts w:ascii="Consolas" w:eastAsiaTheme="minorHAnsi" w:hAnsi="Consolas" w:cs="Consolas"/>
-          <w:color w:val="000000"/>
-          <w:sz w:val="19"/>
-          <w:szCs w:val="19"/>
-          <w14:ligatures w14:val="standardContextual"/>
-        </w:rPr>
-      </w:pPr>
-      <w:r>
-        <w:rPr>
-          <w:rFonts w:ascii="Consolas" w:eastAsiaTheme="minorHAnsi" w:hAnsi="Consolas" w:cs="Consolas"/>
-          <w:color w:val="000000"/>
-          <w:sz w:val="19"/>
-          <w:szCs w:val="19"/>
-          <w14:ligatures w14:val="standardContextual"/>
-        </w:rPr>
-        <w:t xml:space="preserve">    </w:t>
-      </w:r>
-      <w:r>
-        <w:rPr>
-          <w:rFonts w:ascii="Consolas" w:eastAsiaTheme="minorHAnsi" w:hAnsi="Consolas" w:cs="Consolas"/>
-          <w:color w:val="000000"/>
-          <w:sz w:val="19"/>
-          <w:szCs w:val="19"/>
-          <w14:ligatures w14:val="standardContextual"/>
-        </w:rPr>
-        <w:t>}</w:t>
-      </w:r>
-    </w:p>
-    <w:p>
-      <w:pPr>
-        <w:autoSpaceDE w:val="0"/>
-        <w:autoSpaceDN w:val="0"/>
-        <w:adjustRightInd w:val="0"/>
-        <w:rPr>
-          <w:rFonts w:ascii="Consolas" w:eastAsiaTheme="minorHAnsi" w:hAnsi="Consolas" w:cs="Consolas"/>
-          <w:color w:val="000000"/>
-          <w:sz w:val="19"/>
-          <w:szCs w:val="19"/>
-          <w14:ligatures w14:val="standardContextual"/>
-        </w:rPr>
-      </w:pPr>
-      <w:r>
-        <w:rPr>
-          <w:rFonts w:ascii="Consolas" w:eastAsiaTheme="minorHAnsi" w:hAnsi="Consolas" w:cs="Consolas"/>
-          <w:color w:val="000000"/>
-          <w:sz w:val="19"/>
-          <w:szCs w:val="19"/>
-          <w14:ligatures w14:val="standardContextual"/>
-        </w:rPr>
-        <w:t xml:space="preserve">  </w:t>
-      </w:r>
-      <w:r>
-        <w:rPr>
-          <w:rFonts w:ascii="Consolas" w:eastAsiaTheme="minorHAnsi" w:hAnsi="Consolas" w:cs="Consolas"/>
-          <w:color w:val="000000"/>
-          <w:sz w:val="19"/>
-          <w:szCs w:val="19"/>
-          <w14:ligatures w14:val="standardContextual"/>
-        </w:rPr>
-        <w:t>}</w:t>
-      </w:r>
-    </w:p>
-    <w:p>
-      <w:pPr>
-        <w:autoSpaceDE w:val="0"/>
-        <w:autoSpaceDN w:val="0"/>
-        <w:adjustRightInd w:val="0"/>
-        <w:rPr>
-          <w:rFonts w:ascii="Consolas" w:eastAsiaTheme="minorHAnsi" w:hAnsi="Consolas" w:cs="Consolas"/>
-          <w:color w:val="000000"/>
-          <w:sz w:val="19"/>
-          <w:szCs w:val="19"/>
-          <w14:ligatures w14:val="standardContextual"/>
-        </w:rPr>
-      </w:pPr>
-      <w:r>
-        <w:rPr>
-          <w:rFonts w:ascii="Consolas" w:eastAsiaTheme="minorHAnsi" w:hAnsi="Consolas" w:cs="Consolas"/>
-          <w:color w:val="0000FF"/>
-          <w:sz w:val="19"/>
-          <w:szCs w:val="19"/>
-          <w14:ligatures w14:val="standardContextual"/>
-        </w:rPr>
-        <w:t xml:space="preserve">  </w:t>
-      </w:r>
-      <w:r>
-        <w:rPr>
-          <w:rFonts w:ascii="Consolas" w:eastAsiaTheme="minorHAnsi" w:hAnsi="Consolas" w:cs="Consolas"/>
-          <w:color w:val="0000FF"/>
-          <w:sz w:val="19"/>
-          <w:szCs w:val="19"/>
-          <w14:ligatures w14:val="standardContextual"/>
-        </w:rPr>
-        <w:t>return</w:t>
+        <w:t xml:space="preserve">      System.IO.File.Delete(DelPath);</w:t>
+      </w:r>
+    </w:p>
+    <w:p>
+      <w:pPr>
+        <w:autoSpaceDE w:val="0"/>
+        <w:autoSpaceDN w:val="0"/>
+        <w:adjustRightInd w:val="0"/>
+        <w:rPr>
+          <w:rFonts w:ascii="Consolas" w:eastAsiaTheme="minorHAnsi" w:hAnsi="Consolas" w:cs="Consolas"/>
+          <w:color w:val="000000"/>
+          <w:sz w:val="19"/>
+          <w:szCs w:val="19"/>
+          <w14:ligatures w14:val="standardContextual"/>
+        </w:rPr>
+      </w:pPr>
+      <w:r>
+        <w:rPr>
+          <w:rFonts w:ascii="Consolas" w:eastAsiaTheme="minorHAnsi" w:hAnsi="Consolas" w:cs="Consolas"/>
+          <w:color w:val="000000"/>
+          <w:sz w:val="19"/>
+          <w:szCs w:val="19"/>
+          <w14:ligatures w14:val="standardContextual"/>
+        </w:rPr>
+        <w:t xml:space="preserve">    }</w:t>
+      </w:r>
+    </w:p>
+    <w:p>
+      <w:pPr>
+        <w:autoSpaceDE w:val="0"/>
+        <w:autoSpaceDN w:val="0"/>
+        <w:adjustRightInd w:val="0"/>
+        <w:rPr>
+          <w:rFonts w:ascii="Consolas" w:eastAsiaTheme="minorHAnsi" w:hAnsi="Consolas" w:cs="Consolas"/>
+          <w:color w:val="000000"/>
+          <w:sz w:val="19"/>
+          <w:szCs w:val="19"/>
+          <w14:ligatures w14:val="standardContextual"/>
+        </w:rPr>
+      </w:pPr>
+      <w:r>
+        <w:rPr>
+          <w:rFonts w:ascii="Consolas" w:eastAsiaTheme="minorHAnsi" w:hAnsi="Consolas" w:cs="Consolas"/>
+          <w:color w:val="000000"/>
+          <w:sz w:val="19"/>
+          <w:szCs w:val="19"/>
+          <w14:ligatures w14:val="standardContextual"/>
+        </w:rPr>
+        <w:t xml:space="preserve">  }</w:t>
+      </w:r>
+    </w:p>
+    <w:p>
+      <w:pPr>
+        <w:autoSpaceDE w:val="0"/>
+        <w:autoSpaceDN w:val="0"/>
+        <w:adjustRightInd w:val="0"/>
+        <w:rPr>
+          <w:rFonts w:ascii="Consolas" w:eastAsiaTheme="minorHAnsi" w:hAnsi="Consolas" w:cs="Consolas"/>
+          <w:color w:val="000000"/>
+          <w:sz w:val="19"/>
+          <w:szCs w:val="19"/>
+          <w14:ligatures w14:val="standardContextual"/>
+        </w:rPr>
+      </w:pPr>
+      <w:r>
+        <w:rPr>
+          <w:rFonts w:ascii="Consolas" w:eastAsiaTheme="minorHAnsi" w:hAnsi="Consolas" w:cs="Consolas"/>
+          <w:color w:val="0000FF"/>
+          <w:sz w:val="19"/>
+          <w:szCs w:val="19"/>
+          <w14:ligatures w14:val="standardContextual"/>
+        </w:rPr>
+        <w:t xml:space="preserve">  return</w:t>
       </w:r>
       <w:r>
         <w:rPr>
@@ -7355,8 +7145,20 @@
           <w:szCs w:val="19"/>
           <w14:ligatures w14:val="standardContextual"/>
         </w:rPr>
-        <w:t>MyClass.Model.Categories</w:t>
-      </w:r>
+        <w:t>MyClass.Model.</w:t>
+      </w:r>
+      <w:r>
+        <w:rPr>
+          <w:rFonts w:ascii="Consolas" w:eastAsiaTheme="minorHAnsi" w:hAnsi="Consolas" w:cs="Consolas"/>
+          <w:color w:val="000000"/>
+          <w:sz w:val="19"/>
+          <w:szCs w:val="19"/>
+          <w14:ligatures w14:val="standardContextual"/>
+        </w:rPr>
+        <w:t>Suppliers</w:t>
+      </w:r>
+      <w:bookmarkStart w:id="0" w:name="_GoBack"/>
+      <w:bookmarkEnd w:id="0"/>
     </w:p>
     <w:p>
       <w:pPr>
@@ -7709,8 +7511,127 @@
           <w:szCs w:val="19"/>
           <w14:ligatures w14:val="standardContextual"/>
         </w:rPr>
-        <w:t xml:space="preserve">  </w:t>
-      </w:r>
+        <w:t xml:space="preserve">  &lt;</w:t>
+      </w:r>
+      <w:r>
+        <w:rPr>
+          <w:rFonts w:ascii="Consolas" w:eastAsiaTheme="minorHAnsi" w:hAnsi="Consolas" w:cs="Consolas"/>
+          <w:color w:val="800000"/>
+          <w:sz w:val="19"/>
+          <w:szCs w:val="19"/>
+          <w14:ligatures w14:val="standardContextual"/>
+        </w:rPr>
+        <w:t>div</w:t>
+      </w:r>
+      <w:r>
+        <w:rPr>
+          <w:rFonts w:ascii="Consolas" w:eastAsiaTheme="minorHAnsi" w:hAnsi="Consolas" w:cs="Consolas"/>
+          <w:color w:val="000000"/>
+          <w:sz w:val="19"/>
+          <w:szCs w:val="19"/>
+          <w14:ligatures w14:val="standardContextual"/>
+        </w:rPr>
+        <w:t xml:space="preserve"> </w:t>
+      </w:r>
+      <w:r>
+        <w:rPr>
+          <w:rFonts w:ascii="Consolas" w:eastAsiaTheme="minorHAnsi" w:hAnsi="Consolas" w:cs="Consolas"/>
+          <w:color w:val="FF0000"/>
+          <w:sz w:val="19"/>
+          <w:szCs w:val="19"/>
+          <w14:ligatures w14:val="standardContextual"/>
+        </w:rPr>
+        <w:t>class</w:t>
+      </w:r>
+      <w:r>
+        <w:rPr>
+          <w:rFonts w:ascii="Consolas" w:eastAsiaTheme="minorHAnsi" w:hAnsi="Consolas" w:cs="Consolas"/>
+          <w:color w:val="0000FF"/>
+          <w:sz w:val="19"/>
+          <w:szCs w:val="19"/>
+          <w14:ligatures w14:val="standardContextual"/>
+        </w:rPr>
+        <w:t>="row"&gt;</w:t>
+      </w:r>
+    </w:p>
+    <w:p>
+      <w:pPr>
+        <w:autoSpaceDE w:val="0"/>
+        <w:autoSpaceDN w:val="0"/>
+        <w:adjustRightInd w:val="0"/>
+        <w:rPr>
+          <w:rFonts w:ascii="Consolas" w:eastAsiaTheme="minorHAnsi" w:hAnsi="Consolas" w:cs="Consolas"/>
+          <w:color w:val="000000"/>
+          <w:sz w:val="19"/>
+          <w:szCs w:val="19"/>
+          <w14:ligatures w14:val="standardContextual"/>
+        </w:rPr>
+      </w:pPr>
+      <w:r>
+        <w:rPr>
+          <w:rFonts w:ascii="Consolas" w:eastAsiaTheme="minorHAnsi" w:hAnsi="Consolas" w:cs="Consolas"/>
+          <w:color w:val="0000FF"/>
+          <w:sz w:val="19"/>
+          <w:szCs w:val="19"/>
+          <w14:ligatures w14:val="standardContextual"/>
+        </w:rPr>
+        <w:t xml:space="preserve">    &lt;</w:t>
+      </w:r>
+      <w:r>
+        <w:rPr>
+          <w:rFonts w:ascii="Consolas" w:eastAsiaTheme="minorHAnsi" w:hAnsi="Consolas" w:cs="Consolas"/>
+          <w:color w:val="800000"/>
+          <w:sz w:val="19"/>
+          <w:szCs w:val="19"/>
+          <w14:ligatures w14:val="standardContextual"/>
+        </w:rPr>
+        <w:t>div</w:t>
+      </w:r>
+      <w:r>
+        <w:rPr>
+          <w:rFonts w:ascii="Consolas" w:eastAsiaTheme="minorHAnsi" w:hAnsi="Consolas" w:cs="Consolas"/>
+          <w:color w:val="000000"/>
+          <w:sz w:val="19"/>
+          <w:szCs w:val="19"/>
+          <w14:ligatures w14:val="standardContextual"/>
+        </w:rPr>
+        <w:t xml:space="preserve"> </w:t>
+      </w:r>
+      <w:r>
+        <w:rPr>
+          <w:rFonts w:ascii="Consolas" w:eastAsiaTheme="minorHAnsi" w:hAnsi="Consolas" w:cs="Consolas"/>
+          <w:color w:val="FF0000"/>
+          <w:sz w:val="19"/>
+          <w:szCs w:val="19"/>
+          <w14:ligatures w14:val="standardContextual"/>
+        </w:rPr>
+        <w:t>class</w:t>
+      </w:r>
+      <w:r>
+        <w:rPr>
+          <w:rFonts w:ascii="Consolas" w:eastAsiaTheme="minorHAnsi" w:hAnsi="Consolas" w:cs="Consolas"/>
+          <w:color w:val="0000FF"/>
+          <w:sz w:val="19"/>
+          <w:szCs w:val="19"/>
+          <w14:ligatures w14:val="standardContextual"/>
+        </w:rPr>
+        <w:t>="col-md-6"&gt;</w:t>
+      </w:r>
+    </w:p>
+    <w:p>
+      <w:pPr>
+        <w:autoSpaceDE w:val="0"/>
+        <w:autoSpaceDN w:val="0"/>
+        <w:adjustRightInd w:val="0"/>
+        <w:ind w:firstLine="720"/>
+        <w:rPr>
+          <w:rFonts w:ascii="Consolas" w:eastAsiaTheme="minorHAnsi" w:hAnsi="Consolas" w:cs="Consolas"/>
+          <w:color w:val="000000"/>
+          <w:sz w:val="19"/>
+          <w:szCs w:val="19"/>
+          <w14:ligatures w14:val="standardContextual"/>
+        </w:rPr>
+      </w:pPr>
       <w:r>
         <w:rPr>
           <w:rFonts w:ascii="Consolas" w:eastAsiaTheme="minorHAnsi" w:hAnsi="Consolas" w:cs="Consolas"/>
@@ -7729,11 +7650,159 @@
           <w:szCs w:val="19"/>
           <w14:ligatures w14:val="standardContextual"/>
         </w:rPr>
+        <w:t>strong</w:t>
+      </w:r>
+      <w:r>
+        <w:rPr>
+          <w:rFonts w:ascii="Consolas" w:eastAsiaTheme="minorHAnsi" w:hAnsi="Consolas" w:cs="Consolas"/>
+          <w:color w:val="000000"/>
+          <w:sz w:val="19"/>
+          <w:szCs w:val="19"/>
+          <w14:ligatures w14:val="standardContextual"/>
+        </w:rPr>
+        <w:t xml:space="preserve"> </w:t>
+      </w:r>
+      <w:r>
+        <w:rPr>
+          <w:rFonts w:ascii="Consolas" w:eastAsiaTheme="minorHAnsi" w:hAnsi="Consolas" w:cs="Consolas"/>
+          <w:color w:val="FF0000"/>
+          <w:sz w:val="19"/>
+          <w:szCs w:val="19"/>
+          <w14:ligatures w14:val="standardContextual"/>
+        </w:rPr>
+        <w:t>class</w:t>
+      </w:r>
+      <w:r>
+        <w:rPr>
+          <w:rFonts w:ascii="Consolas" w:eastAsiaTheme="minorHAnsi" w:hAnsi="Consolas" w:cs="Consolas"/>
+          <w:color w:val="0000FF"/>
+          <w:sz w:val="19"/>
+          <w:szCs w:val="19"/>
+          <w14:ligatures w14:val="standardContextual"/>
+        </w:rPr>
+        <w:t>="text-danger"&gt;</w:t>
+      </w:r>
+      <w:r>
+        <w:rPr>
+          <w:rFonts w:ascii="Consolas" w:eastAsiaTheme="minorHAnsi" w:hAnsi="Consolas" w:cs="Consolas"/>
+          <w:color w:val="000000"/>
+          <w:sz w:val="19"/>
+          <w:szCs w:val="19"/>
+          <w14:ligatures w14:val="standardContextual"/>
+        </w:rPr>
+        <w:t>BẠN CÓ CHẮC CHẮN XÓA MỤC NÀY?</w:t>
+      </w:r>
+      <w:r>
+        <w:rPr>
+          <w:rFonts w:ascii="Consolas" w:eastAsiaTheme="minorHAnsi" w:hAnsi="Consolas" w:cs="Consolas"/>
+          <w:color w:val="0000FF"/>
+          <w:sz w:val="19"/>
+          <w:szCs w:val="19"/>
+          <w14:ligatures w14:val="standardContextual"/>
+        </w:rPr>
+        <w:t>&lt;/</w:t>
+      </w:r>
+      <w:r>
+        <w:rPr>
+          <w:rFonts w:ascii="Consolas" w:eastAsiaTheme="minorHAnsi" w:hAnsi="Consolas" w:cs="Consolas"/>
+          <w:color w:val="800000"/>
+          <w:sz w:val="19"/>
+          <w:szCs w:val="19"/>
+          <w14:ligatures w14:val="standardContextual"/>
+        </w:rPr>
+        <w:t>strong</w:t>
+      </w:r>
+      <w:r>
+        <w:rPr>
+          <w:rFonts w:ascii="Consolas" w:eastAsiaTheme="minorHAnsi" w:hAnsi="Consolas" w:cs="Consolas"/>
+          <w:color w:val="0000FF"/>
+          <w:sz w:val="19"/>
+          <w:szCs w:val="19"/>
+          <w14:ligatures w14:val="standardContextual"/>
+        </w:rPr>
+        <w:t>&gt;</w:t>
+      </w:r>
+    </w:p>
+    <w:p>
+      <w:pPr>
+        <w:autoSpaceDE w:val="0"/>
+        <w:autoSpaceDN w:val="0"/>
+        <w:adjustRightInd w:val="0"/>
+        <w:rPr>
+          <w:rFonts w:ascii="Consolas" w:eastAsiaTheme="minorHAnsi" w:hAnsi="Consolas" w:cs="Consolas"/>
+          <w:color w:val="000000"/>
+          <w:sz w:val="19"/>
+          <w:szCs w:val="19"/>
+          <w14:ligatures w14:val="standardContextual"/>
+        </w:rPr>
+      </w:pPr>
+      <w:r>
+        <w:rPr>
+          <w:rFonts w:ascii="Consolas" w:eastAsiaTheme="minorHAnsi" w:hAnsi="Consolas" w:cs="Consolas"/>
+          <w:color w:val="0000FF"/>
+          <w:sz w:val="19"/>
+          <w:szCs w:val="19"/>
+          <w14:ligatures w14:val="standardContextual"/>
+        </w:rPr>
+        <w:t xml:space="preserve">    &lt;/</w:t>
+      </w:r>
+      <w:r>
+        <w:rPr>
+          <w:rFonts w:ascii="Consolas" w:eastAsiaTheme="minorHAnsi" w:hAnsi="Consolas" w:cs="Consolas"/>
+          <w:color w:val="800000"/>
+          <w:sz w:val="19"/>
+          <w:szCs w:val="19"/>
+          <w14:ligatures w14:val="standardContextual"/>
+        </w:rPr>
         <w:t>div</w:t>
       </w:r>
       <w:r>
         <w:rPr>
           <w:rFonts w:ascii="Consolas" w:eastAsiaTheme="minorHAnsi" w:hAnsi="Consolas" w:cs="Consolas"/>
+          <w:color w:val="0000FF"/>
+          <w:sz w:val="19"/>
+          <w:szCs w:val="19"/>
+          <w14:ligatures w14:val="standardContextual"/>
+        </w:rPr>
+        <w:t>&gt;</w:t>
+      </w:r>
+    </w:p>
+    <w:p>
+      <w:pPr>
+        <w:autoSpaceDE w:val="0"/>
+        <w:autoSpaceDN w:val="0"/>
+        <w:adjustRightInd w:val="0"/>
+        <w:rPr>
+          <w:rFonts w:ascii="Consolas" w:eastAsiaTheme="minorHAnsi" w:hAnsi="Consolas" w:cs="Consolas"/>
+          <w:color w:val="000000"/>
+          <w:sz w:val="19"/>
+          <w:szCs w:val="19"/>
+          <w14:ligatures w14:val="standardContextual"/>
+        </w:rPr>
+      </w:pPr>
+      <w:r>
+        <w:rPr>
+          <w:rFonts w:ascii="Consolas" w:eastAsiaTheme="minorHAnsi" w:hAnsi="Consolas" w:cs="Consolas"/>
+          <w:color w:val="0000FF"/>
+          <w:sz w:val="19"/>
+          <w:szCs w:val="19"/>
+          <w14:ligatures w14:val="standardContextual"/>
+        </w:rPr>
+        <w:t xml:space="preserve">    &lt;</w:t>
+      </w:r>
+      <w:r>
+        <w:rPr>
+          <w:rFonts w:ascii="Consolas" w:eastAsiaTheme="minorHAnsi" w:hAnsi="Consolas" w:cs="Consolas"/>
+          <w:color w:val="800000"/>
+          <w:sz w:val="19"/>
+          <w:szCs w:val="19"/>
+          <w14:ligatures w14:val="standardContextual"/>
+        </w:rPr>
+        <w:t>div</w:t>
+      </w:r>
+      <w:r>
+        <w:rPr>
+          <w:rFonts w:ascii="Consolas" w:eastAsiaTheme="minorHAnsi" w:hAnsi="Consolas" w:cs="Consolas"/>
           <w:color w:val="000000"/>
           <w:sz w:val="19"/>
           <w:szCs w:val="19"/>
@@ -7759,32 +7828,23 @@
           <w:szCs w:val="19"/>
           <w14:ligatures w14:val="standardContextual"/>
         </w:rPr>
-        <w:t>="row"&gt;</w:t>
-      </w:r>
-    </w:p>
-    <w:p>
-      <w:pPr>
-        <w:autoSpaceDE w:val="0"/>
-        <w:autoSpaceDN w:val="0"/>
-        <w:adjustRightInd w:val="0"/>
-        <w:rPr>
-          <w:rFonts w:ascii="Consolas" w:eastAsiaTheme="minorHAnsi" w:hAnsi="Consolas" w:cs="Consolas"/>
-          <w:color w:val="000000"/>
-          <w:sz w:val="19"/>
-          <w:szCs w:val="19"/>
-          <w14:ligatures w14:val="standardContextual"/>
-        </w:rPr>
-      </w:pPr>
-      <w:r>
-        <w:rPr>
-          <w:rFonts w:ascii="Consolas" w:eastAsiaTheme="minorHAnsi" w:hAnsi="Consolas" w:cs="Consolas"/>
-          <w:color w:val="0000FF"/>
-          <w:sz w:val="19"/>
-          <w:szCs w:val="19"/>
-          <w14:ligatures w14:val="standardContextual"/>
-        </w:rPr>
-        <w:t xml:space="preserve">    </w:t>
-      </w:r>
+        <w:t>="col-md-6 text-right"&gt;</w:t>
+      </w:r>
+    </w:p>
+    <w:p>
+      <w:pPr>
+        <w:autoSpaceDE w:val="0"/>
+        <w:autoSpaceDN w:val="0"/>
+        <w:adjustRightInd w:val="0"/>
+        <w:ind w:left="2977" w:hanging="2257"/>
+        <w:rPr>
+          <w:rFonts w:ascii="Consolas" w:eastAsiaTheme="minorHAnsi" w:hAnsi="Consolas" w:cs="Consolas"/>
+          <w:color w:val="000000"/>
+          <w:sz w:val="19"/>
+          <w:szCs w:val="19"/>
+          <w14:ligatures w14:val="standardContextual"/>
+        </w:rPr>
+      </w:pPr>
       <w:r>
         <w:rPr>
           <w:rFonts w:ascii="Consolas" w:eastAsiaTheme="minorHAnsi" w:hAnsi="Consolas" w:cs="Consolas"/>
@@ -7803,7 +7863,7 @@
           <w:szCs w:val="19"/>
           <w14:ligatures w14:val="standardContextual"/>
         </w:rPr>
-        <w:t>div</w:t>
+        <w:t>a</w:t>
       </w:r>
       <w:r>
         <w:rPr>
@@ -7823,6 +7883,107 @@
           <w:szCs w:val="19"/>
           <w14:ligatures w14:val="standardContextual"/>
         </w:rPr>
+        <w:t>href</w:t>
+      </w:r>
+      <w:r>
+        <w:rPr>
+          <w:rFonts w:ascii="Consolas" w:eastAsiaTheme="minorHAnsi" w:hAnsi="Consolas" w:cs="Consolas"/>
+          <w:color w:val="0000FF"/>
+          <w:sz w:val="19"/>
+          <w:szCs w:val="19"/>
+          <w14:ligatures w14:val="standardContextual"/>
+        </w:rPr>
+        <w:t>="</w:t>
+      </w:r>
+      <w:r>
+        <w:rPr>
+          <w:rFonts w:ascii="Consolas" w:eastAsiaTheme="minorHAnsi" w:hAnsi="Consolas" w:cs="Consolas"/>
+          <w:color w:val="000000"/>
+          <w:sz w:val="19"/>
+          <w:szCs w:val="19"/>
+          <w:highlight w:val="yellow"/>
+          <w14:ligatures w14:val="standardContextual"/>
+        </w:rPr>
+        <w:t>@</w:t>
+      </w:r>
+      <w:r>
+        <w:rPr>
+          <w:rFonts w:ascii="Consolas" w:eastAsiaTheme="minorHAnsi" w:hAnsi="Consolas" w:cs="Consolas"/>
+          <w:color w:val="000000"/>
+          <w:sz w:val="19"/>
+          <w:szCs w:val="19"/>
+          <w14:ligatures w14:val="standardContextual"/>
+        </w:rPr>
+        <w:t>Url.Action(</w:t>
+      </w:r>
+      <w:r>
+        <w:rPr>
+          <w:rFonts w:ascii="Consolas" w:eastAsiaTheme="minorHAnsi" w:hAnsi="Consolas" w:cs="Consolas"/>
+          <w:color w:val="A31515"/>
+          <w:sz w:val="19"/>
+          <w:szCs w:val="19"/>
+          <w14:ligatures w14:val="standardContextual"/>
+        </w:rPr>
+        <w:t>"Index"</w:t>
+      </w:r>
+      <w:r>
+        <w:rPr>
+          <w:rFonts w:ascii="Consolas" w:eastAsiaTheme="minorHAnsi" w:hAnsi="Consolas" w:cs="Consolas"/>
+          <w:color w:val="000000"/>
+          <w:sz w:val="19"/>
+          <w:szCs w:val="19"/>
+          <w14:ligatures w14:val="standardContextual"/>
+        </w:rPr>
+        <w:t>,</w:t>
+      </w:r>
+      <w:r>
+        <w:rPr>
+          <w:rFonts w:ascii="Consolas" w:eastAsiaTheme="minorHAnsi" w:hAnsi="Consolas" w:cs="Consolas"/>
+          <w:color w:val="A31515"/>
+          <w:sz w:val="19"/>
+          <w:szCs w:val="19"/>
+          <w14:ligatures w14:val="standardContextual"/>
+        </w:rPr>
+        <w:t>"Supplier"</w:t>
+      </w:r>
+      <w:r>
+        <w:rPr>
+          <w:rFonts w:ascii="Consolas" w:eastAsiaTheme="minorHAnsi" w:hAnsi="Consolas" w:cs="Consolas"/>
+          <w:color w:val="000000"/>
+          <w:sz w:val="19"/>
+          <w:szCs w:val="19"/>
+          <w14:ligatures w14:val="standardContextual"/>
+        </w:rPr>
+        <w:t>)</w:t>
+      </w:r>
+      <w:r>
+        <w:rPr>
+          <w:rFonts w:ascii="Consolas" w:eastAsiaTheme="minorHAnsi" w:hAnsi="Consolas" w:cs="Consolas"/>
+          <w:color w:val="0000FF"/>
+          <w:sz w:val="19"/>
+          <w:szCs w:val="19"/>
+          <w14:ligatures w14:val="standardContextual"/>
+        </w:rPr>
+        <w:t>"</w:t>
+      </w:r>
+      <w:r>
+        <w:rPr>
+          <w:rFonts w:ascii="Consolas" w:eastAsiaTheme="minorHAnsi" w:hAnsi="Consolas" w:cs="Consolas"/>
+          <w:color w:val="000000"/>
+          <w:sz w:val="19"/>
+          <w:szCs w:val="19"/>
+          <w14:ligatures w14:val="standardContextual"/>
+        </w:rPr>
+        <w:t xml:space="preserve"> </w:t>
+      </w:r>
+      <w:r>
+        <w:rPr>
+          <w:rFonts w:ascii="Consolas" w:eastAsiaTheme="minorHAnsi" w:hAnsi="Consolas" w:cs="Consolas"/>
+          <w:color w:val="FF0000"/>
+          <w:sz w:val="19"/>
+          <w:szCs w:val="19"/>
+          <w14:ligatures w14:val="standardContextual"/>
+        </w:rPr>
         <w:t>class</w:t>
       </w:r>
       <w:r>
@@ -7833,23 +7994,18 @@
           <w:szCs w:val="19"/>
           <w14:ligatures w14:val="standardContextual"/>
         </w:rPr>
-        <w:t>="col-md-6"&gt;</w:t>
-      </w:r>
-    </w:p>
-    <w:p>
-      <w:pPr>
-        <w:autoSpaceDE w:val="0"/>
-        <w:autoSpaceDN w:val="0"/>
-        <w:adjustRightInd w:val="0"/>
-        <w:ind w:firstLine="720"/>
-        <w:rPr>
-          <w:rFonts w:ascii="Consolas" w:eastAsiaTheme="minorHAnsi" w:hAnsi="Consolas" w:cs="Consolas"/>
-          <w:color w:val="000000"/>
-          <w:sz w:val="19"/>
-          <w:szCs w:val="19"/>
-          <w14:ligatures w14:val="standardContextual"/>
-        </w:rPr>
-      </w:pPr>
+        <w:t>="btn-sm btn-info"&gt;</w:t>
+      </w:r>
+      <w:r>
+        <w:rPr>
+          <w:rFonts w:ascii="Consolas" w:eastAsiaTheme="minorHAnsi" w:hAnsi="Consolas" w:cs="Consolas"/>
+          <w:color w:val="000000"/>
+          <w:sz w:val="19"/>
+          <w:szCs w:val="19"/>
+          <w14:ligatures w14:val="standardContextual"/>
+        </w:rPr>
+        <w:t xml:space="preserve"> </w:t>
+      </w:r>
       <w:r>
         <w:rPr>
           <w:rFonts w:ascii="Consolas" w:eastAsiaTheme="minorHAnsi" w:hAnsi="Consolas" w:cs="Consolas"/>
@@ -7868,7 +8024,7 @@
           <w:szCs w:val="19"/>
           <w14:ligatures w14:val="standardContextual"/>
         </w:rPr>
-        <w:t>strong</w:t>
+        <w:t>i</w:t>
       </w:r>
       <w:r>
         <w:rPr>
@@ -7898,17 +8054,37 @@
           <w:szCs w:val="19"/>
           <w14:ligatures w14:val="standardContextual"/>
         </w:rPr>
-        <w:t>="text-danger"&gt;</w:t>
-      </w:r>
-      <w:r>
-        <w:rPr>
-          <w:rFonts w:ascii="Consolas" w:eastAsiaTheme="minorHAnsi" w:hAnsi="Consolas" w:cs="Consolas"/>
-          <w:color w:val="000000"/>
-          <w:sz w:val="19"/>
-          <w:szCs w:val="19"/>
-          <w14:ligatures w14:val="standardContextual"/>
-        </w:rPr>
-        <w:t>BẠN CÓ CHẮC CHẮN XÓA MỤC NÀY?</w:t>
+        <w:t>="fa fa-long-arrow-alt-left"&gt;&lt;/</w:t>
+      </w:r>
+      <w:r>
+        <w:rPr>
+          <w:rFonts w:ascii="Consolas" w:eastAsiaTheme="minorHAnsi" w:hAnsi="Consolas" w:cs="Consolas"/>
+          <w:color w:val="800000"/>
+          <w:sz w:val="19"/>
+          <w:szCs w:val="19"/>
+          <w14:ligatures w14:val="standardContextual"/>
+        </w:rPr>
+        <w:t>i</w:t>
+      </w:r>
+      <w:r>
+        <w:rPr>
+          <w:rFonts w:ascii="Consolas" w:eastAsiaTheme="minorHAnsi" w:hAnsi="Consolas" w:cs="Consolas"/>
+          <w:color w:val="0000FF"/>
+          <w:sz w:val="19"/>
+          <w:szCs w:val="19"/>
+          <w14:ligatures w14:val="standardContextual"/>
+        </w:rPr>
+        <w:t>&gt;</w:t>
+      </w:r>
+      <w:r>
+        <w:rPr>
+          <w:rFonts w:ascii="Consolas" w:eastAsiaTheme="minorHAnsi" w:hAnsi="Consolas" w:cs="Consolas"/>
+          <w:color w:val="000000"/>
+          <w:sz w:val="19"/>
+          <w:szCs w:val="19"/>
+          <w14:ligatures w14:val="standardContextual"/>
+        </w:rPr>
+        <w:t xml:space="preserve"> Quay lại</w:t>
       </w:r>
       <w:r>
         <w:rPr>
@@ -7928,7 +8104,7 @@
           <w:szCs w:val="19"/>
           <w14:ligatures w14:val="standardContextual"/>
         </w:rPr>
-        <w:t>strong</w:t>
+        <w:t>a</w:t>
       </w:r>
       <w:r>
         <w:rPr>
@@ -7962,431 +8138,7 @@
           <w:szCs w:val="19"/>
           <w14:ligatures w14:val="standardContextual"/>
         </w:rPr>
-        <w:t xml:space="preserve">    </w:t>
-      </w:r>
-      <w:r>
-        <w:rPr>
-          <w:rFonts w:ascii="Consolas" w:eastAsiaTheme="minorHAnsi" w:hAnsi="Consolas" w:cs="Consolas"/>
-          <w:color w:val="0000FF"/>
-          <w:sz w:val="19"/>
-          <w:szCs w:val="19"/>
-          <w14:ligatures w14:val="standardContextual"/>
-        </w:rPr>
-        <w:t>&lt;/</w:t>
-      </w:r>
-      <w:r>
-        <w:rPr>
-          <w:rFonts w:ascii="Consolas" w:eastAsiaTheme="minorHAnsi" w:hAnsi="Consolas" w:cs="Consolas"/>
-          <w:color w:val="800000"/>
-          <w:sz w:val="19"/>
-          <w:szCs w:val="19"/>
-          <w14:ligatures w14:val="standardContextual"/>
-        </w:rPr>
-        <w:t>div</w:t>
-      </w:r>
-      <w:r>
-        <w:rPr>
-          <w:rFonts w:ascii="Consolas" w:eastAsiaTheme="minorHAnsi" w:hAnsi="Consolas" w:cs="Consolas"/>
-          <w:color w:val="0000FF"/>
-          <w:sz w:val="19"/>
-          <w:szCs w:val="19"/>
-          <w14:ligatures w14:val="standardContextual"/>
-        </w:rPr>
-        <w:t>&gt;</w:t>
-      </w:r>
-    </w:p>
-    <w:p>
-      <w:pPr>
-        <w:autoSpaceDE w:val="0"/>
-        <w:autoSpaceDN w:val="0"/>
-        <w:adjustRightInd w:val="0"/>
-        <w:rPr>
-          <w:rFonts w:ascii="Consolas" w:eastAsiaTheme="minorHAnsi" w:hAnsi="Consolas" w:cs="Consolas"/>
-          <w:color w:val="000000"/>
-          <w:sz w:val="19"/>
-          <w:szCs w:val="19"/>
-          <w14:ligatures w14:val="standardContextual"/>
-        </w:rPr>
-      </w:pPr>
-      <w:r>
-        <w:rPr>
-          <w:rFonts w:ascii="Consolas" w:eastAsiaTheme="minorHAnsi" w:hAnsi="Consolas" w:cs="Consolas"/>
-          <w:color w:val="0000FF"/>
-          <w:sz w:val="19"/>
-          <w:szCs w:val="19"/>
-          <w14:ligatures w14:val="standardContextual"/>
-        </w:rPr>
-        <w:t xml:space="preserve">    </w:t>
-      </w:r>
-      <w:r>
-        <w:rPr>
-          <w:rFonts w:ascii="Consolas" w:eastAsiaTheme="minorHAnsi" w:hAnsi="Consolas" w:cs="Consolas"/>
-          <w:color w:val="0000FF"/>
-          <w:sz w:val="19"/>
-          <w:szCs w:val="19"/>
-          <w14:ligatures w14:val="standardContextual"/>
-        </w:rPr>
-        <w:t>&lt;</w:t>
-      </w:r>
-      <w:r>
-        <w:rPr>
-          <w:rFonts w:ascii="Consolas" w:eastAsiaTheme="minorHAnsi" w:hAnsi="Consolas" w:cs="Consolas"/>
-          <w:color w:val="800000"/>
-          <w:sz w:val="19"/>
-          <w:szCs w:val="19"/>
-          <w14:ligatures w14:val="standardContextual"/>
-        </w:rPr>
-        <w:t>div</w:t>
-      </w:r>
-      <w:r>
-        <w:rPr>
-          <w:rFonts w:ascii="Consolas" w:eastAsiaTheme="minorHAnsi" w:hAnsi="Consolas" w:cs="Consolas"/>
-          <w:color w:val="000000"/>
-          <w:sz w:val="19"/>
-          <w:szCs w:val="19"/>
-          <w14:ligatures w14:val="standardContextual"/>
-        </w:rPr>
-        <w:t xml:space="preserve"> </w:t>
-      </w:r>
-      <w:r>
-        <w:rPr>
-          <w:rFonts w:ascii="Consolas" w:eastAsiaTheme="minorHAnsi" w:hAnsi="Consolas" w:cs="Consolas"/>
-          <w:color w:val="FF0000"/>
-          <w:sz w:val="19"/>
-          <w:szCs w:val="19"/>
-          <w14:ligatures w14:val="standardContextual"/>
-        </w:rPr>
-        <w:t>class</w:t>
-      </w:r>
-      <w:r>
-        <w:rPr>
-          <w:rFonts w:ascii="Consolas" w:eastAsiaTheme="minorHAnsi" w:hAnsi="Consolas" w:cs="Consolas"/>
-          <w:color w:val="0000FF"/>
-          <w:sz w:val="19"/>
-          <w:szCs w:val="19"/>
-          <w14:ligatures w14:val="standardContextual"/>
-        </w:rPr>
-        <w:t>="col-md-6 text-right"&gt;</w:t>
-      </w:r>
-    </w:p>
-    <w:p>
-      <w:pPr>
-        <w:autoSpaceDE w:val="0"/>
-        <w:autoSpaceDN w:val="0"/>
-        <w:adjustRightInd w:val="0"/>
-        <w:ind w:left="2977" w:hanging="2257"/>
-        <w:rPr>
-          <w:rFonts w:ascii="Consolas" w:eastAsiaTheme="minorHAnsi" w:hAnsi="Consolas" w:cs="Consolas"/>
-          <w:color w:val="000000"/>
-          <w:sz w:val="19"/>
-          <w:szCs w:val="19"/>
-          <w14:ligatures w14:val="standardContextual"/>
-        </w:rPr>
-      </w:pPr>
-      <w:r>
-        <w:rPr>
-          <w:rFonts w:ascii="Consolas" w:eastAsiaTheme="minorHAnsi" w:hAnsi="Consolas" w:cs="Consolas"/>
-          <w:color w:val="0000FF"/>
-          <w:sz w:val="19"/>
-          <w:szCs w:val="19"/>
-          <w14:ligatures w14:val="standardContextual"/>
-        </w:rPr>
-        <w:t>&lt;</w:t>
-      </w:r>
-      <w:r>
-        <w:rPr>
-          <w:rFonts w:ascii="Consolas" w:eastAsiaTheme="minorHAnsi" w:hAnsi="Consolas" w:cs="Consolas"/>
-          <w:color w:val="800000"/>
-          <w:sz w:val="19"/>
-          <w:szCs w:val="19"/>
-          <w14:ligatures w14:val="standardContextual"/>
-        </w:rPr>
-        <w:t>a</w:t>
-      </w:r>
-      <w:r>
-        <w:rPr>
-          <w:rFonts w:ascii="Consolas" w:eastAsiaTheme="minorHAnsi" w:hAnsi="Consolas" w:cs="Consolas"/>
-          <w:color w:val="000000"/>
-          <w:sz w:val="19"/>
-          <w:szCs w:val="19"/>
-          <w14:ligatures w14:val="standardContextual"/>
-        </w:rPr>
-        <w:t xml:space="preserve"> </w:t>
-      </w:r>
-      <w:r>
-        <w:rPr>
-          <w:rFonts w:ascii="Consolas" w:eastAsiaTheme="minorHAnsi" w:hAnsi="Consolas" w:cs="Consolas"/>
-          <w:color w:val="FF0000"/>
-          <w:sz w:val="19"/>
-          <w:szCs w:val="19"/>
-          <w14:ligatures w14:val="standardContextual"/>
-        </w:rPr>
-        <w:t>href</w:t>
-      </w:r>
-      <w:r>
-        <w:rPr>
-          <w:rFonts w:ascii="Consolas" w:eastAsiaTheme="minorHAnsi" w:hAnsi="Consolas" w:cs="Consolas"/>
-          <w:color w:val="0000FF"/>
-          <w:sz w:val="19"/>
-          <w:szCs w:val="19"/>
-          <w14:ligatures w14:val="standardContextual"/>
-        </w:rPr>
-        <w:t>="</w:t>
-      </w:r>
-      <w:r>
-        <w:rPr>
-          <w:rFonts w:ascii="Consolas" w:eastAsiaTheme="minorHAnsi" w:hAnsi="Consolas" w:cs="Consolas"/>
-          <w:color w:val="000000"/>
-          <w:sz w:val="19"/>
-          <w:szCs w:val="19"/>
-          <w:highlight w:val="yellow"/>
-          <w14:ligatures w14:val="standardContextual"/>
-        </w:rPr>
-        <w:t>@</w:t>
-      </w:r>
-      <w:r>
-        <w:rPr>
-          <w:rFonts w:ascii="Consolas" w:eastAsiaTheme="minorHAnsi" w:hAnsi="Consolas" w:cs="Consolas"/>
-          <w:color w:val="000000"/>
-          <w:sz w:val="19"/>
-          <w:szCs w:val="19"/>
-          <w14:ligatures w14:val="standardContextual"/>
-        </w:rPr>
-        <w:t>Url.Action(</w:t>
-      </w:r>
-      <w:r>
-        <w:rPr>
-          <w:rFonts w:ascii="Consolas" w:eastAsiaTheme="minorHAnsi" w:hAnsi="Consolas" w:cs="Consolas"/>
-          <w:color w:val="A31515"/>
-          <w:sz w:val="19"/>
-          <w:szCs w:val="19"/>
-          <w14:ligatures w14:val="standardContextual"/>
-        </w:rPr>
-        <w:t>"Index"</w:t>
-      </w:r>
-      <w:r>
-        <w:rPr>
-          <w:rFonts w:ascii="Consolas" w:eastAsiaTheme="minorHAnsi" w:hAnsi="Consolas" w:cs="Consolas"/>
-          <w:color w:val="000000"/>
-          <w:sz w:val="19"/>
-          <w:szCs w:val="19"/>
-          <w14:ligatures w14:val="standardContextual"/>
-        </w:rPr>
-        <w:t>,</w:t>
-      </w:r>
-      <w:r>
-        <w:rPr>
-          <w:rFonts w:ascii="Consolas" w:eastAsiaTheme="minorHAnsi" w:hAnsi="Consolas" w:cs="Consolas"/>
-          <w:color w:val="A31515"/>
-          <w:sz w:val="19"/>
-          <w:szCs w:val="19"/>
-          <w14:ligatures w14:val="standardContextual"/>
-        </w:rPr>
-        <w:t>"Supplier"</w:t>
-      </w:r>
-      <w:r>
-        <w:rPr>
-          <w:rFonts w:ascii="Consolas" w:eastAsiaTheme="minorHAnsi" w:hAnsi="Consolas" w:cs="Consolas"/>
-          <w:color w:val="000000"/>
-          <w:sz w:val="19"/>
-          <w:szCs w:val="19"/>
-          <w14:ligatures w14:val="standardContextual"/>
-        </w:rPr>
-        <w:t>)</w:t>
-      </w:r>
-      <w:r>
-        <w:rPr>
-          <w:rFonts w:ascii="Consolas" w:eastAsiaTheme="minorHAnsi" w:hAnsi="Consolas" w:cs="Consolas"/>
-          <w:color w:val="0000FF"/>
-          <w:sz w:val="19"/>
-          <w:szCs w:val="19"/>
-          <w14:ligatures w14:val="standardContextual"/>
-        </w:rPr>
-        <w:t>"</w:t>
-      </w:r>
-      <w:r>
-        <w:rPr>
-          <w:rFonts w:ascii="Consolas" w:eastAsiaTheme="minorHAnsi" w:hAnsi="Consolas" w:cs="Consolas"/>
-          <w:color w:val="000000"/>
-          <w:sz w:val="19"/>
-          <w:szCs w:val="19"/>
-          <w14:ligatures w14:val="standardContextual"/>
-        </w:rPr>
-        <w:t xml:space="preserve"> </w:t>
-      </w:r>
-      <w:r>
-        <w:rPr>
-          <w:rFonts w:ascii="Consolas" w:eastAsiaTheme="minorHAnsi" w:hAnsi="Consolas" w:cs="Consolas"/>
-          <w:color w:val="FF0000"/>
-          <w:sz w:val="19"/>
-          <w:szCs w:val="19"/>
-          <w14:ligatures w14:val="standardContextual"/>
-        </w:rPr>
-        <w:t>class</w:t>
-      </w:r>
-      <w:r>
-        <w:rPr>
-          <w:rFonts w:ascii="Consolas" w:eastAsiaTheme="minorHAnsi" w:hAnsi="Consolas" w:cs="Consolas"/>
-          <w:color w:val="0000FF"/>
-          <w:sz w:val="19"/>
-          <w:szCs w:val="19"/>
-          <w14:ligatures w14:val="standardContextual"/>
-        </w:rPr>
-        <w:t>="btn-sm btn-info"&gt;</w:t>
-      </w:r>
-      <w:r>
-        <w:rPr>
-          <w:rFonts w:ascii="Consolas" w:eastAsiaTheme="minorHAnsi" w:hAnsi="Consolas" w:cs="Consolas"/>
-          <w:color w:val="000000"/>
-          <w:sz w:val="19"/>
-          <w:szCs w:val="19"/>
-          <w14:ligatures w14:val="standardContextual"/>
-        </w:rPr>
-        <w:t xml:space="preserve"> </w:t>
-      </w:r>
-      <w:r>
-        <w:rPr>
-          <w:rFonts w:ascii="Consolas" w:eastAsiaTheme="minorHAnsi" w:hAnsi="Consolas" w:cs="Consolas"/>
-          <w:color w:val="0000FF"/>
-          <w:sz w:val="19"/>
-          <w:szCs w:val="19"/>
-          <w14:ligatures w14:val="standardContextual"/>
-        </w:rPr>
-        <w:t>&lt;</w:t>
-      </w:r>
-      <w:r>
-        <w:rPr>
-          <w:rFonts w:ascii="Consolas" w:eastAsiaTheme="minorHAnsi" w:hAnsi="Consolas" w:cs="Consolas"/>
-          <w:color w:val="800000"/>
-          <w:sz w:val="19"/>
-          <w:szCs w:val="19"/>
-          <w14:ligatures w14:val="standardContextual"/>
-        </w:rPr>
-        <w:t>i</w:t>
-      </w:r>
-      <w:r>
-        <w:rPr>
-          <w:rFonts w:ascii="Consolas" w:eastAsiaTheme="minorHAnsi" w:hAnsi="Consolas" w:cs="Consolas"/>
-          <w:color w:val="000000"/>
-          <w:sz w:val="19"/>
-          <w:szCs w:val="19"/>
-          <w14:ligatures w14:val="standardContextual"/>
-        </w:rPr>
-        <w:t xml:space="preserve"> </w:t>
-      </w:r>
-      <w:r>
-        <w:rPr>
-          <w:rFonts w:ascii="Consolas" w:eastAsiaTheme="minorHAnsi" w:hAnsi="Consolas" w:cs="Consolas"/>
-          <w:color w:val="FF0000"/>
-          <w:sz w:val="19"/>
-          <w:szCs w:val="19"/>
-          <w14:ligatures w14:val="standardContextual"/>
-        </w:rPr>
-        <w:t>class</w:t>
-      </w:r>
-      <w:r>
-        <w:rPr>
-          <w:rFonts w:ascii="Consolas" w:eastAsiaTheme="minorHAnsi" w:hAnsi="Consolas" w:cs="Consolas"/>
-          <w:color w:val="0000FF"/>
-          <w:sz w:val="19"/>
-          <w:szCs w:val="19"/>
-          <w14:ligatures w14:val="standardContextual"/>
-        </w:rPr>
-        <w:t>="fa fa-long-arrow-alt-left"&gt;&lt;/</w:t>
-      </w:r>
-      <w:r>
-        <w:rPr>
-          <w:rFonts w:ascii="Consolas" w:eastAsiaTheme="minorHAnsi" w:hAnsi="Consolas" w:cs="Consolas"/>
-          <w:color w:val="800000"/>
-          <w:sz w:val="19"/>
-          <w:szCs w:val="19"/>
-          <w14:ligatures w14:val="standardContextual"/>
-        </w:rPr>
-        <w:t>i</w:t>
-      </w:r>
-      <w:r>
-        <w:rPr>
-          <w:rFonts w:ascii="Consolas" w:eastAsiaTheme="minorHAnsi" w:hAnsi="Consolas" w:cs="Consolas"/>
-          <w:color w:val="0000FF"/>
-          <w:sz w:val="19"/>
-          <w:szCs w:val="19"/>
-          <w14:ligatures w14:val="standardContextual"/>
-        </w:rPr>
-        <w:t>&gt;</w:t>
-      </w:r>
-      <w:r>
-        <w:rPr>
-          <w:rFonts w:ascii="Consolas" w:eastAsiaTheme="minorHAnsi" w:hAnsi="Consolas" w:cs="Consolas"/>
-          <w:color w:val="000000"/>
-          <w:sz w:val="19"/>
-          <w:szCs w:val="19"/>
-          <w14:ligatures w14:val="standardContextual"/>
-        </w:rPr>
-        <w:t xml:space="preserve"> Quay lại</w:t>
-      </w:r>
-      <w:r>
-        <w:rPr>
-          <w:rFonts w:ascii="Consolas" w:eastAsiaTheme="minorHAnsi" w:hAnsi="Consolas" w:cs="Consolas"/>
-          <w:color w:val="0000FF"/>
-          <w:sz w:val="19"/>
-          <w:szCs w:val="19"/>
-          <w14:ligatures w14:val="standardContextual"/>
-        </w:rPr>
-        <w:t>&lt;/</w:t>
-      </w:r>
-      <w:r>
-        <w:rPr>
-          <w:rFonts w:ascii="Consolas" w:eastAsiaTheme="minorHAnsi" w:hAnsi="Consolas" w:cs="Consolas"/>
-          <w:color w:val="800000"/>
-          <w:sz w:val="19"/>
-          <w:szCs w:val="19"/>
-          <w14:ligatures w14:val="standardContextual"/>
-        </w:rPr>
-        <w:t>a</w:t>
-      </w:r>
-      <w:r>
-        <w:rPr>
-          <w:rFonts w:ascii="Consolas" w:eastAsiaTheme="minorHAnsi" w:hAnsi="Consolas" w:cs="Consolas"/>
-          <w:color w:val="0000FF"/>
-          <w:sz w:val="19"/>
-          <w:szCs w:val="19"/>
-          <w14:ligatures w14:val="standardContextual"/>
-        </w:rPr>
-        <w:t>&gt;</w:t>
-      </w:r>
-    </w:p>
-    <w:p>
-      <w:pPr>
-        <w:autoSpaceDE w:val="0"/>
-        <w:autoSpaceDN w:val="0"/>
-        <w:adjustRightInd w:val="0"/>
-        <w:rPr>
-          <w:rFonts w:ascii="Consolas" w:eastAsiaTheme="minorHAnsi" w:hAnsi="Consolas" w:cs="Consolas"/>
-          <w:color w:val="000000"/>
-          <w:sz w:val="19"/>
-          <w:szCs w:val="19"/>
-          <w14:ligatures w14:val="standardContextual"/>
-        </w:rPr>
-      </w:pPr>
-      <w:r>
-        <w:rPr>
-          <w:rFonts w:ascii="Consolas" w:eastAsiaTheme="minorHAnsi" w:hAnsi="Consolas" w:cs="Consolas"/>
-          <w:color w:val="0000FF"/>
-          <w:sz w:val="19"/>
-          <w:szCs w:val="19"/>
-          <w14:ligatures w14:val="standardContextual"/>
-        </w:rPr>
-        <w:t xml:space="preserve">    </w:t>
-      </w:r>
-      <w:r>
-        <w:rPr>
-          <w:rFonts w:ascii="Consolas" w:eastAsiaTheme="minorHAnsi" w:hAnsi="Consolas" w:cs="Consolas"/>
-          <w:color w:val="0000FF"/>
-          <w:sz w:val="19"/>
-          <w:szCs w:val="19"/>
-          <w14:ligatures w14:val="standardContextual"/>
-        </w:rPr>
-        <w:t>&lt;/</w:t>
+        <w:t xml:space="preserve">    &lt;/</w:t>
       </w:r>
       <w:r>
         <w:rPr>
@@ -10256,18 +10008,7 @@
           <w:highlight w:val="yellow"/>
           <w14:ligatures w14:val="standardContextual"/>
         </w:rPr>
-        <w:t xml:space="preserve">  </w:t>
-      </w:r>
-      <w:r>
-        <w:rPr>
-          <w:rFonts w:ascii="Consolas" w:eastAsiaTheme="minorHAnsi" w:hAnsi="Consolas" w:cs="Consolas"/>
-          <w:color w:val="000000"/>
-          <w:sz w:val="19"/>
-          <w:szCs w:val="19"/>
-          <w:highlight w:val="yellow"/>
-          <w14:ligatures w14:val="standardContextual"/>
-        </w:rPr>
-        <w:t>@*</w:t>
+        <w:t xml:space="preserve">  @*</w:t>
       </w:r>
       <w:r>
         <w:rPr>
@@ -11220,11 +10961,511 @@
           <w:szCs w:val="19"/>
           <w14:ligatures w14:val="standardContextual"/>
         </w:rPr>
+        <w:t xml:space="preserve"> &lt;</w:t>
+      </w:r>
+      <w:r>
+        <w:rPr>
+          <w:rFonts w:ascii="Consolas" w:eastAsiaTheme="minorHAnsi" w:hAnsi="Consolas" w:cs="Consolas"/>
+          <w:color w:val="800000"/>
+          <w:sz w:val="19"/>
+          <w:szCs w:val="19"/>
+          <w14:ligatures w14:val="standardContextual"/>
+        </w:rPr>
+        <w:t>th</w:t>
+      </w:r>
+      <w:r>
+        <w:rPr>
+          <w:rFonts w:ascii="Consolas" w:eastAsiaTheme="minorHAnsi" w:hAnsi="Consolas" w:cs="Consolas"/>
+          <w:color w:val="0000FF"/>
+          <w:sz w:val="19"/>
+          <w:szCs w:val="19"/>
+          <w14:ligatures w14:val="standardContextual"/>
+        </w:rPr>
+        <w:t>&gt;</w:t>
+      </w:r>
+      <w:r>
+        <w:rPr>
+          <w:rFonts w:ascii="Consolas" w:eastAsiaTheme="minorHAnsi" w:hAnsi="Consolas" w:cs="Consolas"/>
+          <w:color w:val="000000"/>
+          <w:sz w:val="19"/>
+          <w:szCs w:val="19"/>
+          <w14:ligatures w14:val="standardContextual"/>
+        </w:rPr>
+        <w:t>Chức năng</w:t>
+      </w:r>
+      <w:r>
+        <w:rPr>
+          <w:rFonts w:ascii="Consolas" w:eastAsiaTheme="minorHAnsi" w:hAnsi="Consolas" w:cs="Consolas"/>
+          <w:color w:val="0000FF"/>
+          <w:sz w:val="19"/>
+          <w:szCs w:val="19"/>
+          <w14:ligatures w14:val="standardContextual"/>
+        </w:rPr>
+        <w:t>&lt;/</w:t>
+      </w:r>
+      <w:r>
+        <w:rPr>
+          <w:rFonts w:ascii="Consolas" w:eastAsiaTheme="minorHAnsi" w:hAnsi="Consolas" w:cs="Consolas"/>
+          <w:color w:val="800000"/>
+          <w:sz w:val="19"/>
+          <w:szCs w:val="19"/>
+          <w14:ligatures w14:val="standardContextual"/>
+        </w:rPr>
+        <w:t>th</w:t>
+      </w:r>
+      <w:r>
+        <w:rPr>
+          <w:rFonts w:ascii="Consolas" w:eastAsiaTheme="minorHAnsi" w:hAnsi="Consolas" w:cs="Consolas"/>
+          <w:color w:val="0000FF"/>
+          <w:sz w:val="19"/>
+          <w:szCs w:val="19"/>
+          <w14:ligatures w14:val="standardContextual"/>
+        </w:rPr>
+        <w:t>&gt;</w:t>
+      </w:r>
+    </w:p>
+    <w:p>
+      <w:pPr>
+        <w:autoSpaceDE w:val="0"/>
+        <w:autoSpaceDN w:val="0"/>
+        <w:adjustRightInd w:val="0"/>
+        <w:ind w:firstLine="720"/>
+        <w:rPr>
+          <w:rFonts w:ascii="Consolas" w:eastAsiaTheme="minorHAnsi" w:hAnsi="Consolas" w:cs="Consolas"/>
+          <w:color w:val="000000"/>
+          <w:sz w:val="19"/>
+          <w:szCs w:val="19"/>
+          <w14:ligatures w14:val="standardContextual"/>
+        </w:rPr>
+      </w:pPr>
+      <w:r>
+        <w:rPr>
+          <w:rFonts w:ascii="Consolas" w:eastAsiaTheme="minorHAnsi" w:hAnsi="Consolas" w:cs="Consolas"/>
+          <w:color w:val="000000"/>
+          <w:sz w:val="19"/>
+          <w:szCs w:val="19"/>
+          <w14:ligatures w14:val="standardContextual"/>
+        </w:rPr>
+        <w:t xml:space="preserve">      </w:t>
+      </w:r>
+      <w:r>
+        <w:rPr>
+          <w:rFonts w:ascii="Consolas" w:eastAsiaTheme="minorHAnsi" w:hAnsi="Consolas" w:cs="Consolas"/>
+          <w:color w:val="0000FF"/>
+          <w:sz w:val="19"/>
+          <w:szCs w:val="19"/>
+          <w14:ligatures w14:val="standardContextual"/>
+        </w:rPr>
+        <w:t>&lt;/</w:t>
+      </w:r>
+      <w:r>
+        <w:rPr>
+          <w:rFonts w:ascii="Consolas" w:eastAsiaTheme="minorHAnsi" w:hAnsi="Consolas" w:cs="Consolas"/>
+          <w:color w:val="800000"/>
+          <w:sz w:val="19"/>
+          <w:szCs w:val="19"/>
+          <w14:ligatures w14:val="standardContextual"/>
+        </w:rPr>
+        <w:t>tr</w:t>
+      </w:r>
+      <w:r>
+        <w:rPr>
+          <w:rFonts w:ascii="Consolas" w:eastAsiaTheme="minorHAnsi" w:hAnsi="Consolas" w:cs="Consolas"/>
+          <w:color w:val="0000FF"/>
+          <w:sz w:val="19"/>
+          <w:szCs w:val="19"/>
+          <w14:ligatures w14:val="standardContextual"/>
+        </w:rPr>
+        <w:t>&gt;</w:t>
+      </w:r>
+    </w:p>
+    <w:p>
+      <w:pPr>
+        <w:autoSpaceDE w:val="0"/>
+        <w:autoSpaceDN w:val="0"/>
+        <w:adjustRightInd w:val="0"/>
+        <w:ind w:firstLine="720"/>
+        <w:rPr>
+          <w:rFonts w:ascii="Consolas" w:eastAsiaTheme="minorHAnsi" w:hAnsi="Consolas" w:cs="Consolas"/>
+          <w:color w:val="000000"/>
+          <w:sz w:val="19"/>
+          <w:szCs w:val="19"/>
+          <w14:ligatures w14:val="standardContextual"/>
+        </w:rPr>
+      </w:pPr>
+      <w:r>
+        <w:rPr>
+          <w:rFonts w:ascii="Consolas" w:eastAsiaTheme="minorHAnsi" w:hAnsi="Consolas" w:cs="Consolas"/>
+          <w:color w:val="000000"/>
+          <w:sz w:val="19"/>
+          <w:szCs w:val="19"/>
+          <w14:ligatures w14:val="standardContextual"/>
+        </w:rPr>
+        <w:t xml:space="preserve">    </w:t>
+      </w:r>
+      <w:r>
+        <w:rPr>
+          <w:rFonts w:ascii="Consolas" w:eastAsiaTheme="minorHAnsi" w:hAnsi="Consolas" w:cs="Consolas"/>
+          <w:color w:val="0000FF"/>
+          <w:sz w:val="19"/>
+          <w:szCs w:val="19"/>
+          <w14:ligatures w14:val="standardContextual"/>
+        </w:rPr>
+        <w:t>&lt;/</w:t>
+      </w:r>
+      <w:r>
+        <w:rPr>
+          <w:rFonts w:ascii="Consolas" w:eastAsiaTheme="minorHAnsi" w:hAnsi="Consolas" w:cs="Consolas"/>
+          <w:color w:val="800000"/>
+          <w:sz w:val="19"/>
+          <w:szCs w:val="19"/>
+          <w14:ligatures w14:val="standardContextual"/>
+        </w:rPr>
+        <w:t>thead</w:t>
+      </w:r>
+      <w:r>
+        <w:rPr>
+          <w:rFonts w:ascii="Consolas" w:eastAsiaTheme="minorHAnsi" w:hAnsi="Consolas" w:cs="Consolas"/>
+          <w:color w:val="0000FF"/>
+          <w:sz w:val="19"/>
+          <w:szCs w:val="19"/>
+          <w14:ligatures w14:val="standardContextual"/>
+        </w:rPr>
+        <w:t>&gt;</w:t>
+      </w:r>
+    </w:p>
+    <w:p>
+      <w:pPr>
+        <w:autoSpaceDE w:val="0"/>
+        <w:autoSpaceDN w:val="0"/>
+        <w:adjustRightInd w:val="0"/>
+        <w:ind w:firstLine="720"/>
+        <w:rPr>
+          <w:rFonts w:ascii="Consolas" w:eastAsiaTheme="minorHAnsi" w:hAnsi="Consolas" w:cs="Consolas"/>
+          <w:color w:val="000000"/>
+          <w:sz w:val="19"/>
+          <w:szCs w:val="19"/>
+          <w14:ligatures w14:val="standardContextual"/>
+        </w:rPr>
+      </w:pPr>
+      <w:r>
+        <w:rPr>
+          <w:rFonts w:ascii="Consolas" w:eastAsiaTheme="minorHAnsi" w:hAnsi="Consolas" w:cs="Consolas"/>
+          <w:color w:val="000000"/>
+          <w:sz w:val="19"/>
+          <w:szCs w:val="19"/>
+          <w14:ligatures w14:val="standardContextual"/>
+        </w:rPr>
+        <w:t xml:space="preserve">    </w:t>
+      </w:r>
+      <w:r>
+        <w:rPr>
+          <w:rFonts w:ascii="Consolas" w:eastAsiaTheme="minorHAnsi" w:hAnsi="Consolas" w:cs="Consolas"/>
+          <w:color w:val="0000FF"/>
+          <w:sz w:val="19"/>
+          <w:szCs w:val="19"/>
+          <w14:ligatures w14:val="standardContextual"/>
+        </w:rPr>
+        <w:t>&lt;</w:t>
+      </w:r>
+      <w:r>
+        <w:rPr>
+          <w:rFonts w:ascii="Consolas" w:eastAsiaTheme="minorHAnsi" w:hAnsi="Consolas" w:cs="Consolas"/>
+          <w:color w:val="800000"/>
+          <w:sz w:val="19"/>
+          <w:szCs w:val="19"/>
+          <w14:ligatures w14:val="standardContextual"/>
+        </w:rPr>
+        <w:t>tbody</w:t>
+      </w:r>
+      <w:r>
+        <w:rPr>
+          <w:rFonts w:ascii="Consolas" w:eastAsiaTheme="minorHAnsi" w:hAnsi="Consolas" w:cs="Consolas"/>
+          <w:color w:val="0000FF"/>
+          <w:sz w:val="19"/>
+          <w:szCs w:val="19"/>
+          <w14:ligatures w14:val="standardContextual"/>
+        </w:rPr>
+        <w:t>&gt;</w:t>
+      </w:r>
+    </w:p>
+    <w:p>
+      <w:pPr>
+        <w:autoSpaceDE w:val="0"/>
+        <w:autoSpaceDN w:val="0"/>
+        <w:adjustRightInd w:val="0"/>
+        <w:ind w:firstLine="720"/>
+        <w:rPr>
+          <w:rFonts w:ascii="Consolas" w:eastAsiaTheme="minorHAnsi" w:hAnsi="Consolas" w:cs="Consolas"/>
+          <w:color w:val="000000"/>
+          <w:sz w:val="19"/>
+          <w:szCs w:val="19"/>
+          <w14:ligatures w14:val="standardContextual"/>
+        </w:rPr>
+      </w:pPr>
+      <w:r>
+        <w:rPr>
+          <w:rFonts w:ascii="Consolas" w:eastAsiaTheme="minorHAnsi" w:hAnsi="Consolas" w:cs="Consolas"/>
+          <w:color w:val="000000"/>
+          <w:sz w:val="19"/>
+          <w:szCs w:val="19"/>
+          <w14:ligatures w14:val="standardContextual"/>
+        </w:rPr>
+        <w:t xml:space="preserve">      </w:t>
+      </w:r>
+      <w:r>
+        <w:rPr>
+          <w:rFonts w:ascii="Consolas" w:eastAsiaTheme="minorHAnsi" w:hAnsi="Consolas" w:cs="Consolas"/>
+          <w:color w:val="0000FF"/>
+          <w:sz w:val="19"/>
+          <w:szCs w:val="19"/>
+          <w14:ligatures w14:val="standardContextual"/>
+        </w:rPr>
+        <w:t>&lt;</w:t>
+      </w:r>
+      <w:r>
+        <w:rPr>
+          <w:rFonts w:ascii="Consolas" w:eastAsiaTheme="minorHAnsi" w:hAnsi="Consolas" w:cs="Consolas"/>
+          <w:color w:val="800000"/>
+          <w:sz w:val="19"/>
+          <w:szCs w:val="19"/>
+          <w14:ligatures w14:val="standardContextual"/>
+        </w:rPr>
+        <w:t>tr</w:t>
+      </w:r>
+      <w:r>
+        <w:rPr>
+          <w:rFonts w:ascii="Consolas" w:eastAsiaTheme="minorHAnsi" w:hAnsi="Consolas" w:cs="Consolas"/>
+          <w:color w:val="0000FF"/>
+          <w:sz w:val="19"/>
+          <w:szCs w:val="19"/>
+          <w14:ligatures w14:val="standardContextual"/>
+        </w:rPr>
+        <w:t>&gt;</w:t>
+      </w:r>
+    </w:p>
+    <w:p>
+      <w:pPr>
+        <w:autoSpaceDE w:val="0"/>
+        <w:autoSpaceDN w:val="0"/>
+        <w:adjustRightInd w:val="0"/>
+        <w:ind w:firstLine="720"/>
+        <w:rPr>
+          <w:rFonts w:ascii="Consolas" w:eastAsiaTheme="minorHAnsi" w:hAnsi="Consolas" w:cs="Consolas"/>
+          <w:color w:val="000000"/>
+          <w:sz w:val="19"/>
+          <w:szCs w:val="19"/>
+          <w14:ligatures w14:val="standardContextual"/>
+        </w:rPr>
+      </w:pPr>
+      <w:r>
+        <w:rPr>
+          <w:rFonts w:ascii="Consolas" w:eastAsiaTheme="minorHAnsi" w:hAnsi="Consolas" w:cs="Consolas"/>
+          <w:color w:val="000000"/>
+          <w:sz w:val="19"/>
+          <w:szCs w:val="19"/>
+          <w14:ligatures w14:val="standardContextual"/>
+        </w:rPr>
+        <w:t xml:space="preserve">        </w:t>
+      </w:r>
+      <w:r>
+        <w:rPr>
+          <w:rFonts w:ascii="Consolas" w:eastAsiaTheme="minorHAnsi" w:hAnsi="Consolas" w:cs="Consolas"/>
+          <w:color w:val="0000FF"/>
+          <w:sz w:val="19"/>
+          <w:szCs w:val="19"/>
+          <w14:ligatures w14:val="standardContextual"/>
+        </w:rPr>
+        <w:t>&lt;</w:t>
+      </w:r>
+      <w:r>
+        <w:rPr>
+          <w:rFonts w:ascii="Consolas" w:eastAsiaTheme="minorHAnsi" w:hAnsi="Consolas" w:cs="Consolas"/>
+          <w:color w:val="800000"/>
+          <w:sz w:val="19"/>
+          <w:szCs w:val="19"/>
+          <w14:ligatures w14:val="standardContextual"/>
+        </w:rPr>
+        <w:t>td</w:t>
+      </w:r>
+      <w:r>
+        <w:rPr>
+          <w:rFonts w:ascii="Consolas" w:eastAsiaTheme="minorHAnsi" w:hAnsi="Consolas" w:cs="Consolas"/>
+          <w:color w:val="0000FF"/>
+          <w:sz w:val="19"/>
+          <w:szCs w:val="19"/>
+          <w14:ligatures w14:val="standardContextual"/>
+        </w:rPr>
+        <w:t>&gt;&lt;</w:t>
+      </w:r>
+      <w:r>
+        <w:rPr>
+          <w:rFonts w:ascii="Consolas" w:eastAsiaTheme="minorHAnsi" w:hAnsi="Consolas" w:cs="Consolas"/>
+          <w:color w:val="800000"/>
+          <w:sz w:val="19"/>
+          <w:szCs w:val="19"/>
+          <w14:ligatures w14:val="standardContextual"/>
+        </w:rPr>
+        <w:t>input</w:t>
+      </w:r>
+      <w:r>
+        <w:rPr>
+          <w:rFonts w:ascii="Consolas" w:eastAsiaTheme="minorHAnsi" w:hAnsi="Consolas" w:cs="Consolas"/>
+          <w:color w:val="000000"/>
+          <w:sz w:val="19"/>
+          <w:szCs w:val="19"/>
+          <w14:ligatures w14:val="standardContextual"/>
+        </w:rPr>
         <w:t xml:space="preserve"> </w:t>
       </w:r>
       <w:r>
         <w:rPr>
           <w:rFonts w:ascii="Consolas" w:eastAsiaTheme="minorHAnsi" w:hAnsi="Consolas" w:cs="Consolas"/>
+          <w:color w:val="FF0000"/>
+          <w:sz w:val="19"/>
+          <w:szCs w:val="19"/>
+          <w14:ligatures w14:val="standardContextual"/>
+        </w:rPr>
+        <w:t>type</w:t>
+      </w:r>
+      <w:r>
+        <w:rPr>
+          <w:rFonts w:ascii="Consolas" w:eastAsiaTheme="minorHAnsi" w:hAnsi="Consolas" w:cs="Consolas"/>
+          <w:color w:val="0000FF"/>
+          <w:sz w:val="19"/>
+          <w:szCs w:val="19"/>
+          <w14:ligatures w14:val="standardContextual"/>
+        </w:rPr>
+        <w:t>="checkbox"</w:t>
+      </w:r>
+      <w:r>
+        <w:rPr>
+          <w:rFonts w:ascii="Consolas" w:eastAsiaTheme="minorHAnsi" w:hAnsi="Consolas" w:cs="Consolas"/>
+          <w:color w:val="000000"/>
+          <w:sz w:val="19"/>
+          <w:szCs w:val="19"/>
+          <w14:ligatures w14:val="standardContextual"/>
+        </w:rPr>
+        <w:t xml:space="preserve"> </w:t>
+      </w:r>
+      <w:r>
+        <w:rPr>
+          <w:rFonts w:ascii="Consolas" w:eastAsiaTheme="minorHAnsi" w:hAnsi="Consolas" w:cs="Consolas"/>
+          <w:color w:val="FF0000"/>
+          <w:sz w:val="19"/>
+          <w:szCs w:val="19"/>
+          <w14:ligatures w14:val="standardContextual"/>
+        </w:rPr>
+        <w:t>name</w:t>
+      </w:r>
+      <w:r>
+        <w:rPr>
+          <w:rFonts w:ascii="Consolas" w:eastAsiaTheme="minorHAnsi" w:hAnsi="Consolas" w:cs="Consolas"/>
+          <w:color w:val="0000FF"/>
+          <w:sz w:val="19"/>
+          <w:szCs w:val="19"/>
+          <w14:ligatures w14:val="standardContextual"/>
+        </w:rPr>
+        <w:t>="checkid"</w:t>
+      </w:r>
+      <w:r>
+        <w:rPr>
+          <w:rFonts w:ascii="Consolas" w:eastAsiaTheme="minorHAnsi" w:hAnsi="Consolas" w:cs="Consolas"/>
+          <w:color w:val="000000"/>
+          <w:sz w:val="19"/>
+          <w:szCs w:val="19"/>
+          <w14:ligatures w14:val="standardContextual"/>
+        </w:rPr>
+        <w:t xml:space="preserve"> </w:t>
+      </w:r>
+      <w:r>
+        <w:rPr>
+          <w:rFonts w:ascii="Consolas" w:eastAsiaTheme="minorHAnsi" w:hAnsi="Consolas" w:cs="Consolas"/>
+          <w:color w:val="FF0000"/>
+          <w:sz w:val="19"/>
+          <w:szCs w:val="19"/>
+          <w14:ligatures w14:val="standardContextual"/>
+        </w:rPr>
+        <w:t>value</w:t>
+      </w:r>
+      <w:r>
+        <w:rPr>
+          <w:rFonts w:ascii="Consolas" w:eastAsiaTheme="minorHAnsi" w:hAnsi="Consolas" w:cs="Consolas"/>
+          <w:color w:val="0000FF"/>
+          <w:sz w:val="19"/>
+          <w:szCs w:val="19"/>
+          <w14:ligatures w14:val="standardContextual"/>
+        </w:rPr>
+        <w:t>=""</w:t>
+      </w:r>
+      <w:r>
+        <w:rPr>
+          <w:rFonts w:ascii="Consolas" w:eastAsiaTheme="minorHAnsi" w:hAnsi="Consolas" w:cs="Consolas"/>
+          <w:color w:val="000000"/>
+          <w:sz w:val="19"/>
+          <w:szCs w:val="19"/>
+          <w14:ligatures w14:val="standardContextual"/>
+        </w:rPr>
+        <w:t xml:space="preserve"> </w:t>
+      </w:r>
+      <w:r>
+        <w:rPr>
+          <w:rFonts w:ascii="Consolas" w:eastAsiaTheme="minorHAnsi" w:hAnsi="Consolas" w:cs="Consolas"/>
+          <w:color w:val="0000FF"/>
+          <w:sz w:val="19"/>
+          <w:szCs w:val="19"/>
+          <w14:ligatures w14:val="standardContextual"/>
+        </w:rPr>
+        <w:t>/&gt;&lt;/</w:t>
+      </w:r>
+      <w:r>
+        <w:rPr>
+          <w:rFonts w:ascii="Consolas" w:eastAsiaTheme="minorHAnsi" w:hAnsi="Consolas" w:cs="Consolas"/>
+          <w:color w:val="800000"/>
+          <w:sz w:val="19"/>
+          <w:szCs w:val="19"/>
+          <w14:ligatures w14:val="standardContextual"/>
+        </w:rPr>
+        <w:t>td</w:t>
+      </w:r>
+      <w:r>
+        <w:rPr>
+          <w:rFonts w:ascii="Consolas" w:eastAsiaTheme="minorHAnsi" w:hAnsi="Consolas" w:cs="Consolas"/>
+          <w:color w:val="0000FF"/>
+          <w:sz w:val="19"/>
+          <w:szCs w:val="19"/>
+          <w14:ligatures w14:val="standardContextual"/>
+        </w:rPr>
+        <w:t>&gt;</w:t>
+      </w:r>
+    </w:p>
+    <w:p>
+      <w:pPr>
+        <w:autoSpaceDE w:val="0"/>
+        <w:autoSpaceDN w:val="0"/>
+        <w:adjustRightInd w:val="0"/>
+        <w:ind w:left="720" w:firstLine="720"/>
+        <w:rPr>
+          <w:rFonts w:ascii="Consolas" w:eastAsiaTheme="minorHAnsi" w:hAnsi="Consolas" w:cs="Consolas"/>
+          <w:color w:val="000000"/>
+          <w:sz w:val="19"/>
+          <w:szCs w:val="19"/>
+          <w14:ligatures w14:val="standardContextual"/>
+        </w:rPr>
+      </w:pPr>
+      <w:r>
+        <w:rPr>
+          <w:rFonts w:ascii="Consolas" w:eastAsiaTheme="minorHAnsi" w:hAnsi="Consolas" w:cs="Consolas"/>
+          <w:color w:val="000000"/>
+          <w:sz w:val="19"/>
+          <w:szCs w:val="19"/>
+          <w14:ligatures w14:val="standardContextual"/>
+        </w:rPr>
+        <w:t xml:space="preserve"> </w:t>
+      </w:r>
+      <w:r>
+        <w:rPr>
+          <w:rFonts w:ascii="Consolas" w:eastAsiaTheme="minorHAnsi" w:hAnsi="Consolas" w:cs="Consolas"/>
           <w:color w:val="0000FF"/>
           <w:sz w:val="19"/>
           <w:szCs w:val="19"/>
@@ -11240,7 +11481,7 @@
           <w:szCs w:val="19"/>
           <w14:ligatures w14:val="standardContextual"/>
         </w:rPr>
-        <w:t>th</w:t>
+        <w:t>td</w:t>
       </w:r>
       <w:r>
         <w:rPr>
@@ -11258,9 +11499,20 @@
           <w:color w:val="000000"/>
           <w:sz w:val="19"/>
           <w:szCs w:val="19"/>
-          <w14:ligatures w14:val="standardContextual"/>
-        </w:rPr>
-        <w:t>Chức năng</w:t>
+          <w:highlight w:val="yellow"/>
+          <w14:ligatures w14:val="standardContextual"/>
+        </w:rPr>
+        <w:t>@</w:t>
+      </w:r>
+      <w:r>
+        <w:rPr>
+          <w:rFonts w:ascii="Consolas" w:eastAsiaTheme="minorHAnsi" w:hAnsi="Consolas" w:cs="Consolas"/>
+          <w:color w:val="000000"/>
+          <w:sz w:val="19"/>
+          <w:szCs w:val="19"/>
+          <w14:ligatures w14:val="standardContextual"/>
+        </w:rPr>
+        <w:t>Html.DisplayFor(model =&gt; model.Name)</w:t>
       </w:r>
       <w:r>
         <w:rPr>
@@ -11280,7 +11532,7 @@
           <w:szCs w:val="19"/>
           <w14:ligatures w14:val="standardContextual"/>
         </w:rPr>
-        <w:t>th</w:t>
+        <w:t>td</w:t>
       </w:r>
       <w:r>
         <w:rPr>
@@ -11298,24 +11550,24 @@
         <w:autoSpaceDE w:val="0"/>
         <w:autoSpaceDN w:val="0"/>
         <w:adjustRightInd w:val="0"/>
-        <w:ind w:firstLine="720"/>
-        <w:rPr>
-          <w:rFonts w:ascii="Consolas" w:eastAsiaTheme="minorHAnsi" w:hAnsi="Consolas" w:cs="Consolas"/>
-          <w:color w:val="000000"/>
-          <w:sz w:val="19"/>
-          <w:szCs w:val="19"/>
-          <w14:ligatures w14:val="standardContextual"/>
-        </w:rPr>
-      </w:pPr>
-      <w:r>
-        <w:rPr>
-          <w:rFonts w:ascii="Consolas" w:eastAsiaTheme="minorHAnsi" w:hAnsi="Consolas" w:cs="Consolas"/>
-          <w:color w:val="000000"/>
-          <w:sz w:val="19"/>
-          <w:szCs w:val="19"/>
-          <w14:ligatures w14:val="standardContextual"/>
-        </w:rPr>
-        <w:t xml:space="preserve">      </w:t>
+        <w:ind w:left="720" w:firstLine="720"/>
+        <w:rPr>
+          <w:rFonts w:ascii="Consolas" w:eastAsiaTheme="minorHAnsi" w:hAnsi="Consolas" w:cs="Consolas"/>
+          <w:color w:val="000000"/>
+          <w:sz w:val="19"/>
+          <w:szCs w:val="19"/>
+          <w14:ligatures w14:val="standardContextual"/>
+        </w:rPr>
+      </w:pPr>
+      <w:r>
+        <w:rPr>
+          <w:rFonts w:ascii="Consolas" w:eastAsiaTheme="minorHAnsi" w:hAnsi="Consolas" w:cs="Consolas"/>
+          <w:color w:val="000000"/>
+          <w:sz w:val="19"/>
+          <w:szCs w:val="19"/>
+          <w14:ligatures w14:val="standardContextual"/>
+        </w:rPr>
+        <w:t xml:space="preserve"> </w:t>
       </w:r>
       <w:r>
         <w:rPr>
@@ -11330,22 +11582,12 @@
       <w:r>
         <w:rPr>
           <w:rFonts w:ascii="Consolas" w:eastAsiaTheme="minorHAnsi" w:hAnsi="Consolas" w:cs="Consolas"/>
-          <w:color w:val="0000FF"/>
-          <w:sz w:val="19"/>
-          <w:szCs w:val="19"/>
-          <w14:ligatures w14:val="standardContextual"/>
-        </w:rPr>
-        <w:t>/</w:t>
-      </w:r>
-      <w:r>
-        <w:rPr>
-          <w:rFonts w:ascii="Consolas" w:eastAsiaTheme="minorHAnsi" w:hAnsi="Consolas" w:cs="Consolas"/>
           <w:color w:val="800000"/>
           <w:sz w:val="19"/>
           <w:szCs w:val="19"/>
           <w14:ligatures w14:val="standardContextual"/>
         </w:rPr>
-        <w:t>tr</w:t>
+        <w:t>td</w:t>
       </w:r>
       <w:r>
         <w:rPr>
@@ -11357,30 +11599,26 @@
         </w:rPr>
         <w:t>&gt;</w:t>
       </w:r>
-    </w:p>
-    <w:p>
-      <w:pPr>
-        <w:autoSpaceDE w:val="0"/>
-        <w:autoSpaceDN w:val="0"/>
-        <w:adjustRightInd w:val="0"/>
-        <w:ind w:firstLine="720"/>
-        <w:rPr>
-          <w:rFonts w:ascii="Consolas" w:eastAsiaTheme="minorHAnsi" w:hAnsi="Consolas" w:cs="Consolas"/>
-          <w:color w:val="000000"/>
-          <w:sz w:val="19"/>
-          <w:szCs w:val="19"/>
-          <w14:ligatures w14:val="standardContextual"/>
-        </w:rPr>
-      </w:pPr>
-      <w:r>
-        <w:rPr>
-          <w:rFonts w:ascii="Consolas" w:eastAsiaTheme="minorHAnsi" w:hAnsi="Consolas" w:cs="Consolas"/>
-          <w:color w:val="000000"/>
-          <w:sz w:val="19"/>
-          <w:szCs w:val="19"/>
-          <w14:ligatures w14:val="standardContextual"/>
-        </w:rPr>
-        <w:t xml:space="preserve">    </w:t>
+      <w:r>
+        <w:rPr>
+          <w:rFonts w:ascii="Consolas" w:eastAsiaTheme="minorHAnsi" w:hAnsi="Consolas" w:cs="Consolas"/>
+          <w:color w:val="000000"/>
+          <w:sz w:val="19"/>
+          <w:szCs w:val="19"/>
+          <w:highlight w:val="yellow"/>
+          <w14:ligatures w14:val="standardContextual"/>
+        </w:rPr>
+        <w:t>@</w:t>
+      </w:r>
+      <w:r>
+        <w:rPr>
+          <w:rFonts w:ascii="Consolas" w:eastAsiaTheme="minorHAnsi" w:hAnsi="Consolas" w:cs="Consolas"/>
+          <w:color w:val="000000"/>
+          <w:sz w:val="19"/>
+          <w:szCs w:val="19"/>
+          <w14:ligatures w14:val="standardContextual"/>
+        </w:rPr>
+        <w:t>Html.DisplayFor(model =&gt; model.Slug)</w:t>
       </w:r>
       <w:r>
         <w:rPr>
@@ -11400,7 +11638,7 @@
           <w:szCs w:val="19"/>
           <w14:ligatures w14:val="standardContextual"/>
         </w:rPr>
-        <w:t>thead</w:t>
+        <w:t>td</w:t>
       </w:r>
       <w:r>
         <w:rPr>
@@ -11418,24 +11656,24 @@
         <w:autoSpaceDE w:val="0"/>
         <w:autoSpaceDN w:val="0"/>
         <w:adjustRightInd w:val="0"/>
-        <w:ind w:firstLine="720"/>
-        <w:rPr>
-          <w:rFonts w:ascii="Consolas" w:eastAsiaTheme="minorHAnsi" w:hAnsi="Consolas" w:cs="Consolas"/>
-          <w:color w:val="000000"/>
-          <w:sz w:val="19"/>
-          <w:szCs w:val="19"/>
-          <w14:ligatures w14:val="standardContextual"/>
-        </w:rPr>
-      </w:pPr>
-      <w:r>
-        <w:rPr>
-          <w:rFonts w:ascii="Consolas" w:eastAsiaTheme="minorHAnsi" w:hAnsi="Consolas" w:cs="Consolas"/>
-          <w:color w:val="000000"/>
-          <w:sz w:val="19"/>
-          <w:szCs w:val="19"/>
-          <w14:ligatures w14:val="standardContextual"/>
-        </w:rPr>
-        <w:t xml:space="preserve">    </w:t>
+        <w:ind w:left="720" w:firstLine="720"/>
+        <w:rPr>
+          <w:rFonts w:ascii="Consolas" w:eastAsiaTheme="minorHAnsi" w:hAnsi="Consolas" w:cs="Consolas"/>
+          <w:color w:val="0000FF"/>
+          <w:sz w:val="19"/>
+          <w:szCs w:val="19"/>
+          <w14:ligatures w14:val="standardContextual"/>
+        </w:rPr>
+      </w:pPr>
+      <w:r>
+        <w:rPr>
+          <w:rFonts w:ascii="Consolas" w:eastAsiaTheme="minorHAnsi" w:hAnsi="Consolas" w:cs="Consolas"/>
+          <w:color w:val="000000"/>
+          <w:sz w:val="19"/>
+          <w:szCs w:val="19"/>
+          <w14:ligatures w14:val="standardContextual"/>
+        </w:rPr>
+        <w:t xml:space="preserve"> </w:t>
       </w:r>
       <w:r>
         <w:rPr>
@@ -11455,7 +11693,203 @@
           <w:szCs w:val="19"/>
           <w14:ligatures w14:val="standardContextual"/>
         </w:rPr>
-        <w:t>tbody</w:t>
+        <w:t>td</w:t>
+      </w:r>
+      <w:r>
+        <w:rPr>
+          <w:rFonts w:ascii="Consolas" w:eastAsiaTheme="minorHAnsi" w:hAnsi="Consolas" w:cs="Consolas"/>
+          <w:color w:val="0000FF"/>
+          <w:sz w:val="19"/>
+          <w:szCs w:val="19"/>
+          <w14:ligatures w14:val="standardContextual"/>
+        </w:rPr>
+        <w:t>&gt;&lt;</w:t>
+      </w:r>
+      <w:r>
+        <w:rPr>
+          <w:rFonts w:ascii="Consolas" w:eastAsiaTheme="minorHAnsi" w:hAnsi="Consolas" w:cs="Consolas"/>
+          <w:color w:val="800000"/>
+          <w:sz w:val="19"/>
+          <w:szCs w:val="19"/>
+          <w14:ligatures w14:val="standardContextual"/>
+        </w:rPr>
+        <w:t>img</w:t>
+      </w:r>
+      <w:r>
+        <w:rPr>
+          <w:rFonts w:ascii="Consolas" w:eastAsiaTheme="minorHAnsi" w:hAnsi="Consolas" w:cs="Consolas"/>
+          <w:color w:val="000000"/>
+          <w:sz w:val="19"/>
+          <w:szCs w:val="19"/>
+          <w14:ligatures w14:val="standardContextual"/>
+        </w:rPr>
+        <w:t xml:space="preserve"> </w:t>
+      </w:r>
+      <w:r>
+        <w:rPr>
+          <w:rFonts w:ascii="Consolas" w:eastAsiaTheme="minorHAnsi" w:hAnsi="Consolas" w:cs="Consolas"/>
+          <w:color w:val="FF0000"/>
+          <w:sz w:val="19"/>
+          <w:szCs w:val="19"/>
+          <w14:ligatures w14:val="standardContextual"/>
+        </w:rPr>
+        <w:t>src</w:t>
+      </w:r>
+      <w:r>
+        <w:rPr>
+          <w:rFonts w:ascii="Consolas" w:eastAsiaTheme="minorHAnsi" w:hAnsi="Consolas" w:cs="Consolas"/>
+          <w:color w:val="0000FF"/>
+          <w:sz w:val="19"/>
+          <w:szCs w:val="19"/>
+          <w14:ligatures w14:val="standardContextual"/>
+        </w:rPr>
+        <w:t>="~/Public/img/supplier/</w:t>
+      </w:r>
+      <w:r>
+        <w:rPr>
+          <w:rFonts w:ascii="Consolas" w:eastAsiaTheme="minorHAnsi" w:hAnsi="Consolas" w:cs="Consolas"/>
+          <w:color w:val="000000"/>
+          <w:sz w:val="19"/>
+          <w:szCs w:val="19"/>
+          <w:highlight w:val="yellow"/>
+          <w14:ligatures w14:val="standardContextual"/>
+        </w:rPr>
+        <w:t>@</w:t>
+      </w:r>
+      <w:r>
+        <w:rPr>
+          <w:rFonts w:ascii="Consolas" w:eastAsiaTheme="minorHAnsi" w:hAnsi="Consolas" w:cs="Consolas"/>
+          <w:color w:val="000000"/>
+          <w:sz w:val="19"/>
+          <w:szCs w:val="19"/>
+          <w14:ligatures w14:val="standardContextual"/>
+        </w:rPr>
+        <w:t>Model.Image</w:t>
+      </w:r>
+      <w:r>
+        <w:rPr>
+          <w:rFonts w:ascii="Consolas" w:eastAsiaTheme="minorHAnsi" w:hAnsi="Consolas" w:cs="Consolas"/>
+          <w:color w:val="0000FF"/>
+          <w:sz w:val="19"/>
+          <w:szCs w:val="19"/>
+          <w14:ligatures w14:val="standardContextual"/>
+        </w:rPr>
+        <w:t>"</w:t>
+      </w:r>
+      <w:r>
+        <w:rPr>
+          <w:rFonts w:ascii="Consolas" w:eastAsiaTheme="minorHAnsi" w:hAnsi="Consolas" w:cs="Consolas"/>
+          <w:color w:val="000000"/>
+          <w:sz w:val="19"/>
+          <w:szCs w:val="19"/>
+          <w14:ligatures w14:val="standardContextual"/>
+        </w:rPr>
+        <w:t xml:space="preserve"> </w:t>
+      </w:r>
+      <w:r>
+        <w:rPr>
+          <w:rFonts w:ascii="Consolas" w:eastAsiaTheme="minorHAnsi" w:hAnsi="Consolas" w:cs="Consolas"/>
+          <w:color w:val="FF0000"/>
+          <w:sz w:val="19"/>
+          <w:szCs w:val="19"/>
+          <w14:ligatures w14:val="standardContextual"/>
+        </w:rPr>
+        <w:t>alt</w:t>
+      </w:r>
+      <w:r>
+        <w:rPr>
+          <w:rFonts w:ascii="Consolas" w:eastAsiaTheme="minorHAnsi" w:hAnsi="Consolas" w:cs="Consolas"/>
+          <w:color w:val="0000FF"/>
+          <w:sz w:val="19"/>
+          <w:szCs w:val="19"/>
+          <w14:ligatures w14:val="standardContextual"/>
+        </w:rPr>
+        <w:t>="Img"</w:t>
+      </w:r>
+      <w:r>
+        <w:rPr>
+          <w:rFonts w:ascii="Consolas" w:eastAsiaTheme="minorHAnsi" w:hAnsi="Consolas" w:cs="Consolas"/>
+          <w:color w:val="000000"/>
+          <w:sz w:val="19"/>
+          <w:szCs w:val="19"/>
+          <w14:ligatures w14:val="standardContextual"/>
+        </w:rPr>
+        <w:t xml:space="preserve"> </w:t>
+      </w:r>
+      <w:r>
+        <w:rPr>
+          <w:rFonts w:ascii="Consolas" w:eastAsiaTheme="minorHAnsi" w:hAnsi="Consolas" w:cs="Consolas"/>
+          <w:color w:val="FF0000"/>
+          <w:sz w:val="19"/>
+          <w:szCs w:val="19"/>
+          <w14:ligatures w14:val="standardContextual"/>
+        </w:rPr>
+        <w:t>class</w:t>
+      </w:r>
+      <w:r>
+        <w:rPr>
+          <w:rFonts w:ascii="Consolas" w:eastAsiaTheme="minorHAnsi" w:hAnsi="Consolas" w:cs="Consolas"/>
+          <w:color w:val="0000FF"/>
+          <w:sz w:val="19"/>
+          <w:szCs w:val="19"/>
+          <w14:ligatures w14:val="standardContextual"/>
+        </w:rPr>
+        <w:t>="img-fluid"</w:t>
+      </w:r>
+      <w:r>
+        <w:rPr>
+          <w:rFonts w:ascii="Consolas" w:eastAsiaTheme="minorHAnsi" w:hAnsi="Consolas" w:cs="Consolas"/>
+          <w:color w:val="000000"/>
+          <w:sz w:val="19"/>
+          <w:szCs w:val="19"/>
+          <w14:ligatures w14:val="standardContextual"/>
+        </w:rPr>
+        <w:t xml:space="preserve"> </w:t>
+      </w:r>
+      <w:r>
+        <w:rPr>
+          <w:rFonts w:ascii="Consolas" w:eastAsiaTheme="minorHAnsi" w:hAnsi="Consolas" w:cs="Consolas"/>
+          <w:color w:val="0000FF"/>
+          <w:sz w:val="19"/>
+          <w:szCs w:val="19"/>
+          <w14:ligatures w14:val="standardContextual"/>
+        </w:rPr>
+        <w:t>/&gt;</w:t>
+      </w:r>
+    </w:p>
+    <w:p>
+      <w:pPr>
+        <w:autoSpaceDE w:val="0"/>
+        <w:autoSpaceDN w:val="0"/>
+        <w:adjustRightInd w:val="0"/>
+        <w:ind w:left="720" w:firstLine="720"/>
+        <w:rPr>
+          <w:rFonts w:ascii="Consolas" w:eastAsiaTheme="minorHAnsi" w:hAnsi="Consolas" w:cs="Consolas"/>
+          <w:color w:val="000000"/>
+          <w:sz w:val="19"/>
+          <w:szCs w:val="19"/>
+          <w14:ligatures w14:val="standardContextual"/>
+        </w:rPr>
+      </w:pPr>
+      <w:r>
+        <w:rPr>
+          <w:rFonts w:ascii="Consolas" w:eastAsiaTheme="minorHAnsi" w:hAnsi="Consolas" w:cs="Consolas"/>
+          <w:color w:val="0000FF"/>
+          <w:sz w:val="19"/>
+          <w:szCs w:val="19"/>
+          <w14:ligatures w14:val="standardContextual"/>
+        </w:rPr>
+        <w:t xml:space="preserve"> &lt;/</w:t>
+      </w:r>
+      <w:r>
+        <w:rPr>
+          <w:rFonts w:ascii="Consolas" w:eastAsiaTheme="minorHAnsi" w:hAnsi="Consolas" w:cs="Consolas"/>
+          <w:color w:val="800000"/>
+          <w:sz w:val="19"/>
+          <w:szCs w:val="19"/>
+          <w14:ligatures w14:val="standardContextual"/>
+        </w:rPr>
+        <w:t>td</w:t>
       </w:r>
       <w:r>
         <w:rPr>
@@ -11473,34 +11907,24 @@
         <w:autoSpaceDE w:val="0"/>
         <w:autoSpaceDN w:val="0"/>
         <w:adjustRightInd w:val="0"/>
-        <w:ind w:firstLine="720"/>
-        <w:rPr>
-          <w:rFonts w:ascii="Consolas" w:eastAsiaTheme="minorHAnsi" w:hAnsi="Consolas" w:cs="Consolas"/>
-          <w:color w:val="000000"/>
-          <w:sz w:val="19"/>
-          <w:szCs w:val="19"/>
-          <w14:ligatures w14:val="standardContextual"/>
-        </w:rPr>
-      </w:pPr>
-      <w:r>
-        <w:rPr>
-          <w:rFonts w:ascii="Consolas" w:eastAsiaTheme="minorHAnsi" w:hAnsi="Consolas" w:cs="Consolas"/>
-          <w:color w:val="000000"/>
-          <w:sz w:val="19"/>
-          <w:szCs w:val="19"/>
-          <w14:ligatures w14:val="standardContextual"/>
-        </w:rPr>
-        <w:t xml:space="preserve">      </w:t>
-      </w:r>
-      <w:r>
-        <w:rPr>
-          <w:rFonts w:ascii="Consolas" w:eastAsiaTheme="minorHAnsi" w:hAnsi="Consolas" w:cs="Consolas"/>
-          <w:color w:val="0000FF"/>
-          <w:sz w:val="19"/>
-          <w:szCs w:val="19"/>
-          <w14:ligatures w14:val="standardContextual"/>
-        </w:rPr>
-        <w:t>&lt;</w:t>
+        <w:ind w:left="720" w:firstLine="720"/>
+        <w:rPr>
+          <w:rFonts w:ascii="Consolas" w:eastAsiaTheme="minorHAnsi" w:hAnsi="Consolas" w:cs="Consolas"/>
+          <w:color w:val="000000"/>
+          <w:sz w:val="19"/>
+          <w:szCs w:val="19"/>
+          <w14:ligatures w14:val="standardContextual"/>
+        </w:rPr>
+      </w:pPr>
+      <w:r>
+        <w:rPr>
+          <w:rFonts w:ascii="Consolas" w:eastAsiaTheme="minorHAnsi" w:hAnsi="Consolas" w:cs="Consolas"/>
+          <w:color w:val="0000FF"/>
+          <w:sz w:val="19"/>
+          <w:szCs w:val="19"/>
+          <w14:ligatures w14:val="standardContextual"/>
+        </w:rPr>
+        <w:t xml:space="preserve"> &lt;</w:t>
       </w:r>
       <w:r>
         <w:rPr>
@@ -11510,7 +11934,7 @@
           <w:szCs w:val="19"/>
           <w14:ligatures w14:val="standardContextual"/>
         </w:rPr>
-        <w:t>tr</w:t>
+        <w:t>td</w:t>
       </w:r>
       <w:r>
         <w:rPr>
@@ -11522,40 +11946,36 @@
         </w:rPr>
         <w:t>&gt;</w:t>
       </w:r>
-    </w:p>
-    <w:p>
-      <w:pPr>
-        <w:autoSpaceDE w:val="0"/>
-        <w:autoSpaceDN w:val="0"/>
-        <w:adjustRightInd w:val="0"/>
-        <w:ind w:firstLine="720"/>
-        <w:rPr>
-          <w:rFonts w:ascii="Consolas" w:eastAsiaTheme="minorHAnsi" w:hAnsi="Consolas" w:cs="Consolas"/>
-          <w:color w:val="000000"/>
-          <w:sz w:val="19"/>
-          <w:szCs w:val="19"/>
-          <w14:ligatures w14:val="standardContextual"/>
-        </w:rPr>
-      </w:pPr>
-      <w:r>
-        <w:rPr>
-          <w:rFonts w:ascii="Consolas" w:eastAsiaTheme="minorHAnsi" w:hAnsi="Consolas" w:cs="Consolas"/>
-          <w:color w:val="000000"/>
-          <w:sz w:val="19"/>
-          <w:szCs w:val="19"/>
-          <w14:ligatures w14:val="standardContextual"/>
-        </w:rPr>
-        <w:t xml:space="preserve">        </w:t>
-      </w:r>
-      <w:r>
-        <w:rPr>
-          <w:rFonts w:ascii="Consolas" w:eastAsiaTheme="minorHAnsi" w:hAnsi="Consolas" w:cs="Consolas"/>
-          <w:color w:val="0000FF"/>
-          <w:sz w:val="19"/>
-          <w:szCs w:val="19"/>
-          <w14:ligatures w14:val="standardContextual"/>
-        </w:rPr>
-        <w:t>&lt;</w:t>
+      <w:r>
+        <w:rPr>
+          <w:rFonts w:ascii="Consolas" w:eastAsiaTheme="minorHAnsi" w:hAnsi="Consolas" w:cs="Consolas"/>
+          <w:color w:val="000000"/>
+          <w:sz w:val="19"/>
+          <w:szCs w:val="19"/>
+          <w:highlight w:val="yellow"/>
+          <w14:ligatures w14:val="standardContextual"/>
+        </w:rPr>
+        <w:t>@</w:t>
+      </w:r>
+      <w:r>
+        <w:rPr>
+          <w:rFonts w:ascii="Consolas" w:eastAsiaTheme="minorHAnsi" w:hAnsi="Consolas" w:cs="Consolas"/>
+          <w:color w:val="000000"/>
+          <w:sz w:val="19"/>
+          <w:szCs w:val="19"/>
+          <w14:ligatures w14:val="standardContextual"/>
+        </w:rPr>
+        <w:t>Html.DisplayFor(model =&gt; model.Order)</w:t>
+      </w:r>
+      <w:r>
+        <w:rPr>
+          <w:rFonts w:ascii="Consolas" w:eastAsiaTheme="minorHAnsi" w:hAnsi="Consolas" w:cs="Consolas"/>
+          <w:color w:val="0000FF"/>
+          <w:sz w:val="19"/>
+          <w:szCs w:val="19"/>
+          <w14:ligatures w14:val="standardContextual"/>
+        </w:rPr>
+        <w:t>&lt;/</w:t>
       </w:r>
       <w:r>
         <w:rPr>
@@ -11575,7 +11995,32 @@
           <w:szCs w:val="19"/>
           <w14:ligatures w14:val="standardContextual"/>
         </w:rPr>
-        <w:t>&gt;&lt;</w:t>
+        <w:t>&gt;</w:t>
+      </w:r>
+    </w:p>
+    <w:p>
+      <w:pPr>
+        <w:autoSpaceDE w:val="0"/>
+        <w:autoSpaceDN w:val="0"/>
+        <w:adjustRightInd w:val="0"/>
+        <w:ind w:left="720" w:firstLine="720"/>
+        <w:rPr>
+          <w:rFonts w:ascii="Consolas" w:eastAsiaTheme="minorHAnsi" w:hAnsi="Consolas" w:cs="Consolas"/>
+          <w:color w:val="0000FF"/>
+          <w:sz w:val="19"/>
+          <w:szCs w:val="19"/>
+          <w14:ligatures w14:val="standardContextual"/>
+        </w:rPr>
+      </w:pPr>
+      <w:r>
+        <w:rPr>
+          <w:rFonts w:ascii="Consolas" w:eastAsiaTheme="minorHAnsi" w:hAnsi="Consolas" w:cs="Consolas"/>
+          <w:color w:val="0000FF"/>
+          <w:sz w:val="19"/>
+          <w:szCs w:val="19"/>
+          <w14:ligatures w14:val="standardContextual"/>
+        </w:rPr>
+        <w:t xml:space="preserve"> &lt;</w:t>
       </w:r>
       <w:r>
         <w:rPr>
@@ -11585,117 +12030,48 @@
           <w:szCs w:val="19"/>
           <w14:ligatures w14:val="standardContextual"/>
         </w:rPr>
-        <w:t>input</w:t>
-      </w:r>
-      <w:r>
-        <w:rPr>
-          <w:rFonts w:ascii="Consolas" w:eastAsiaTheme="minorHAnsi" w:hAnsi="Consolas" w:cs="Consolas"/>
-          <w:color w:val="000000"/>
-          <w:sz w:val="19"/>
-          <w:szCs w:val="19"/>
-          <w14:ligatures w14:val="standardContextual"/>
-        </w:rPr>
-        <w:t xml:space="preserve"> </w:t>
-      </w:r>
-      <w:r>
-        <w:rPr>
-          <w:rFonts w:ascii="Consolas" w:eastAsiaTheme="minorHAnsi" w:hAnsi="Consolas" w:cs="Consolas"/>
-          <w:color w:val="FF0000"/>
-          <w:sz w:val="19"/>
-          <w:szCs w:val="19"/>
-          <w14:ligatures w14:val="standardContextual"/>
-        </w:rPr>
-        <w:t>type</w:t>
-      </w:r>
-      <w:r>
-        <w:rPr>
-          <w:rFonts w:ascii="Consolas" w:eastAsiaTheme="minorHAnsi" w:hAnsi="Consolas" w:cs="Consolas"/>
-          <w:color w:val="0000FF"/>
-          <w:sz w:val="19"/>
-          <w:szCs w:val="19"/>
-          <w14:ligatures w14:val="standardContextual"/>
-        </w:rPr>
-        <w:t>="checkbox"</w:t>
-      </w:r>
-      <w:r>
-        <w:rPr>
-          <w:rFonts w:ascii="Consolas" w:eastAsiaTheme="minorHAnsi" w:hAnsi="Consolas" w:cs="Consolas"/>
-          <w:color w:val="000000"/>
-          <w:sz w:val="19"/>
-          <w:szCs w:val="19"/>
-          <w14:ligatures w14:val="standardContextual"/>
-        </w:rPr>
-        <w:t xml:space="preserve"> </w:t>
-      </w:r>
-      <w:r>
-        <w:rPr>
-          <w:rFonts w:ascii="Consolas" w:eastAsiaTheme="minorHAnsi" w:hAnsi="Consolas" w:cs="Consolas"/>
-          <w:color w:val="FF0000"/>
-          <w:sz w:val="19"/>
-          <w:szCs w:val="19"/>
-          <w14:ligatures w14:val="standardContextual"/>
-        </w:rPr>
-        <w:t>name</w:t>
-      </w:r>
-      <w:r>
-        <w:rPr>
-          <w:rFonts w:ascii="Consolas" w:eastAsiaTheme="minorHAnsi" w:hAnsi="Consolas" w:cs="Consolas"/>
-          <w:color w:val="0000FF"/>
-          <w:sz w:val="19"/>
-          <w:szCs w:val="19"/>
-          <w14:ligatures w14:val="standardContextual"/>
-        </w:rPr>
-        <w:t>="checkid"</w:t>
-      </w:r>
-      <w:r>
-        <w:rPr>
-          <w:rFonts w:ascii="Consolas" w:eastAsiaTheme="minorHAnsi" w:hAnsi="Consolas" w:cs="Consolas"/>
-          <w:color w:val="000000"/>
-          <w:sz w:val="19"/>
-          <w:szCs w:val="19"/>
-          <w14:ligatures w14:val="standardContextual"/>
-        </w:rPr>
-        <w:t xml:space="preserve"> </w:t>
-      </w:r>
-      <w:r>
-        <w:rPr>
-          <w:rFonts w:ascii="Consolas" w:eastAsiaTheme="minorHAnsi" w:hAnsi="Consolas" w:cs="Consolas"/>
-          <w:color w:val="FF0000"/>
-          <w:sz w:val="19"/>
-          <w:szCs w:val="19"/>
-          <w14:ligatures w14:val="standardContextual"/>
-        </w:rPr>
-        <w:t>value</w:t>
-      </w:r>
-      <w:r>
-        <w:rPr>
-          <w:rFonts w:ascii="Consolas" w:eastAsiaTheme="minorHAnsi" w:hAnsi="Consolas" w:cs="Consolas"/>
-          <w:color w:val="0000FF"/>
-          <w:sz w:val="19"/>
-          <w:szCs w:val="19"/>
-          <w14:ligatures w14:val="standardContextual"/>
-        </w:rPr>
-        <w:t>=""</w:t>
-      </w:r>
-      <w:r>
-        <w:rPr>
-          <w:rFonts w:ascii="Consolas" w:eastAsiaTheme="minorHAnsi" w:hAnsi="Consolas" w:cs="Consolas"/>
-          <w:color w:val="000000"/>
-          <w:sz w:val="19"/>
-          <w:szCs w:val="19"/>
-          <w14:ligatures w14:val="standardContextual"/>
-        </w:rPr>
-        <w:t xml:space="preserve"> </w:t>
-      </w:r>
-      <w:r>
-        <w:rPr>
-          <w:rFonts w:ascii="Consolas" w:eastAsiaTheme="minorHAnsi" w:hAnsi="Consolas" w:cs="Consolas"/>
-          <w:color w:val="0000FF"/>
-          <w:sz w:val="19"/>
-          <w:szCs w:val="19"/>
-          <w14:ligatures w14:val="standardContextual"/>
-        </w:rPr>
-        <w:t>/&gt;&lt;/</w:t>
+        <w:t>td</w:t>
+      </w:r>
+      <w:r>
+        <w:rPr>
+          <w:rFonts w:ascii="Consolas" w:eastAsiaTheme="minorHAnsi" w:hAnsi="Consolas" w:cs="Consolas"/>
+          <w:color w:val="0000FF"/>
+          <w:sz w:val="19"/>
+          <w:szCs w:val="19"/>
+          <w14:ligatures w14:val="standardContextual"/>
+        </w:rPr>
+        <w:t>&gt;</w:t>
+      </w:r>
+      <w:r>
+        <w:rPr>
+          <w:rFonts w:ascii="Consolas" w:eastAsiaTheme="minorHAnsi" w:hAnsi="Consolas" w:cs="Consolas"/>
+          <w:color w:val="000000"/>
+          <w:sz w:val="19"/>
+          <w:szCs w:val="19"/>
+          <w:highlight w:val="yellow"/>
+          <w14:ligatures w14:val="standardContextual"/>
+        </w:rPr>
+        <w:t>@</w:t>
+      </w:r>
+      <w:r>
+        <w:rPr>
+          <w:rFonts w:ascii="Consolas" w:eastAsiaTheme="minorHAnsi" w:hAnsi="Consolas" w:cs="Consolas"/>
+          <w:color w:val="000000"/>
+          <w:sz w:val="19"/>
+          <w:szCs w:val="19"/>
+          <w14:ligatures w14:val="standardContextual"/>
+        </w:rPr>
+        <w:t>Html.DisplayFor(model =&gt; model.Id)</w:t>
+      </w:r>
+      <w:r>
+        <w:rPr>
+          <w:rFonts w:ascii="Consolas" w:eastAsiaTheme="minorHAnsi" w:hAnsi="Consolas" w:cs="Consolas"/>
+          <w:color w:val="0000FF"/>
+          <w:sz w:val="19"/>
+          <w:szCs w:val="19"/>
+          <w14:ligatures w14:val="standardContextual"/>
+        </w:rPr>
+        <w:t>&lt;/</w:t>
       </w:r>
       <w:r>
         <w:rPr>
@@ -11735,707 +12111,12 @@
       <w:r>
         <w:rPr>
           <w:rFonts w:ascii="Consolas" w:eastAsiaTheme="minorHAnsi" w:hAnsi="Consolas" w:cs="Consolas"/>
-          <w:color w:val="000000"/>
-          <w:sz w:val="19"/>
-          <w:szCs w:val="19"/>
-          <w14:ligatures w14:val="standardContextual"/>
-        </w:rPr>
-        <w:t xml:space="preserve"> </w:t>
-      </w:r>
-      <w:r>
-        <w:rPr>
-          <w:rFonts w:ascii="Consolas" w:eastAsiaTheme="minorHAnsi" w:hAnsi="Consolas" w:cs="Consolas"/>
-          <w:color w:val="0000FF"/>
-          <w:sz w:val="19"/>
-          <w:szCs w:val="19"/>
-          <w14:ligatures w14:val="standardContextual"/>
-        </w:rPr>
-        <w:t>&lt;</w:t>
-      </w:r>
-      <w:r>
-        <w:rPr>
-          <w:rFonts w:ascii="Consolas" w:eastAsiaTheme="minorHAnsi" w:hAnsi="Consolas" w:cs="Consolas"/>
-          <w:color w:val="800000"/>
-          <w:sz w:val="19"/>
-          <w:szCs w:val="19"/>
-          <w14:ligatures w14:val="standardContextual"/>
-        </w:rPr>
-        <w:t>td</w:t>
-      </w:r>
-      <w:r>
-        <w:rPr>
-          <w:rFonts w:ascii="Consolas" w:eastAsiaTheme="minorHAnsi" w:hAnsi="Consolas" w:cs="Consolas"/>
-          <w:color w:val="0000FF"/>
-          <w:sz w:val="19"/>
-          <w:szCs w:val="19"/>
-          <w14:ligatures w14:val="standardContextual"/>
-        </w:rPr>
-        <w:t>&gt;</w:t>
-      </w:r>
-      <w:r>
-        <w:rPr>
-          <w:rFonts w:ascii="Consolas" w:eastAsiaTheme="minorHAnsi" w:hAnsi="Consolas" w:cs="Consolas"/>
-          <w:color w:val="000000"/>
-          <w:sz w:val="19"/>
-          <w:szCs w:val="19"/>
-          <w:highlight w:val="yellow"/>
-          <w14:ligatures w14:val="standardContextual"/>
-        </w:rPr>
-        <w:t>@</w:t>
-      </w:r>
-      <w:r>
-        <w:rPr>
-          <w:rFonts w:ascii="Consolas" w:eastAsiaTheme="minorHAnsi" w:hAnsi="Consolas" w:cs="Consolas"/>
-          <w:color w:val="000000"/>
-          <w:sz w:val="19"/>
-          <w:szCs w:val="19"/>
-          <w14:ligatures w14:val="standardContextual"/>
-        </w:rPr>
-        <w:t>Html.DisplayFor(model =&gt; model.Name)</w:t>
-      </w:r>
-      <w:r>
-        <w:rPr>
-          <w:rFonts w:ascii="Consolas" w:eastAsiaTheme="minorHAnsi" w:hAnsi="Consolas" w:cs="Consolas"/>
-          <w:color w:val="0000FF"/>
-          <w:sz w:val="19"/>
-          <w:szCs w:val="19"/>
-          <w14:ligatures w14:val="standardContextual"/>
-        </w:rPr>
-        <w:t>&lt;/</w:t>
-      </w:r>
-      <w:r>
-        <w:rPr>
-          <w:rFonts w:ascii="Consolas" w:eastAsiaTheme="minorHAnsi" w:hAnsi="Consolas" w:cs="Consolas"/>
-          <w:color w:val="800000"/>
-          <w:sz w:val="19"/>
-          <w:szCs w:val="19"/>
-          <w14:ligatures w14:val="standardContextual"/>
-        </w:rPr>
-        <w:t>td</w:t>
-      </w:r>
-      <w:r>
-        <w:rPr>
-          <w:rFonts w:ascii="Consolas" w:eastAsiaTheme="minorHAnsi" w:hAnsi="Consolas" w:cs="Consolas"/>
-          <w:color w:val="0000FF"/>
-          <w:sz w:val="19"/>
-          <w:szCs w:val="19"/>
-          <w14:ligatures w14:val="standardContextual"/>
-        </w:rPr>
-        <w:t>&gt;</w:t>
-      </w:r>
-    </w:p>
-    <w:p>
-      <w:pPr>
-        <w:autoSpaceDE w:val="0"/>
-        <w:autoSpaceDN w:val="0"/>
-        <w:adjustRightInd w:val="0"/>
-        <w:ind w:left="720" w:firstLine="720"/>
-        <w:rPr>
-          <w:rFonts w:ascii="Consolas" w:eastAsiaTheme="minorHAnsi" w:hAnsi="Consolas" w:cs="Consolas"/>
-          <w:color w:val="000000"/>
-          <w:sz w:val="19"/>
-          <w:szCs w:val="19"/>
-          <w14:ligatures w14:val="standardContextual"/>
-        </w:rPr>
-      </w:pPr>
-      <w:r>
-        <w:rPr>
-          <w:rFonts w:ascii="Consolas" w:eastAsiaTheme="minorHAnsi" w:hAnsi="Consolas" w:cs="Consolas"/>
-          <w:color w:val="000000"/>
-          <w:sz w:val="19"/>
-          <w:szCs w:val="19"/>
-          <w14:ligatures w14:val="standardContextual"/>
-        </w:rPr>
-        <w:t xml:space="preserve"> </w:t>
-      </w:r>
-      <w:r>
-        <w:rPr>
-          <w:rFonts w:ascii="Consolas" w:eastAsiaTheme="minorHAnsi" w:hAnsi="Consolas" w:cs="Consolas"/>
-          <w:color w:val="0000FF"/>
-          <w:sz w:val="19"/>
-          <w:szCs w:val="19"/>
-          <w14:ligatures w14:val="standardContextual"/>
-        </w:rPr>
-        <w:t>&lt;</w:t>
-      </w:r>
-      <w:r>
-        <w:rPr>
-          <w:rFonts w:ascii="Consolas" w:eastAsiaTheme="minorHAnsi" w:hAnsi="Consolas" w:cs="Consolas"/>
-          <w:color w:val="800000"/>
-          <w:sz w:val="19"/>
-          <w:szCs w:val="19"/>
-          <w14:ligatures w14:val="standardContextual"/>
-        </w:rPr>
-        <w:t>td</w:t>
-      </w:r>
-      <w:r>
-        <w:rPr>
-          <w:rFonts w:ascii="Consolas" w:eastAsiaTheme="minorHAnsi" w:hAnsi="Consolas" w:cs="Consolas"/>
-          <w:color w:val="0000FF"/>
-          <w:sz w:val="19"/>
-          <w:szCs w:val="19"/>
-          <w14:ligatures w14:val="standardContextual"/>
-        </w:rPr>
-        <w:t>&gt;</w:t>
-      </w:r>
-      <w:r>
-        <w:rPr>
-          <w:rFonts w:ascii="Consolas" w:eastAsiaTheme="minorHAnsi" w:hAnsi="Consolas" w:cs="Consolas"/>
-          <w:color w:val="000000"/>
-          <w:sz w:val="19"/>
-          <w:szCs w:val="19"/>
-          <w:highlight w:val="yellow"/>
-          <w14:ligatures w14:val="standardContextual"/>
-        </w:rPr>
-        <w:t>@</w:t>
-      </w:r>
-      <w:r>
-        <w:rPr>
-          <w:rFonts w:ascii="Consolas" w:eastAsiaTheme="minorHAnsi" w:hAnsi="Consolas" w:cs="Consolas"/>
-          <w:color w:val="000000"/>
-          <w:sz w:val="19"/>
-          <w:szCs w:val="19"/>
-          <w14:ligatures w14:val="standardContextual"/>
-        </w:rPr>
-        <w:t>Html.DisplayFor(model =&gt; model.Slug)</w:t>
-      </w:r>
-      <w:r>
-        <w:rPr>
-          <w:rFonts w:ascii="Consolas" w:eastAsiaTheme="minorHAnsi" w:hAnsi="Consolas" w:cs="Consolas"/>
-          <w:color w:val="0000FF"/>
-          <w:sz w:val="19"/>
-          <w:szCs w:val="19"/>
-          <w14:ligatures w14:val="standardContextual"/>
-        </w:rPr>
-        <w:t>&lt;/</w:t>
-      </w:r>
-      <w:r>
-        <w:rPr>
-          <w:rFonts w:ascii="Consolas" w:eastAsiaTheme="minorHAnsi" w:hAnsi="Consolas" w:cs="Consolas"/>
-          <w:color w:val="800000"/>
-          <w:sz w:val="19"/>
-          <w:szCs w:val="19"/>
-          <w14:ligatures w14:val="standardContextual"/>
-        </w:rPr>
-        <w:t>td</w:t>
-      </w:r>
-      <w:r>
-        <w:rPr>
-          <w:rFonts w:ascii="Consolas" w:eastAsiaTheme="minorHAnsi" w:hAnsi="Consolas" w:cs="Consolas"/>
-          <w:color w:val="0000FF"/>
-          <w:sz w:val="19"/>
-          <w:szCs w:val="19"/>
-          <w14:ligatures w14:val="standardContextual"/>
-        </w:rPr>
-        <w:t>&gt;</w:t>
-      </w:r>
-    </w:p>
-    <w:p>
-      <w:pPr>
-        <w:autoSpaceDE w:val="0"/>
-        <w:autoSpaceDN w:val="0"/>
-        <w:adjustRightInd w:val="0"/>
-        <w:ind w:left="720" w:firstLine="720"/>
-        <w:rPr>
-          <w:rFonts w:ascii="Consolas" w:eastAsiaTheme="minorHAnsi" w:hAnsi="Consolas" w:cs="Consolas"/>
-          <w:color w:val="0000FF"/>
-          <w:sz w:val="19"/>
-          <w:szCs w:val="19"/>
-          <w14:ligatures w14:val="standardContextual"/>
-        </w:rPr>
-      </w:pPr>
-      <w:r>
-        <w:rPr>
-          <w:rFonts w:ascii="Consolas" w:eastAsiaTheme="minorHAnsi" w:hAnsi="Consolas" w:cs="Consolas"/>
-          <w:color w:val="000000"/>
-          <w:sz w:val="19"/>
-          <w:szCs w:val="19"/>
-          <w14:ligatures w14:val="standardContextual"/>
-        </w:rPr>
-        <w:t xml:space="preserve"> </w:t>
-      </w:r>
-      <w:r>
-        <w:rPr>
-          <w:rFonts w:ascii="Consolas" w:eastAsiaTheme="minorHAnsi" w:hAnsi="Consolas" w:cs="Consolas"/>
-          <w:color w:val="0000FF"/>
-          <w:sz w:val="19"/>
-          <w:szCs w:val="19"/>
-          <w14:ligatures w14:val="standardContextual"/>
-        </w:rPr>
-        <w:t>&lt;</w:t>
-      </w:r>
-      <w:r>
-        <w:rPr>
-          <w:rFonts w:ascii="Consolas" w:eastAsiaTheme="minorHAnsi" w:hAnsi="Consolas" w:cs="Consolas"/>
-          <w:color w:val="800000"/>
-          <w:sz w:val="19"/>
-          <w:szCs w:val="19"/>
-          <w14:ligatures w14:val="standardContextual"/>
-        </w:rPr>
-        <w:t>td</w:t>
-      </w:r>
-      <w:r>
-        <w:rPr>
-          <w:rFonts w:ascii="Consolas" w:eastAsiaTheme="minorHAnsi" w:hAnsi="Consolas" w:cs="Consolas"/>
-          <w:color w:val="0000FF"/>
-          <w:sz w:val="19"/>
-          <w:szCs w:val="19"/>
-          <w14:ligatures w14:val="standardContextual"/>
-        </w:rPr>
-        <w:t>&gt;&lt;</w:t>
-      </w:r>
-      <w:r>
-        <w:rPr>
-          <w:rFonts w:ascii="Consolas" w:eastAsiaTheme="minorHAnsi" w:hAnsi="Consolas" w:cs="Consolas"/>
-          <w:color w:val="800000"/>
-          <w:sz w:val="19"/>
-          <w:szCs w:val="19"/>
-          <w14:ligatures w14:val="standardContextual"/>
-        </w:rPr>
-        <w:t>img</w:t>
-      </w:r>
-      <w:r>
-        <w:rPr>
-          <w:rFonts w:ascii="Consolas" w:eastAsiaTheme="minorHAnsi" w:hAnsi="Consolas" w:cs="Consolas"/>
-          <w:color w:val="000000"/>
-          <w:sz w:val="19"/>
-          <w:szCs w:val="19"/>
-          <w14:ligatures w14:val="standardContextual"/>
-        </w:rPr>
-        <w:t xml:space="preserve"> </w:t>
-      </w:r>
-      <w:r>
-        <w:rPr>
-          <w:rFonts w:ascii="Consolas" w:eastAsiaTheme="minorHAnsi" w:hAnsi="Consolas" w:cs="Consolas"/>
-          <w:color w:val="FF0000"/>
-          <w:sz w:val="19"/>
-          <w:szCs w:val="19"/>
-          <w14:ligatures w14:val="standardContextual"/>
-        </w:rPr>
-        <w:t>src</w:t>
-      </w:r>
-      <w:r>
-        <w:rPr>
-          <w:rFonts w:ascii="Consolas" w:eastAsiaTheme="minorHAnsi" w:hAnsi="Consolas" w:cs="Consolas"/>
-          <w:color w:val="0000FF"/>
-          <w:sz w:val="19"/>
-          <w:szCs w:val="19"/>
-          <w14:ligatures w14:val="standardContextual"/>
-        </w:rPr>
-        <w:t>="~/Public/img/supplier/</w:t>
-      </w:r>
-      <w:r>
-        <w:rPr>
-          <w:rFonts w:ascii="Consolas" w:eastAsiaTheme="minorHAnsi" w:hAnsi="Consolas" w:cs="Consolas"/>
-          <w:color w:val="000000"/>
-          <w:sz w:val="19"/>
-          <w:szCs w:val="19"/>
-          <w:highlight w:val="yellow"/>
-          <w14:ligatures w14:val="standardContextual"/>
-        </w:rPr>
-        <w:t>@</w:t>
-      </w:r>
-      <w:r>
-        <w:rPr>
-          <w:rFonts w:ascii="Consolas" w:eastAsiaTheme="minorHAnsi" w:hAnsi="Consolas" w:cs="Consolas"/>
-          <w:color w:val="000000"/>
-          <w:sz w:val="19"/>
-          <w:szCs w:val="19"/>
-          <w14:ligatures w14:val="standardContextual"/>
-        </w:rPr>
-        <w:t>Model.Image</w:t>
-      </w:r>
-      <w:r>
-        <w:rPr>
-          <w:rFonts w:ascii="Consolas" w:eastAsiaTheme="minorHAnsi" w:hAnsi="Consolas" w:cs="Consolas"/>
-          <w:color w:val="0000FF"/>
-          <w:sz w:val="19"/>
-          <w:szCs w:val="19"/>
-          <w14:ligatures w14:val="standardContextual"/>
-        </w:rPr>
-        <w:t>"</w:t>
-      </w:r>
-      <w:r>
-        <w:rPr>
-          <w:rFonts w:ascii="Consolas" w:eastAsiaTheme="minorHAnsi" w:hAnsi="Consolas" w:cs="Consolas"/>
-          <w:color w:val="000000"/>
-          <w:sz w:val="19"/>
-          <w:szCs w:val="19"/>
-          <w14:ligatures w14:val="standardContextual"/>
-        </w:rPr>
-        <w:t xml:space="preserve"> </w:t>
-      </w:r>
-      <w:r>
-        <w:rPr>
-          <w:rFonts w:ascii="Consolas" w:eastAsiaTheme="minorHAnsi" w:hAnsi="Consolas" w:cs="Consolas"/>
-          <w:color w:val="FF0000"/>
-          <w:sz w:val="19"/>
-          <w:szCs w:val="19"/>
-          <w14:ligatures w14:val="standardContextual"/>
-        </w:rPr>
-        <w:t>alt</w:t>
-      </w:r>
-      <w:r>
-        <w:rPr>
-          <w:rFonts w:ascii="Consolas" w:eastAsiaTheme="minorHAnsi" w:hAnsi="Consolas" w:cs="Consolas"/>
-          <w:color w:val="0000FF"/>
-          <w:sz w:val="19"/>
-          <w:szCs w:val="19"/>
-          <w14:ligatures w14:val="standardContextual"/>
-        </w:rPr>
-        <w:t>="Img"</w:t>
-      </w:r>
-      <w:r>
-        <w:rPr>
-          <w:rFonts w:ascii="Consolas" w:eastAsiaTheme="minorHAnsi" w:hAnsi="Consolas" w:cs="Consolas"/>
-          <w:color w:val="000000"/>
-          <w:sz w:val="19"/>
-          <w:szCs w:val="19"/>
-          <w14:ligatures w14:val="standardContextual"/>
-        </w:rPr>
-        <w:t xml:space="preserve"> </w:t>
-      </w:r>
-      <w:r>
-        <w:rPr>
-          <w:rFonts w:ascii="Consolas" w:eastAsiaTheme="minorHAnsi" w:hAnsi="Consolas" w:cs="Consolas"/>
-          <w:color w:val="FF0000"/>
-          <w:sz w:val="19"/>
-          <w:szCs w:val="19"/>
-          <w14:ligatures w14:val="standardContextual"/>
-        </w:rPr>
-        <w:t>class</w:t>
-      </w:r>
-      <w:r>
-        <w:rPr>
-          <w:rFonts w:ascii="Consolas" w:eastAsiaTheme="minorHAnsi" w:hAnsi="Consolas" w:cs="Consolas"/>
-          <w:color w:val="0000FF"/>
-          <w:sz w:val="19"/>
-          <w:szCs w:val="19"/>
-          <w14:ligatures w14:val="standardContextual"/>
-        </w:rPr>
-        <w:t>="img-fluid"</w:t>
-      </w:r>
-      <w:r>
-        <w:rPr>
-          <w:rFonts w:ascii="Consolas" w:eastAsiaTheme="minorHAnsi" w:hAnsi="Consolas" w:cs="Consolas"/>
-          <w:color w:val="000000"/>
-          <w:sz w:val="19"/>
-          <w:szCs w:val="19"/>
-          <w14:ligatures w14:val="standardContextual"/>
-        </w:rPr>
-        <w:t xml:space="preserve"> </w:t>
-      </w:r>
-      <w:r>
-        <w:rPr>
-          <w:rFonts w:ascii="Consolas" w:eastAsiaTheme="minorHAnsi" w:hAnsi="Consolas" w:cs="Consolas"/>
-          <w:color w:val="0000FF"/>
-          <w:sz w:val="19"/>
-          <w:szCs w:val="19"/>
-          <w14:ligatures w14:val="standardContextual"/>
-        </w:rPr>
-        <w:t>/&gt;</w:t>
-      </w:r>
-    </w:p>
-    <w:p>
-      <w:pPr>
-        <w:autoSpaceDE w:val="0"/>
-        <w:autoSpaceDN w:val="0"/>
-        <w:adjustRightInd w:val="0"/>
-        <w:ind w:left="720" w:firstLine="720"/>
-        <w:rPr>
-          <w:rFonts w:ascii="Consolas" w:eastAsiaTheme="minorHAnsi" w:hAnsi="Consolas" w:cs="Consolas"/>
-          <w:color w:val="000000"/>
-          <w:sz w:val="19"/>
-          <w:szCs w:val="19"/>
-          <w14:ligatures w14:val="standardContextual"/>
-        </w:rPr>
-      </w:pPr>
-      <w:r>
-        <w:rPr>
-          <w:rFonts w:ascii="Consolas" w:eastAsiaTheme="minorHAnsi" w:hAnsi="Consolas" w:cs="Consolas"/>
-          <w:color w:val="0000FF"/>
-          <w:sz w:val="19"/>
-          <w:szCs w:val="19"/>
-          <w14:ligatures w14:val="standardContextual"/>
-        </w:rPr>
-        <w:t xml:space="preserve"> </w:t>
-      </w:r>
-      <w:r>
-        <w:rPr>
-          <w:rFonts w:ascii="Consolas" w:eastAsiaTheme="minorHAnsi" w:hAnsi="Consolas" w:cs="Consolas"/>
-          <w:color w:val="0000FF"/>
-          <w:sz w:val="19"/>
-          <w:szCs w:val="19"/>
-          <w14:ligatures w14:val="standardContextual"/>
-        </w:rPr>
-        <w:t>&lt;/</w:t>
-      </w:r>
-      <w:r>
-        <w:rPr>
-          <w:rFonts w:ascii="Consolas" w:eastAsiaTheme="minorHAnsi" w:hAnsi="Consolas" w:cs="Consolas"/>
-          <w:color w:val="800000"/>
-          <w:sz w:val="19"/>
-          <w:szCs w:val="19"/>
-          <w14:ligatures w14:val="standardContextual"/>
-        </w:rPr>
-        <w:t>td</w:t>
-      </w:r>
-      <w:r>
-        <w:rPr>
-          <w:rFonts w:ascii="Consolas" w:eastAsiaTheme="minorHAnsi" w:hAnsi="Consolas" w:cs="Consolas"/>
-          <w:color w:val="0000FF"/>
-          <w:sz w:val="19"/>
-          <w:szCs w:val="19"/>
-          <w14:ligatures w14:val="standardContextual"/>
-        </w:rPr>
-        <w:t>&gt;</w:t>
-      </w:r>
-    </w:p>
-    <w:p>
-      <w:pPr>
-        <w:autoSpaceDE w:val="0"/>
-        <w:autoSpaceDN w:val="0"/>
-        <w:adjustRightInd w:val="0"/>
-        <w:ind w:left="720" w:firstLine="720"/>
-        <w:rPr>
-          <w:rFonts w:ascii="Consolas" w:eastAsiaTheme="minorHAnsi" w:hAnsi="Consolas" w:cs="Consolas"/>
-          <w:color w:val="000000"/>
-          <w:sz w:val="19"/>
-          <w:szCs w:val="19"/>
-          <w14:ligatures w14:val="standardContextual"/>
-        </w:rPr>
-      </w:pPr>
-      <w:r>
-        <w:rPr>
-          <w:rFonts w:ascii="Consolas" w:eastAsiaTheme="minorHAnsi" w:hAnsi="Consolas" w:cs="Consolas"/>
-          <w:color w:val="0000FF"/>
-          <w:sz w:val="19"/>
-          <w:szCs w:val="19"/>
-          <w14:ligatures w14:val="standardContextual"/>
-        </w:rPr>
-        <w:t xml:space="preserve"> </w:t>
-      </w:r>
-      <w:r>
-        <w:rPr>
-          <w:rFonts w:ascii="Consolas" w:eastAsiaTheme="minorHAnsi" w:hAnsi="Consolas" w:cs="Consolas"/>
-          <w:color w:val="0000FF"/>
-          <w:sz w:val="19"/>
-          <w:szCs w:val="19"/>
-          <w14:ligatures w14:val="standardContextual"/>
-        </w:rPr>
-        <w:t>&lt;</w:t>
-      </w:r>
-      <w:r>
-        <w:rPr>
-          <w:rFonts w:ascii="Consolas" w:eastAsiaTheme="minorHAnsi" w:hAnsi="Consolas" w:cs="Consolas"/>
-          <w:color w:val="800000"/>
-          <w:sz w:val="19"/>
-          <w:szCs w:val="19"/>
-          <w14:ligatures w14:val="standardContextual"/>
-        </w:rPr>
-        <w:t>td</w:t>
-      </w:r>
-      <w:r>
-        <w:rPr>
-          <w:rFonts w:ascii="Consolas" w:eastAsiaTheme="minorHAnsi" w:hAnsi="Consolas" w:cs="Consolas"/>
-          <w:color w:val="0000FF"/>
-          <w:sz w:val="19"/>
-          <w:szCs w:val="19"/>
-          <w14:ligatures w14:val="standardContextual"/>
-        </w:rPr>
-        <w:t>&gt;</w:t>
-      </w:r>
-      <w:r>
-        <w:rPr>
-          <w:rFonts w:ascii="Consolas" w:eastAsiaTheme="minorHAnsi" w:hAnsi="Consolas" w:cs="Consolas"/>
-          <w:color w:val="000000"/>
-          <w:sz w:val="19"/>
-          <w:szCs w:val="19"/>
-          <w:highlight w:val="yellow"/>
-          <w14:ligatures w14:val="standardContextual"/>
-        </w:rPr>
-        <w:t>@</w:t>
-      </w:r>
-      <w:r>
-        <w:rPr>
-          <w:rFonts w:ascii="Consolas" w:eastAsiaTheme="minorHAnsi" w:hAnsi="Consolas" w:cs="Consolas"/>
-          <w:color w:val="000000"/>
-          <w:sz w:val="19"/>
-          <w:szCs w:val="19"/>
-          <w14:ligatures w14:val="standardContextual"/>
-        </w:rPr>
-        <w:t>Html.DisplayFor(model =&gt; model.Order)</w:t>
-      </w:r>
-      <w:r>
-        <w:rPr>
-          <w:rFonts w:ascii="Consolas" w:eastAsiaTheme="minorHAnsi" w:hAnsi="Consolas" w:cs="Consolas"/>
-          <w:color w:val="0000FF"/>
-          <w:sz w:val="19"/>
-          <w:szCs w:val="19"/>
-          <w14:ligatures w14:val="standardContextual"/>
-        </w:rPr>
-        <w:t>&lt;/</w:t>
-      </w:r>
-      <w:r>
-        <w:rPr>
-          <w:rFonts w:ascii="Consolas" w:eastAsiaTheme="minorHAnsi" w:hAnsi="Consolas" w:cs="Consolas"/>
-          <w:color w:val="800000"/>
-          <w:sz w:val="19"/>
-          <w:szCs w:val="19"/>
-          <w14:ligatures w14:val="standardContextual"/>
-        </w:rPr>
-        <w:t>td</w:t>
-      </w:r>
-      <w:r>
-        <w:rPr>
-          <w:rFonts w:ascii="Consolas" w:eastAsiaTheme="minorHAnsi" w:hAnsi="Consolas" w:cs="Consolas"/>
-          <w:color w:val="0000FF"/>
-          <w:sz w:val="19"/>
-          <w:szCs w:val="19"/>
-          <w14:ligatures w14:val="standardContextual"/>
-        </w:rPr>
-        <w:t>&gt;</w:t>
-      </w:r>
-    </w:p>
-    <w:p>
-      <w:pPr>
-        <w:autoSpaceDE w:val="0"/>
-        <w:autoSpaceDN w:val="0"/>
-        <w:adjustRightInd w:val="0"/>
-        <w:ind w:left="720" w:firstLine="720"/>
-        <w:rPr>
-          <w:rFonts w:ascii="Consolas" w:eastAsiaTheme="minorHAnsi" w:hAnsi="Consolas" w:cs="Consolas"/>
-          <w:color w:val="0000FF"/>
-          <w:sz w:val="19"/>
-          <w:szCs w:val="19"/>
-          <w14:ligatures w14:val="standardContextual"/>
-        </w:rPr>
-      </w:pPr>
-      <w:r>
-        <w:rPr>
-          <w:rFonts w:ascii="Consolas" w:eastAsiaTheme="minorHAnsi" w:hAnsi="Consolas" w:cs="Consolas"/>
-          <w:color w:val="0000FF"/>
-          <w:sz w:val="19"/>
-          <w:szCs w:val="19"/>
-          <w14:ligatures w14:val="standardContextual"/>
-        </w:rPr>
-        <w:t xml:space="preserve"> </w:t>
-      </w:r>
-      <w:r>
-        <w:rPr>
-          <w:rFonts w:ascii="Consolas" w:eastAsiaTheme="minorHAnsi" w:hAnsi="Consolas" w:cs="Consolas"/>
-          <w:color w:val="0000FF"/>
-          <w:sz w:val="19"/>
-          <w:szCs w:val="19"/>
-          <w14:ligatures w14:val="standardContextual"/>
-        </w:rPr>
-        <w:t>&lt;</w:t>
-      </w:r>
-      <w:r>
-        <w:rPr>
-          <w:rFonts w:ascii="Consolas" w:eastAsiaTheme="minorHAnsi" w:hAnsi="Consolas" w:cs="Consolas"/>
-          <w:color w:val="800000"/>
-          <w:sz w:val="19"/>
-          <w:szCs w:val="19"/>
-          <w14:ligatures w14:val="standardContextual"/>
-        </w:rPr>
-        <w:t>td</w:t>
-      </w:r>
-      <w:r>
-        <w:rPr>
-          <w:rFonts w:ascii="Consolas" w:eastAsiaTheme="minorHAnsi" w:hAnsi="Consolas" w:cs="Consolas"/>
-          <w:color w:val="0000FF"/>
-          <w:sz w:val="19"/>
-          <w:szCs w:val="19"/>
-          <w14:ligatures w14:val="standardContextual"/>
-        </w:rPr>
-        <w:t>&gt;</w:t>
-      </w:r>
-      <w:r>
-        <w:rPr>
-          <w:rFonts w:ascii="Consolas" w:eastAsiaTheme="minorHAnsi" w:hAnsi="Consolas" w:cs="Consolas"/>
-          <w:color w:val="000000"/>
-          <w:sz w:val="19"/>
-          <w:szCs w:val="19"/>
-          <w:highlight w:val="yellow"/>
-          <w14:ligatures w14:val="standardContextual"/>
-        </w:rPr>
-        <w:t>@</w:t>
-      </w:r>
-      <w:r>
-        <w:rPr>
-          <w:rFonts w:ascii="Consolas" w:eastAsiaTheme="minorHAnsi" w:hAnsi="Consolas" w:cs="Consolas"/>
-          <w:color w:val="000000"/>
-          <w:sz w:val="19"/>
-          <w:szCs w:val="19"/>
-          <w14:ligatures w14:val="standardContextual"/>
-        </w:rPr>
-        <w:t>Html.DisplayFor(model =&gt; model.Id)</w:t>
-      </w:r>
-      <w:r>
-        <w:rPr>
-          <w:rFonts w:ascii="Consolas" w:eastAsiaTheme="minorHAnsi" w:hAnsi="Consolas" w:cs="Consolas"/>
-          <w:color w:val="0000FF"/>
-          <w:sz w:val="19"/>
-          <w:szCs w:val="19"/>
-          <w14:ligatures w14:val="standardContextual"/>
-        </w:rPr>
-        <w:t>&lt;/</w:t>
-      </w:r>
-      <w:r>
-        <w:rPr>
-          <w:rFonts w:ascii="Consolas" w:eastAsiaTheme="minorHAnsi" w:hAnsi="Consolas" w:cs="Consolas"/>
-          <w:color w:val="800000"/>
-          <w:sz w:val="19"/>
-          <w:szCs w:val="19"/>
-          <w14:ligatures w14:val="standardContextual"/>
-        </w:rPr>
-        <w:t>td</w:t>
-      </w:r>
-      <w:r>
-        <w:rPr>
-          <w:rFonts w:ascii="Consolas" w:eastAsiaTheme="minorHAnsi" w:hAnsi="Consolas" w:cs="Consolas"/>
-          <w:color w:val="0000FF"/>
-          <w:sz w:val="19"/>
-          <w:szCs w:val="19"/>
-          <w14:ligatures w14:val="standardContextual"/>
-        </w:rPr>
-        <w:t>&gt;</w:t>
-      </w:r>
-    </w:p>
-    <w:p>
-      <w:pPr>
-        <w:autoSpaceDE w:val="0"/>
-        <w:autoSpaceDN w:val="0"/>
-        <w:adjustRightInd w:val="0"/>
-        <w:ind w:left="720" w:firstLine="720"/>
-        <w:rPr>
-          <w:rFonts w:ascii="Consolas" w:eastAsiaTheme="minorHAnsi" w:hAnsi="Consolas" w:cs="Consolas"/>
-          <w:color w:val="000000"/>
-          <w:sz w:val="19"/>
-          <w:szCs w:val="19"/>
-          <w14:ligatures w14:val="standardContextual"/>
-        </w:rPr>
-      </w:pPr>
-      <w:r>
-        <w:rPr>
-          <w:rFonts w:ascii="Consolas" w:eastAsiaTheme="minorHAnsi" w:hAnsi="Consolas" w:cs="Consolas"/>
-          <w:color w:val="0000FF"/>
-          <w:sz w:val="19"/>
-          <w:szCs w:val="19"/>
-          <w14:ligatures w14:val="standardContextual"/>
-        </w:rPr>
-        <w:t xml:space="preserve"> </w:t>
-      </w:r>
-      <w:r>
-        <w:rPr>
-          <w:rFonts w:ascii="Consolas" w:eastAsiaTheme="minorHAnsi" w:hAnsi="Consolas" w:cs="Consolas"/>
-          <w:color w:val="0000FF"/>
-          <w:sz w:val="19"/>
-          <w:szCs w:val="19"/>
-          <w14:ligatures w14:val="standardContextual"/>
-        </w:rPr>
-        <w:t>&lt;</w:t>
+          <w:color w:val="0000FF"/>
+          <w:sz w:val="19"/>
+          <w:szCs w:val="19"/>
+          <w14:ligatures w14:val="standardContextual"/>
+        </w:rPr>
+        <w:t xml:space="preserve"> &lt;</w:t>
       </w:r>
       <w:r>
         <w:rPr>
@@ -13657,8 +13338,6 @@
           <w:rFonts w:eastAsiaTheme="minorHAnsi"/>
         </w:rPr>
       </w:pPr>
-      <w:bookmarkStart w:id="0" w:name="_GoBack"/>
-      <w:bookmarkEnd w:id="0"/>
     </w:p>
     <w:sectPr>
       <w:pgSz w:w="11907" w:h="16840" w:code="9"/>
@@ -15122,7 +14801,7 @@
 </file>
 
 <file path=customXml/itemProps1.xml><?xml version="1.0" encoding="utf-8"?>
-<ds:datastoreItem xmlns:ds="http://schemas.openxmlformats.org/officeDocument/2006/customXml" ds:itemID="{0CB1B582-FCD8-45EE-9BB0-194F7A7E250D}">
+<ds:datastoreItem xmlns:ds="http://schemas.openxmlformats.org/officeDocument/2006/customXml" ds:itemID="{5AEF87E4-82D3-4626-BDBB-6DA5D9C096F0}">
   <ds:schemaRefs>
     <ds:schemaRef ds:uri="http://schemas.openxmlformats.org/officeDocument/2006/bibliography"/>
   </ds:schemaRefs>

--- a/UDW/Bai_05_7_Suppliers_Recover_Delete.docx
+++ b/UDW/Bai_05_7_Suppliers_Recover_Delete.docx
@@ -6926,6 +6926,190 @@
       <w:r>
         <w:rPr>
           <w:rFonts w:ascii="Consolas" w:eastAsiaTheme="minorHAnsi" w:hAnsi="Consolas" w:cs="Consolas"/>
+          <w:color w:val="008000"/>
+          <w:sz w:val="19"/>
+          <w:szCs w:val="19"/>
+          <w14:ligatures w14:val="standardContextual"/>
+        </w:rPr>
+        <w:t xml:space="preserve">  </w:t>
+      </w:r>
+      <w:r>
+        <w:rPr>
+          <w:rFonts w:ascii="Consolas" w:eastAsiaTheme="minorHAnsi" w:hAnsi="Consolas" w:cs="Consolas"/>
+          <w:color w:val="008000"/>
+          <w:sz w:val="19"/>
+          <w:szCs w:val="19"/>
+          <w14:ligatures w14:val="standardContextual"/>
+        </w:rPr>
+        <w:t>//Thong bao thanh cong</w:t>
+      </w:r>
+    </w:p>
+    <w:p>
+      <w:pPr>
+        <w:autoSpaceDE w:val="0"/>
+        <w:autoSpaceDN w:val="0"/>
+        <w:adjustRightInd w:val="0"/>
+        <w:rPr>
+          <w:rFonts w:ascii="Consolas" w:eastAsiaTheme="minorHAnsi" w:hAnsi="Consolas" w:cs="Consolas"/>
+          <w:color w:val="000000"/>
+          <w:sz w:val="19"/>
+          <w:szCs w:val="19"/>
+          <w14:ligatures w14:val="standardContextual"/>
+        </w:rPr>
+      </w:pPr>
+      <w:r>
+        <w:rPr>
+          <w:rFonts w:ascii="Consolas" w:eastAsiaTheme="minorHAnsi" w:hAnsi="Consolas" w:cs="Consolas"/>
+          <w:color w:val="000000"/>
+          <w:sz w:val="19"/>
+          <w:szCs w:val="19"/>
+          <w14:ligatures w14:val="standardContextual"/>
+        </w:rPr>
+        <w:t xml:space="preserve">  </w:t>
+      </w:r>
+      <w:r>
+        <w:rPr>
+          <w:rFonts w:ascii="Consolas" w:eastAsiaTheme="minorHAnsi" w:hAnsi="Consolas" w:cs="Consolas"/>
+          <w:color w:val="000000"/>
+          <w:sz w:val="19"/>
+          <w:szCs w:val="19"/>
+          <w14:ligatures w14:val="standardContextual"/>
+        </w:rPr>
+        <w:t>TempData[</w:t>
+      </w:r>
+      <w:r>
+        <w:rPr>
+          <w:rFonts w:ascii="Consolas" w:eastAsiaTheme="minorHAnsi" w:hAnsi="Consolas" w:cs="Consolas"/>
+          <w:color w:val="A31515"/>
+          <w:sz w:val="19"/>
+          <w:szCs w:val="19"/>
+          <w14:ligatures w14:val="standardContextual"/>
+        </w:rPr>
+        <w:t>"message"</w:t>
+      </w:r>
+      <w:r>
+        <w:rPr>
+          <w:rFonts w:ascii="Consolas" w:eastAsiaTheme="minorHAnsi" w:hAnsi="Consolas" w:cs="Consolas"/>
+          <w:color w:val="000000"/>
+          <w:sz w:val="19"/>
+          <w:szCs w:val="19"/>
+          <w14:ligatures w14:val="standardContextual"/>
+        </w:rPr>
+        <w:t xml:space="preserve">] = </w:t>
+      </w:r>
+      <w:r>
+        <w:rPr>
+          <w:rFonts w:ascii="Consolas" w:eastAsiaTheme="minorHAnsi" w:hAnsi="Consolas" w:cs="Consolas"/>
+          <w:color w:val="0000FF"/>
+          <w:sz w:val="19"/>
+          <w:szCs w:val="19"/>
+          <w14:ligatures w14:val="standardContextual"/>
+        </w:rPr>
+        <w:t>new</w:t>
+      </w:r>
+      <w:r>
+        <w:rPr>
+          <w:rFonts w:ascii="Consolas" w:eastAsiaTheme="minorHAnsi" w:hAnsi="Consolas" w:cs="Consolas"/>
+          <w:color w:val="000000"/>
+          <w:sz w:val="19"/>
+          <w:szCs w:val="19"/>
+          <w14:ligatures w14:val="standardContextual"/>
+        </w:rPr>
+        <w:t xml:space="preserve"> XMessage(</w:t>
+      </w:r>
+      <w:r>
+        <w:rPr>
+          <w:rFonts w:ascii="Consolas" w:eastAsiaTheme="minorHAnsi" w:hAnsi="Consolas" w:cs="Consolas"/>
+          <w:color w:val="A31515"/>
+          <w:sz w:val="19"/>
+          <w:szCs w:val="19"/>
+          <w14:ligatures w14:val="standardContextual"/>
+        </w:rPr>
+        <w:t>"success"</w:t>
+      </w:r>
+      <w:r>
+        <w:rPr>
+          <w:rFonts w:ascii="Consolas" w:eastAsiaTheme="minorHAnsi" w:hAnsi="Consolas" w:cs="Consolas"/>
+          <w:color w:val="000000"/>
+          <w:sz w:val="19"/>
+          <w:szCs w:val="19"/>
+          <w14:ligatures w14:val="standardContextual"/>
+        </w:rPr>
+        <w:t xml:space="preserve">, </w:t>
+      </w:r>
+      <w:r>
+        <w:rPr>
+          <w:rFonts w:ascii="Consolas" w:eastAsiaTheme="minorHAnsi" w:hAnsi="Consolas" w:cs="Consolas"/>
+          <w:color w:val="A31515"/>
+          <w:sz w:val="19"/>
+          <w:szCs w:val="19"/>
+          <w14:ligatures w14:val="standardContextual"/>
+        </w:rPr>
+        <w:t>"Xóa danh mục thành công"</w:t>
+      </w:r>
+      <w:r>
+        <w:rPr>
+          <w:rFonts w:ascii="Consolas" w:eastAsiaTheme="minorHAnsi" w:hAnsi="Consolas" w:cs="Consolas"/>
+          <w:color w:val="000000"/>
+          <w:sz w:val="19"/>
+          <w:szCs w:val="19"/>
+          <w14:ligatures w14:val="standardContextual"/>
+        </w:rPr>
+        <w:t>);</w:t>
+      </w:r>
+    </w:p>
+    <w:p>
+      <w:pPr>
+        <w:autoSpaceDE w:val="0"/>
+        <w:autoSpaceDN w:val="0"/>
+        <w:adjustRightInd w:val="0"/>
+        <w:rPr>
+          <w:rFonts w:ascii="Consolas" w:eastAsiaTheme="minorHAnsi" w:hAnsi="Consolas" w:cs="Consolas"/>
+          <w:color w:val="000000"/>
+          <w:sz w:val="19"/>
+          <w:szCs w:val="19"/>
+          <w14:ligatures w14:val="standardContextual"/>
+        </w:rPr>
+      </w:pPr>
+      <w:r>
+        <w:rPr>
+          <w:rFonts w:ascii="Consolas" w:eastAsiaTheme="minorHAnsi" w:hAnsi="Consolas" w:cs="Consolas"/>
+          <w:color w:val="000000"/>
+          <w:sz w:val="19"/>
+          <w:szCs w:val="19"/>
+          <w14:ligatures w14:val="standardContextual"/>
+        </w:rPr>
+        <w:t xml:space="preserve">  </w:t>
+      </w:r>
+      <w:bookmarkStart w:id="0" w:name="_GoBack"/>
+      <w:bookmarkEnd w:id="0"/>
+      <w:r>
+        <w:rPr>
+          <w:rFonts w:ascii="Consolas" w:eastAsiaTheme="minorHAnsi" w:hAnsi="Consolas" w:cs="Consolas"/>
+          <w:color w:val="008000"/>
+          <w:sz w:val="19"/>
+          <w:szCs w:val="19"/>
+          <w14:ligatures w14:val="standardContextual"/>
+        </w:rPr>
+        <w:t>//O lai trang thung rac</w:t>
+      </w:r>
+    </w:p>
+    <w:p>
+      <w:pPr>
+        <w:autoSpaceDE w:val="0"/>
+        <w:autoSpaceDN w:val="0"/>
+        <w:adjustRightInd w:val="0"/>
+        <w:rPr>
+          <w:rFonts w:ascii="Consolas" w:eastAsiaTheme="minorHAnsi" w:hAnsi="Consolas" w:cs="Consolas"/>
+          <w:color w:val="000000"/>
+          <w:sz w:val="19"/>
+          <w:szCs w:val="19"/>
+          <w14:ligatures w14:val="standardContextual"/>
+        </w:rPr>
+      </w:pPr>
+      <w:r>
+        <w:rPr>
+          <w:rFonts w:ascii="Consolas" w:eastAsiaTheme="minorHAnsi" w:hAnsi="Consolas" w:cs="Consolas"/>
           <w:color w:val="0000FF"/>
           <w:sz w:val="19"/>
           <w:szCs w:val="19"/>
@@ -7065,6 +7249,7 @@
           <w:szCs w:val="19"/>
           <w14:ligatures w14:val="standardContextual"/>
         </w:rPr>
+        <w:lastRenderedPageBreak/>
         <w:t>return</w:t>
       </w:r>
       <w:r>
@@ -7109,7 +7294,6 @@
         <w:rPr>
           <w:rFonts w:eastAsiaTheme="minorHAnsi"/>
         </w:rPr>
-        <w:lastRenderedPageBreak/>
         <w:t>Chỉnh sửa tiêu đề trang xác nhận xóa dữ liệu (Delete)</w:t>
       </w:r>
     </w:p>
@@ -7157,8 +7341,6 @@
         </w:rPr>
         <w:t>Suppliers</w:t>
       </w:r>
-      <w:bookmarkStart w:id="0" w:name="_GoBack"/>
-      <w:bookmarkEnd w:id="0"/>
     </w:p>
     <w:p>
       <w:pPr>
@@ -10054,6 +10236,7 @@
           <w:szCs w:val="19"/>
           <w14:ligatures w14:val="standardContextual"/>
         </w:rPr>
+        <w:lastRenderedPageBreak/>
         <w:t xml:space="preserve">  </w:t>
       </w:r>
       <w:r>
@@ -10120,7 +10303,6 @@
           <w:szCs w:val="19"/>
           <w14:ligatures w14:val="standardContextual"/>
         </w:rPr>
-        <w:lastRenderedPageBreak/>
         <w:t xml:space="preserve">  </w:t>
       </w:r>
       <w:r>
@@ -14801,7 +14983,7 @@
 </file>
 
 <file path=customXml/itemProps1.xml><?xml version="1.0" encoding="utf-8"?>
-<ds:datastoreItem xmlns:ds="http://schemas.openxmlformats.org/officeDocument/2006/customXml" ds:itemID="{5AEF87E4-82D3-4626-BDBB-6DA5D9C096F0}">
+<ds:datastoreItem xmlns:ds="http://schemas.openxmlformats.org/officeDocument/2006/customXml" ds:itemID="{7849D085-08C4-4771-B476-45ADDBD00536}">
   <ds:schemaRefs>
     <ds:schemaRef ds:uri="http://schemas.openxmlformats.org/officeDocument/2006/bibliography"/>
   </ds:schemaRefs>
